--- a/baru/Dokumentasi/Bahan/Implementasi 1.docx
+++ b/baru/Dokumentasi/Bahan/Implementasi 1.docx
@@ -1,6 +1,6 @@
 
 <file path=word/document.xml><?xml version="1.0" encoding="utf-8"?>
-<w:document xmlns:wpc="http://schemas.microsoft.com/office/word/2010/wordprocessingCanvas" xmlns:mc="http://schemas.openxmlformats.org/markup-compatibility/2006" xmlns:o="urn:schemas-microsoft-com:office:office" xmlns:r="http://schemas.openxmlformats.org/officeDocument/2006/relationships" xmlns:m="http://schemas.openxmlformats.org/officeDocument/2006/math" xmlns:v="urn:schemas-microsoft-com:vml" xmlns:wp14="http://schemas.microsoft.com/office/word/2010/wordprocessingDrawing" xmlns:wp="http://schemas.openxmlformats.org/drawingml/2006/wordprocessingDrawing" xmlns:w10="urn:schemas-microsoft-com:office:word" xmlns:w="http://schemas.openxmlformats.org/wordprocessingml/2006/main" xmlns:w14="http://schemas.microsoft.com/office/word/2010/wordml" xmlns:wpg="http://schemas.microsoft.com/office/word/2010/wordprocessingGroup" xmlns:wpi="http://schemas.microsoft.com/office/word/2010/wordprocessingInk" xmlns:wne="http://schemas.microsoft.com/office/word/2006/wordml" xmlns:wps="http://schemas.microsoft.com/office/word/2010/wordprocessingShape" mc:Ignorable="w14 wp14">
+<w:document xmlns:wpc="http://schemas.microsoft.com/office/word/2010/wordprocessingCanvas" xmlns:mc="http://schemas.openxmlformats.org/markup-compatibility/2006" xmlns:o="urn:schemas-microsoft-com:office:office" xmlns:r="http://schemas.openxmlformats.org/officeDocument/2006/relationships" xmlns:m="http://schemas.openxmlformats.org/officeDocument/2006/math" xmlns:v="urn:schemas-microsoft-com:vml" xmlns:wp14="http://schemas.microsoft.com/office/word/2010/wordprocessingDrawing" xmlns:wp="http://schemas.openxmlformats.org/drawingml/2006/wordprocessingDrawing" xmlns:w10="urn:schemas-microsoft-com:office:word" xmlns:w="http://schemas.openxmlformats.org/wordprocessingml/2006/main" xmlns:w14="http://schemas.microsoft.com/office/word/2010/wordml" xmlns:w15="http://schemas.microsoft.com/office/word/2012/wordml" xmlns:wpg="http://schemas.microsoft.com/office/word/2010/wordprocessingGroup" xmlns:wpi="http://schemas.microsoft.com/office/word/2010/wordprocessingInk" xmlns:wne="http://schemas.microsoft.com/office/word/2006/wordml" xmlns:wps="http://schemas.microsoft.com/office/word/2010/wordprocessingShape" mc:Ignorable="w14 w15 wp14">
   <w:body>
     <w:p>
       <w:pPr>
@@ -19,7 +19,6 @@
         <w:pStyle w:val="BodyText"/>
       </w:pPr>
       <w:proofErr w:type="spellStart"/>
-      <w:proofErr w:type="gramStart"/>
       <w:r>
         <w:t>Bagian</w:t>
       </w:r>
@@ -149,14 +148,13 @@
       <w:r>
         <w:t>.</w:t>
       </w:r>
-      <w:proofErr w:type="gramEnd"/>
     </w:p>
     <w:p>
       <w:pPr>
         <w:pStyle w:val="Heading2"/>
       </w:pPr>
-      <w:bookmarkStart w:id="1" w:name="_Toc96756649"/>
-      <w:bookmarkStart w:id="2" w:name="_Toc242602844"/>
+      <w:bookmarkStart w:id="1" w:name="_Toc242602844"/>
+      <w:bookmarkStart w:id="2" w:name="_Toc96756649"/>
       <w:proofErr w:type="spellStart"/>
       <w:r>
         <w:t>Lingkungan</w:t>
@@ -169,7 +167,7 @@
       <w:r>
         <w:t>Implementasi</w:t>
       </w:r>
-      <w:bookmarkEnd w:id="2"/>
+      <w:bookmarkEnd w:id="1"/>
       <w:proofErr w:type="spellEnd"/>
     </w:p>
     <w:p>
@@ -177,7 +175,6 @@
         <w:pStyle w:val="BodyText"/>
       </w:pPr>
       <w:proofErr w:type="spellStart"/>
-      <w:proofErr w:type="gramStart"/>
       <w:r>
         <w:t>Bagian</w:t>
       </w:r>
@@ -265,7 +262,6 @@
       <w:r>
         <w:t>.</w:t>
       </w:r>
-      <w:proofErr w:type="gramEnd"/>
     </w:p>
     <w:p>
       <w:pPr>
@@ -280,7 +276,7 @@
       <w:r>
         <w:t xml:space="preserve"> </w:t>
       </w:r>
-      <w:bookmarkEnd w:id="1"/>
+      <w:bookmarkEnd w:id="2"/>
       <w:proofErr w:type="spellStart"/>
       <w:r>
         <w:t>Kelas</w:t>
@@ -293,7 +289,6 @@
         <w:pStyle w:val="BodyText"/>
       </w:pPr>
       <w:proofErr w:type="spellStart"/>
-      <w:proofErr w:type="gramStart"/>
       <w:r>
         <w:t>Bagian</w:t>
       </w:r>
@@ -347,11 +342,7 @@
       </w:r>
       <w:proofErr w:type="spellEnd"/>
       <w:r>
-        <w:t>.</w:t>
-      </w:r>
-      <w:proofErr w:type="gramEnd"/>
-      <w:r>
-        <w:t xml:space="preserve"> </w:t>
+        <w:t xml:space="preserve">. </w:t>
       </w:r>
       <w:proofErr w:type="spellStart"/>
       <w:r>
@@ -406,18 +397,19 @@
           <w:insideH w:val="single" w:sz="4" w:space="0" w:color="auto"/>
           <w:insideV w:val="single" w:sz="4" w:space="0" w:color="auto"/>
         </w:tblBorders>
+        <w:tblLayout w:type="fixed"/>
         <w:tblLook w:val="01E0" w:firstRow="1" w:lastRow="1" w:firstColumn="1" w:lastColumn="1" w:noHBand="0" w:noVBand="0"/>
       </w:tblPr>
       <w:tblGrid>
-        <w:gridCol w:w="468"/>
-        <w:gridCol w:w="3621"/>
-        <w:gridCol w:w="4024"/>
-        <w:gridCol w:w="1355"/>
+        <w:gridCol w:w="567"/>
+        <w:gridCol w:w="3019"/>
+        <w:gridCol w:w="3785"/>
+        <w:gridCol w:w="2097"/>
       </w:tblGrid>
       <w:tr>
         <w:tc>
           <w:tcPr>
-            <w:tcW w:w="541" w:type="dxa"/>
+            <w:tcW w:w="567" w:type="dxa"/>
           </w:tcPr>
           <w:p>
             <w:pPr>
@@ -435,7 +427,7 @@
         </w:tc>
         <w:tc>
           <w:tcPr>
-            <w:tcW w:w="3621" w:type="dxa"/>
+            <w:tcW w:w="3019" w:type="dxa"/>
           </w:tcPr>
           <w:p>
             <w:pPr>
@@ -469,7 +461,7 @@
         </w:tc>
         <w:tc>
           <w:tcPr>
-            <w:tcW w:w="2966" w:type="dxa"/>
+            <w:tcW w:w="3785" w:type="dxa"/>
           </w:tcPr>
           <w:p>
             <w:pPr>
@@ -503,7 +495,7 @@
         </w:tc>
         <w:tc>
           <w:tcPr>
-            <w:tcW w:w="2340" w:type="dxa"/>
+            <w:tcW w:w="2097" w:type="dxa"/>
           </w:tcPr>
           <w:p>
             <w:pPr>
@@ -531,7 +523,7 @@
       <w:tr>
         <w:tc>
           <w:tcPr>
-            <w:tcW w:w="541" w:type="dxa"/>
+            <w:tcW w:w="567" w:type="dxa"/>
           </w:tcPr>
           <w:p>
             <w:pPr>
@@ -549,7 +541,7 @@
         </w:tc>
         <w:tc>
           <w:tcPr>
-            <w:tcW w:w="3621" w:type="dxa"/>
+            <w:tcW w:w="3019" w:type="dxa"/>
           </w:tcPr>
           <w:p>
             <w:pPr>
@@ -565,19 +557,27 @@
         </w:tc>
         <w:tc>
           <w:tcPr>
-            <w:tcW w:w="2966" w:type="dxa"/>
-          </w:tcPr>
-          <w:p>
-            <w:pPr>
-              <w:rPr>
-                <w:i/>
-              </w:rPr>
-            </w:pPr>
-          </w:p>
-        </w:tc>
-        <w:tc>
-          <w:tcPr>
-            <w:tcW w:w="2340" w:type="dxa"/>
+            <w:tcW w:w="3785" w:type="dxa"/>
+          </w:tcPr>
+          <w:p>
+            <w:pPr>
+              <w:rPr>
+                <w:i/>
+                <w:lang w:val="id-ID"/>
+              </w:rPr>
+            </w:pPr>
+            <w:r>
+              <w:rPr>
+                <w:i/>
+                <w:lang w:val="id-ID"/>
+              </w:rPr>
+              <w:t>system/core/Model.php</w:t>
+            </w:r>
+          </w:p>
+        </w:tc>
+        <w:tc>
+          <w:tcPr>
+            <w:tcW w:w="2097" w:type="dxa"/>
           </w:tcPr>
           <w:p>
             <w:pPr>
@@ -591,19 +591,27 @@
       <w:tr>
         <w:tc>
           <w:tcPr>
-            <w:tcW w:w="541" w:type="dxa"/>
-          </w:tcPr>
-          <w:p>
-            <w:pPr>
-              <w:rPr>
-                <w:i/>
-              </w:rPr>
-            </w:pPr>
-          </w:p>
-        </w:tc>
-        <w:tc>
-          <w:tcPr>
-            <w:tcW w:w="3621" w:type="dxa"/>
+            <w:tcW w:w="567" w:type="dxa"/>
+          </w:tcPr>
+          <w:p>
+            <w:pPr>
+              <w:rPr>
+                <w:i/>
+                <w:lang w:val="id-ID"/>
+              </w:rPr>
+            </w:pPr>
+            <w:r>
+              <w:rPr>
+                <w:i/>
+                <w:lang w:val="id-ID"/>
+              </w:rPr>
+              <w:t>2</w:t>
+            </w:r>
+          </w:p>
+        </w:tc>
+        <w:tc>
+          <w:tcPr>
+            <w:tcW w:w="3019" w:type="dxa"/>
           </w:tcPr>
           <w:p>
             <w:pPr>
@@ -619,19 +627,27 @@
         </w:tc>
         <w:tc>
           <w:tcPr>
-            <w:tcW w:w="2966" w:type="dxa"/>
-          </w:tcPr>
-          <w:p>
-            <w:pPr>
-              <w:rPr>
-                <w:i/>
-              </w:rPr>
-            </w:pPr>
-          </w:p>
-        </w:tc>
-        <w:tc>
-          <w:tcPr>
-            <w:tcW w:w="2340" w:type="dxa"/>
+            <w:tcW w:w="3785" w:type="dxa"/>
+          </w:tcPr>
+          <w:p>
+            <w:pPr>
+              <w:rPr>
+                <w:i/>
+                <w:lang w:val="id-ID"/>
+              </w:rPr>
+            </w:pPr>
+            <w:r>
+              <w:rPr>
+                <w:i/>
+                <w:lang w:val="id-ID"/>
+              </w:rPr>
+              <w:t>application/core/MY_Model.php</w:t>
+            </w:r>
+          </w:p>
+        </w:tc>
+        <w:tc>
+          <w:tcPr>
+            <w:tcW w:w="2097" w:type="dxa"/>
           </w:tcPr>
           <w:p>
             <w:pPr>
@@ -645,19 +661,27 @@
       <w:tr>
         <w:tc>
           <w:tcPr>
-            <w:tcW w:w="541" w:type="dxa"/>
-          </w:tcPr>
-          <w:p>
-            <w:pPr>
-              <w:rPr>
-                <w:i/>
-              </w:rPr>
-            </w:pPr>
-          </w:p>
-        </w:tc>
-        <w:tc>
-          <w:tcPr>
-            <w:tcW w:w="3621" w:type="dxa"/>
+            <w:tcW w:w="567" w:type="dxa"/>
+          </w:tcPr>
+          <w:p>
+            <w:pPr>
+              <w:rPr>
+                <w:i/>
+                <w:lang w:val="id-ID"/>
+              </w:rPr>
+            </w:pPr>
+            <w:r>
+              <w:rPr>
+                <w:i/>
+                <w:lang w:val="id-ID"/>
+              </w:rPr>
+              <w:t>3</w:t>
+            </w:r>
+          </w:p>
+        </w:tc>
+        <w:tc>
+          <w:tcPr>
+            <w:tcW w:w="3019" w:type="dxa"/>
           </w:tcPr>
           <w:p>
             <w:pPr>
@@ -673,27 +697,40 @@
         </w:tc>
         <w:tc>
           <w:tcPr>
-            <w:tcW w:w="2966" w:type="dxa"/>
-          </w:tcPr>
-          <w:p>
-            <w:pPr>
-              <w:rPr>
-                <w:i/>
-              </w:rPr>
-            </w:pPr>
-            <w:proofErr w:type="spellStart"/>
-            <w:r>
-              <w:rPr>
-                <w:i/>
-              </w:rPr>
-              <w:t>Company_m.php</w:t>
-            </w:r>
-            <w:proofErr w:type="spellEnd"/>
-          </w:p>
-        </w:tc>
-        <w:tc>
-          <w:tcPr>
-            <w:tcW w:w="2340" w:type="dxa"/>
+            <w:tcW w:w="3785" w:type="dxa"/>
+          </w:tcPr>
+          <w:p>
+            <w:pPr>
+              <w:rPr>
+                <w:i/>
+              </w:rPr>
+            </w:pPr>
+            <w:r>
+              <w:rPr>
+                <w:i/>
+                <w:lang w:val="id-ID"/>
+              </w:rPr>
+              <w:t>application/models/</w:t>
+            </w:r>
+            <w:proofErr w:type="spellStart"/>
+            <w:r>
+              <w:rPr>
+                <w:i/>
+              </w:rPr>
+              <w:t>c</w:t>
+            </w:r>
+            <w:r>
+              <w:rPr>
+                <w:i/>
+              </w:rPr>
+              <w:t>ompany_m.php</w:t>
+            </w:r>
+            <w:proofErr w:type="spellEnd"/>
+          </w:p>
+        </w:tc>
+        <w:tc>
+          <w:tcPr>
+            <w:tcW w:w="2097" w:type="dxa"/>
           </w:tcPr>
           <w:p>
             <w:pPr>
@@ -707,19 +744,27 @@
       <w:tr>
         <w:tc>
           <w:tcPr>
-            <w:tcW w:w="541" w:type="dxa"/>
-          </w:tcPr>
-          <w:p>
-            <w:pPr>
-              <w:rPr>
-                <w:i/>
-              </w:rPr>
-            </w:pPr>
-          </w:p>
-        </w:tc>
-        <w:tc>
-          <w:tcPr>
-            <w:tcW w:w="3621" w:type="dxa"/>
+            <w:tcW w:w="567" w:type="dxa"/>
+          </w:tcPr>
+          <w:p>
+            <w:pPr>
+              <w:rPr>
+                <w:i/>
+                <w:lang w:val="id-ID"/>
+              </w:rPr>
+            </w:pPr>
+            <w:r>
+              <w:rPr>
+                <w:i/>
+                <w:lang w:val="id-ID"/>
+              </w:rPr>
+              <w:t>4</w:t>
+            </w:r>
+          </w:p>
+        </w:tc>
+        <w:tc>
+          <w:tcPr>
+            <w:tcW w:w="3019" w:type="dxa"/>
           </w:tcPr>
           <w:p>
             <w:pPr>
@@ -735,27 +780,40 @@
         </w:tc>
         <w:tc>
           <w:tcPr>
-            <w:tcW w:w="2966" w:type="dxa"/>
-          </w:tcPr>
-          <w:p>
-            <w:pPr>
-              <w:rPr>
-                <w:i/>
-              </w:rPr>
-            </w:pPr>
-            <w:proofErr w:type="spellStart"/>
-            <w:r>
-              <w:rPr>
-                <w:i/>
-              </w:rPr>
-              <w:t>Comment_m.php</w:t>
-            </w:r>
-            <w:proofErr w:type="spellEnd"/>
-          </w:p>
-        </w:tc>
-        <w:tc>
-          <w:tcPr>
-            <w:tcW w:w="2340" w:type="dxa"/>
+            <w:tcW w:w="3785" w:type="dxa"/>
+          </w:tcPr>
+          <w:p>
+            <w:pPr>
+              <w:rPr>
+                <w:i/>
+              </w:rPr>
+            </w:pPr>
+            <w:r>
+              <w:rPr>
+                <w:i/>
+                <w:lang w:val="id-ID"/>
+              </w:rPr>
+              <w:t>application/models/</w:t>
+            </w:r>
+            <w:proofErr w:type="spellStart"/>
+            <w:r>
+              <w:rPr>
+                <w:i/>
+              </w:rPr>
+              <w:t>c</w:t>
+            </w:r>
+            <w:r>
+              <w:rPr>
+                <w:i/>
+              </w:rPr>
+              <w:t>omment_m.php</w:t>
+            </w:r>
+            <w:proofErr w:type="spellEnd"/>
+          </w:p>
+        </w:tc>
+        <w:tc>
+          <w:tcPr>
+            <w:tcW w:w="2097" w:type="dxa"/>
           </w:tcPr>
           <w:p>
             <w:pPr>
@@ -769,19 +827,27 @@
       <w:tr>
         <w:tc>
           <w:tcPr>
-            <w:tcW w:w="541" w:type="dxa"/>
-          </w:tcPr>
-          <w:p>
-            <w:pPr>
-              <w:rPr>
-                <w:i/>
-              </w:rPr>
-            </w:pPr>
-          </w:p>
-        </w:tc>
-        <w:tc>
-          <w:tcPr>
-            <w:tcW w:w="3621" w:type="dxa"/>
+            <w:tcW w:w="567" w:type="dxa"/>
+          </w:tcPr>
+          <w:p>
+            <w:pPr>
+              <w:rPr>
+                <w:i/>
+                <w:lang w:val="id-ID"/>
+              </w:rPr>
+            </w:pPr>
+            <w:r>
+              <w:rPr>
+                <w:i/>
+                <w:lang w:val="id-ID"/>
+              </w:rPr>
+              <w:t>5</w:t>
+            </w:r>
+          </w:p>
+        </w:tc>
+        <w:tc>
+          <w:tcPr>
+            <w:tcW w:w="3019" w:type="dxa"/>
           </w:tcPr>
           <w:p>
             <w:pPr>
@@ -797,27 +863,40 @@
         </w:tc>
         <w:tc>
           <w:tcPr>
-            <w:tcW w:w="2966" w:type="dxa"/>
-          </w:tcPr>
-          <w:p>
-            <w:pPr>
-              <w:rPr>
-                <w:i/>
-              </w:rPr>
-            </w:pPr>
-            <w:proofErr w:type="spellStart"/>
-            <w:r>
-              <w:rPr>
-                <w:i/>
-              </w:rPr>
-              <w:t>Joblist_m.php</w:t>
-            </w:r>
-            <w:proofErr w:type="spellEnd"/>
-          </w:p>
-        </w:tc>
-        <w:tc>
-          <w:tcPr>
-            <w:tcW w:w="2340" w:type="dxa"/>
+            <w:tcW w:w="3785" w:type="dxa"/>
+          </w:tcPr>
+          <w:p>
+            <w:pPr>
+              <w:rPr>
+                <w:i/>
+              </w:rPr>
+            </w:pPr>
+            <w:r>
+              <w:rPr>
+                <w:i/>
+                <w:lang w:val="id-ID"/>
+              </w:rPr>
+              <w:t>application/models/</w:t>
+            </w:r>
+            <w:proofErr w:type="spellStart"/>
+            <w:r>
+              <w:rPr>
+                <w:i/>
+              </w:rPr>
+              <w:t>j</w:t>
+            </w:r>
+            <w:r>
+              <w:rPr>
+                <w:i/>
+              </w:rPr>
+              <w:t>oblist_m.php</w:t>
+            </w:r>
+            <w:proofErr w:type="spellEnd"/>
+          </w:p>
+        </w:tc>
+        <w:tc>
+          <w:tcPr>
+            <w:tcW w:w="2097" w:type="dxa"/>
           </w:tcPr>
           <w:p>
             <w:pPr>
@@ -831,19 +910,27 @@
       <w:tr>
         <w:tc>
           <w:tcPr>
-            <w:tcW w:w="541" w:type="dxa"/>
-          </w:tcPr>
-          <w:p>
-            <w:pPr>
-              <w:rPr>
-                <w:i/>
-              </w:rPr>
-            </w:pPr>
-          </w:p>
-        </w:tc>
-        <w:tc>
-          <w:tcPr>
-            <w:tcW w:w="3621" w:type="dxa"/>
+            <w:tcW w:w="567" w:type="dxa"/>
+          </w:tcPr>
+          <w:p>
+            <w:pPr>
+              <w:rPr>
+                <w:i/>
+                <w:lang w:val="id-ID"/>
+              </w:rPr>
+            </w:pPr>
+            <w:r>
+              <w:rPr>
+                <w:i/>
+                <w:lang w:val="id-ID"/>
+              </w:rPr>
+              <w:t>6</w:t>
+            </w:r>
+          </w:p>
+        </w:tc>
+        <w:tc>
+          <w:tcPr>
+            <w:tcW w:w="3019" w:type="dxa"/>
           </w:tcPr>
           <w:p>
             <w:pPr>
@@ -859,27 +946,40 @@
         </w:tc>
         <w:tc>
           <w:tcPr>
-            <w:tcW w:w="2966" w:type="dxa"/>
-          </w:tcPr>
-          <w:p>
-            <w:pPr>
-              <w:rPr>
-                <w:i/>
-              </w:rPr>
-            </w:pPr>
-            <w:proofErr w:type="spellStart"/>
-            <w:r>
-              <w:rPr>
-                <w:i/>
-              </w:rPr>
-              <w:t>Jobsheet_m.php</w:t>
-            </w:r>
-            <w:proofErr w:type="spellEnd"/>
-          </w:p>
-        </w:tc>
-        <w:tc>
-          <w:tcPr>
-            <w:tcW w:w="2340" w:type="dxa"/>
+            <w:tcW w:w="3785" w:type="dxa"/>
+          </w:tcPr>
+          <w:p>
+            <w:pPr>
+              <w:rPr>
+                <w:i/>
+              </w:rPr>
+            </w:pPr>
+            <w:r>
+              <w:rPr>
+                <w:i/>
+                <w:lang w:val="id-ID"/>
+              </w:rPr>
+              <w:t>application/models/</w:t>
+            </w:r>
+            <w:proofErr w:type="spellStart"/>
+            <w:r>
+              <w:rPr>
+                <w:i/>
+              </w:rPr>
+              <w:t>j</w:t>
+            </w:r>
+            <w:r>
+              <w:rPr>
+                <w:i/>
+              </w:rPr>
+              <w:t>obsheet_m.php</w:t>
+            </w:r>
+            <w:proofErr w:type="spellEnd"/>
+          </w:p>
+        </w:tc>
+        <w:tc>
+          <w:tcPr>
+            <w:tcW w:w="2097" w:type="dxa"/>
           </w:tcPr>
           <w:p>
             <w:pPr>
@@ -893,19 +993,27 @@
       <w:tr>
         <w:tc>
           <w:tcPr>
-            <w:tcW w:w="541" w:type="dxa"/>
-          </w:tcPr>
-          <w:p>
-            <w:pPr>
-              <w:rPr>
-                <w:i/>
-              </w:rPr>
-            </w:pPr>
-          </w:p>
-        </w:tc>
-        <w:tc>
-          <w:tcPr>
-            <w:tcW w:w="3621" w:type="dxa"/>
+            <w:tcW w:w="567" w:type="dxa"/>
+          </w:tcPr>
+          <w:p>
+            <w:pPr>
+              <w:rPr>
+                <w:i/>
+                <w:lang w:val="id-ID"/>
+              </w:rPr>
+            </w:pPr>
+            <w:r>
+              <w:rPr>
+                <w:i/>
+                <w:lang w:val="id-ID"/>
+              </w:rPr>
+              <w:t>7</w:t>
+            </w:r>
+          </w:p>
+        </w:tc>
+        <w:tc>
+          <w:tcPr>
+            <w:tcW w:w="3019" w:type="dxa"/>
           </w:tcPr>
           <w:p>
             <w:pPr>
@@ -924,27 +1032,40 @@
         </w:tc>
         <w:tc>
           <w:tcPr>
-            <w:tcW w:w="2966" w:type="dxa"/>
-          </w:tcPr>
-          <w:p>
-            <w:pPr>
-              <w:rPr>
-                <w:i/>
-              </w:rPr>
-            </w:pPr>
-            <w:proofErr w:type="spellStart"/>
-            <w:r>
-              <w:rPr>
-                <w:i/>
-              </w:rPr>
-              <w:t>Pelengkap_m.php</w:t>
-            </w:r>
-            <w:proofErr w:type="spellEnd"/>
-          </w:p>
-        </w:tc>
-        <w:tc>
-          <w:tcPr>
-            <w:tcW w:w="2340" w:type="dxa"/>
+            <w:tcW w:w="3785" w:type="dxa"/>
+          </w:tcPr>
+          <w:p>
+            <w:pPr>
+              <w:rPr>
+                <w:i/>
+              </w:rPr>
+            </w:pPr>
+            <w:r>
+              <w:rPr>
+                <w:i/>
+                <w:lang w:val="id-ID"/>
+              </w:rPr>
+              <w:t>application/models/</w:t>
+            </w:r>
+            <w:proofErr w:type="spellStart"/>
+            <w:r>
+              <w:rPr>
+                <w:i/>
+              </w:rPr>
+              <w:t>p</w:t>
+            </w:r>
+            <w:r>
+              <w:rPr>
+                <w:i/>
+              </w:rPr>
+              <w:t>elengkap_m.php</w:t>
+            </w:r>
+            <w:proofErr w:type="spellEnd"/>
+          </w:p>
+        </w:tc>
+        <w:tc>
+          <w:tcPr>
+            <w:tcW w:w="2097" w:type="dxa"/>
           </w:tcPr>
           <w:p>
             <w:pPr>
@@ -958,19 +1079,27 @@
       <w:tr>
         <w:tc>
           <w:tcPr>
-            <w:tcW w:w="541" w:type="dxa"/>
-          </w:tcPr>
-          <w:p>
-            <w:pPr>
-              <w:rPr>
-                <w:i/>
-              </w:rPr>
-            </w:pPr>
-          </w:p>
-        </w:tc>
-        <w:tc>
-          <w:tcPr>
-            <w:tcW w:w="3621" w:type="dxa"/>
+            <w:tcW w:w="567" w:type="dxa"/>
+          </w:tcPr>
+          <w:p>
+            <w:pPr>
+              <w:rPr>
+                <w:i/>
+                <w:lang w:val="id-ID"/>
+              </w:rPr>
+            </w:pPr>
+            <w:r>
+              <w:rPr>
+                <w:i/>
+                <w:lang w:val="id-ID"/>
+              </w:rPr>
+              <w:t>8</w:t>
+            </w:r>
+          </w:p>
+        </w:tc>
+        <w:tc>
+          <w:tcPr>
+            <w:tcW w:w="3019" w:type="dxa"/>
           </w:tcPr>
           <w:p>
             <w:pPr>
@@ -986,19 +1115,26 @@
         </w:tc>
         <w:tc>
           <w:tcPr>
-            <w:tcW w:w="2966" w:type="dxa"/>
-          </w:tcPr>
-          <w:p>
-            <w:pPr>
-              <w:rPr>
-                <w:i/>
-              </w:rPr>
-            </w:pPr>
-          </w:p>
-        </w:tc>
-        <w:tc>
-          <w:tcPr>
-            <w:tcW w:w="2340" w:type="dxa"/>
+            <w:tcW w:w="3785" w:type="dxa"/>
+          </w:tcPr>
+          <w:p>
+            <w:pPr>
+              <w:rPr>
+                <w:i/>
+              </w:rPr>
+            </w:pPr>
+            <w:r>
+              <w:rPr>
+                <w:i/>
+                <w:lang w:val="id-ID"/>
+              </w:rPr>
+              <w:t>system/core/Controllerl.php</w:t>
+            </w:r>
+          </w:p>
+        </w:tc>
+        <w:tc>
+          <w:tcPr>
+            <w:tcW w:w="2097" w:type="dxa"/>
           </w:tcPr>
           <w:p>
             <w:pPr>
@@ -1012,19 +1148,27 @@
       <w:tr>
         <w:tc>
           <w:tcPr>
-            <w:tcW w:w="541" w:type="dxa"/>
-          </w:tcPr>
-          <w:p>
-            <w:pPr>
-              <w:rPr>
-                <w:i/>
-              </w:rPr>
-            </w:pPr>
-          </w:p>
-        </w:tc>
-        <w:tc>
-          <w:tcPr>
-            <w:tcW w:w="3621" w:type="dxa"/>
+            <w:tcW w:w="567" w:type="dxa"/>
+          </w:tcPr>
+          <w:p>
+            <w:pPr>
+              <w:rPr>
+                <w:i/>
+                <w:lang w:val="id-ID"/>
+              </w:rPr>
+            </w:pPr>
+            <w:r>
+              <w:rPr>
+                <w:i/>
+                <w:lang w:val="id-ID"/>
+              </w:rPr>
+              <w:t>9</w:t>
+            </w:r>
+          </w:p>
+        </w:tc>
+        <w:tc>
+          <w:tcPr>
+            <w:tcW w:w="3019" w:type="dxa"/>
           </w:tcPr>
           <w:p>
             <w:pPr>
@@ -1040,19 +1184,27 @@
         </w:tc>
         <w:tc>
           <w:tcPr>
-            <w:tcW w:w="2966" w:type="dxa"/>
-          </w:tcPr>
-          <w:p>
-            <w:pPr>
-              <w:rPr>
-                <w:i/>
-              </w:rPr>
-            </w:pPr>
-          </w:p>
-        </w:tc>
-        <w:tc>
-          <w:tcPr>
-            <w:tcW w:w="2340" w:type="dxa"/>
+            <w:tcW w:w="3785" w:type="dxa"/>
+          </w:tcPr>
+          <w:p>
+            <w:pPr>
+              <w:rPr>
+                <w:i/>
+                <w:lang w:val="id-ID"/>
+              </w:rPr>
+            </w:pPr>
+            <w:r>
+              <w:rPr>
+                <w:i/>
+                <w:lang w:val="id-ID"/>
+              </w:rPr>
+              <w:t>application/libraries/Admin_Controller.php</w:t>
+            </w:r>
+          </w:p>
+        </w:tc>
+        <w:tc>
+          <w:tcPr>
+            <w:tcW w:w="2097" w:type="dxa"/>
           </w:tcPr>
           <w:p>
             <w:pPr>
@@ -1066,19 +1218,27 @@
       <w:tr>
         <w:tc>
           <w:tcPr>
-            <w:tcW w:w="541" w:type="dxa"/>
-          </w:tcPr>
-          <w:p>
-            <w:pPr>
-              <w:rPr>
-                <w:i/>
-              </w:rPr>
-            </w:pPr>
-          </w:p>
-        </w:tc>
-        <w:tc>
-          <w:tcPr>
-            <w:tcW w:w="3621" w:type="dxa"/>
+            <w:tcW w:w="567" w:type="dxa"/>
+          </w:tcPr>
+          <w:p>
+            <w:pPr>
+              <w:rPr>
+                <w:i/>
+                <w:lang w:val="id-ID"/>
+              </w:rPr>
+            </w:pPr>
+            <w:r>
+              <w:rPr>
+                <w:i/>
+                <w:lang w:val="id-ID"/>
+              </w:rPr>
+              <w:t>10</w:t>
+            </w:r>
+          </w:p>
+        </w:tc>
+        <w:tc>
+          <w:tcPr>
+            <w:tcW w:w="3019" w:type="dxa"/>
           </w:tcPr>
           <w:p>
             <w:pPr>
@@ -1094,19 +1254,27 @@
         </w:tc>
         <w:tc>
           <w:tcPr>
-            <w:tcW w:w="2966" w:type="dxa"/>
-          </w:tcPr>
-          <w:p>
-            <w:pPr>
-              <w:rPr>
-                <w:i/>
-              </w:rPr>
-            </w:pPr>
-          </w:p>
-        </w:tc>
-        <w:tc>
-          <w:tcPr>
-            <w:tcW w:w="2340" w:type="dxa"/>
+            <w:tcW w:w="3785" w:type="dxa"/>
+          </w:tcPr>
+          <w:p>
+            <w:pPr>
+              <w:rPr>
+                <w:i/>
+                <w:lang w:val="id-ID"/>
+              </w:rPr>
+            </w:pPr>
+            <w:r>
+              <w:rPr>
+                <w:i/>
+                <w:lang w:val="id-ID"/>
+              </w:rPr>
+              <w:t>application/libraries/Company_Controller.php</w:t>
+            </w:r>
+          </w:p>
+        </w:tc>
+        <w:tc>
+          <w:tcPr>
+            <w:tcW w:w="2097" w:type="dxa"/>
           </w:tcPr>
           <w:p>
             <w:pPr>
@@ -1120,19 +1288,27 @@
       <w:tr>
         <w:tc>
           <w:tcPr>
-            <w:tcW w:w="541" w:type="dxa"/>
-          </w:tcPr>
-          <w:p>
-            <w:pPr>
-              <w:rPr>
-                <w:i/>
-              </w:rPr>
-            </w:pPr>
-          </w:p>
-        </w:tc>
-        <w:tc>
-          <w:tcPr>
-            <w:tcW w:w="3621" w:type="dxa"/>
+            <w:tcW w:w="567" w:type="dxa"/>
+          </w:tcPr>
+          <w:p>
+            <w:pPr>
+              <w:rPr>
+                <w:i/>
+                <w:lang w:val="id-ID"/>
+              </w:rPr>
+            </w:pPr>
+            <w:r>
+              <w:rPr>
+                <w:i/>
+                <w:lang w:val="id-ID"/>
+              </w:rPr>
+              <w:t>11</w:t>
+            </w:r>
+          </w:p>
+        </w:tc>
+        <w:tc>
+          <w:tcPr>
+            <w:tcW w:w="3019" w:type="dxa"/>
           </w:tcPr>
           <w:p>
             <w:pPr>
@@ -1148,19 +1324,27 @@
         </w:tc>
         <w:tc>
           <w:tcPr>
-            <w:tcW w:w="2966" w:type="dxa"/>
-          </w:tcPr>
-          <w:p>
-            <w:pPr>
-              <w:rPr>
-                <w:i/>
-              </w:rPr>
-            </w:pPr>
-          </w:p>
-        </w:tc>
-        <w:tc>
-          <w:tcPr>
-            <w:tcW w:w="2340" w:type="dxa"/>
+            <w:tcW w:w="3785" w:type="dxa"/>
+          </w:tcPr>
+          <w:p>
+            <w:pPr>
+              <w:rPr>
+                <w:i/>
+                <w:lang w:val="id-ID"/>
+              </w:rPr>
+            </w:pPr>
+            <w:r>
+              <w:rPr>
+                <w:i/>
+                <w:lang w:val="id-ID"/>
+              </w:rPr>
+              <w:t>application/libraries/User_Controller.php</w:t>
+            </w:r>
+          </w:p>
+        </w:tc>
+        <w:tc>
+          <w:tcPr>
+            <w:tcW w:w="2097" w:type="dxa"/>
           </w:tcPr>
           <w:p>
             <w:pPr>
@@ -1174,19 +1358,27 @@
       <w:tr>
         <w:tc>
           <w:tcPr>
-            <w:tcW w:w="541" w:type="dxa"/>
-          </w:tcPr>
-          <w:p>
-            <w:pPr>
-              <w:rPr>
-                <w:i/>
-              </w:rPr>
-            </w:pPr>
-          </w:p>
-        </w:tc>
-        <w:tc>
-          <w:tcPr>
-            <w:tcW w:w="3621" w:type="dxa"/>
+            <w:tcW w:w="567" w:type="dxa"/>
+          </w:tcPr>
+          <w:p>
+            <w:pPr>
+              <w:rPr>
+                <w:i/>
+                <w:lang w:val="id-ID"/>
+              </w:rPr>
+            </w:pPr>
+            <w:r>
+              <w:rPr>
+                <w:i/>
+                <w:lang w:val="id-ID"/>
+              </w:rPr>
+              <w:t>12</w:t>
+            </w:r>
+          </w:p>
+        </w:tc>
+        <w:tc>
+          <w:tcPr>
+            <w:tcW w:w="3019" w:type="dxa"/>
           </w:tcPr>
           <w:p>
             <w:pPr>
@@ -1200,33 +1392,52 @@
         </w:tc>
         <w:tc>
           <w:tcPr>
-            <w:tcW w:w="2966" w:type="dxa"/>
-          </w:tcPr>
-          <w:p>
-            <w:pPr>
-              <w:rPr>
-                <w:i/>
-              </w:rPr>
-            </w:pPr>
-            <w:r>
-              <w:rPr>
-                <w:i/>
-              </w:rPr>
-              <w:t>Company/</w:t>
-            </w:r>
-            <w:proofErr w:type="spellStart"/>
-            <w:r>
-              <w:rPr>
-                <w:i/>
-              </w:rPr>
-              <w:t>Dashboard.php</w:t>
-            </w:r>
-            <w:proofErr w:type="spellEnd"/>
-          </w:p>
-        </w:tc>
-        <w:tc>
-          <w:tcPr>
-            <w:tcW w:w="2340" w:type="dxa"/>
+            <w:tcW w:w="3785" w:type="dxa"/>
+          </w:tcPr>
+          <w:p>
+            <w:pPr>
+              <w:rPr>
+                <w:i/>
+              </w:rPr>
+            </w:pPr>
+            <w:r>
+              <w:rPr>
+                <w:i/>
+                <w:lang w:val="id-ID"/>
+              </w:rPr>
+              <w:t>application/controllers/</w:t>
+            </w:r>
+            <w:r>
+              <w:rPr>
+                <w:i/>
+              </w:rPr>
+              <w:t>c</w:t>
+            </w:r>
+            <w:r>
+              <w:rPr>
+                <w:i/>
+              </w:rPr>
+              <w:t>ompany/</w:t>
+            </w:r>
+            <w:proofErr w:type="spellStart"/>
+            <w:r>
+              <w:rPr>
+                <w:i/>
+              </w:rPr>
+              <w:t>d</w:t>
+            </w:r>
+            <w:r>
+              <w:rPr>
+                <w:i/>
+              </w:rPr>
+              <w:t>ashboard.php</w:t>
+            </w:r>
+            <w:proofErr w:type="spellEnd"/>
+          </w:p>
+        </w:tc>
+        <w:tc>
+          <w:tcPr>
+            <w:tcW w:w="2097" w:type="dxa"/>
           </w:tcPr>
           <w:p>
             <w:pPr>
@@ -1240,19 +1451,27 @@
       <w:tr>
         <w:tc>
           <w:tcPr>
-            <w:tcW w:w="541" w:type="dxa"/>
-          </w:tcPr>
-          <w:p>
-            <w:pPr>
-              <w:rPr>
-                <w:i/>
-              </w:rPr>
-            </w:pPr>
-          </w:p>
-        </w:tc>
-        <w:tc>
-          <w:tcPr>
-            <w:tcW w:w="3621" w:type="dxa"/>
+            <w:tcW w:w="567" w:type="dxa"/>
+          </w:tcPr>
+          <w:p>
+            <w:pPr>
+              <w:rPr>
+                <w:i/>
+                <w:lang w:val="id-ID"/>
+              </w:rPr>
+            </w:pPr>
+            <w:r>
+              <w:rPr>
+                <w:i/>
+                <w:lang w:val="id-ID"/>
+              </w:rPr>
+              <w:t>13</w:t>
+            </w:r>
+          </w:p>
+        </w:tc>
+        <w:tc>
+          <w:tcPr>
+            <w:tcW w:w="3019" w:type="dxa"/>
           </w:tcPr>
           <w:p>
             <w:pPr>
@@ -1271,33 +1490,46 @@
         </w:tc>
         <w:tc>
           <w:tcPr>
-            <w:tcW w:w="2966" w:type="dxa"/>
-          </w:tcPr>
-          <w:p>
-            <w:pPr>
-              <w:rPr>
-                <w:i/>
-              </w:rPr>
-            </w:pPr>
-            <w:r>
-              <w:rPr>
-                <w:i/>
-              </w:rPr>
-              <w:t>User/</w:t>
-            </w:r>
-            <w:proofErr w:type="spellStart"/>
-            <w:r>
-              <w:rPr>
-                <w:i/>
-              </w:rPr>
-              <w:t>Jobsheet.php</w:t>
-            </w:r>
-            <w:proofErr w:type="spellEnd"/>
-          </w:p>
-        </w:tc>
-        <w:tc>
-          <w:tcPr>
-            <w:tcW w:w="2340" w:type="dxa"/>
+            <w:tcW w:w="3785" w:type="dxa"/>
+          </w:tcPr>
+          <w:p>
+            <w:pPr>
+              <w:rPr>
+                <w:i/>
+              </w:rPr>
+            </w:pPr>
+            <w:r>
+              <w:rPr>
+                <w:i/>
+                <w:lang w:val="id-ID"/>
+              </w:rPr>
+              <w:t>application/controllers/</w:t>
+            </w:r>
+            <w:r>
+              <w:rPr>
+                <w:i/>
+              </w:rPr>
+              <w:t>user/</w:t>
+            </w:r>
+            <w:proofErr w:type="spellStart"/>
+            <w:r>
+              <w:rPr>
+                <w:i/>
+              </w:rPr>
+              <w:t>j</w:t>
+            </w:r>
+            <w:r>
+              <w:rPr>
+                <w:i/>
+              </w:rPr>
+              <w:t>obsheet.php</w:t>
+            </w:r>
+            <w:proofErr w:type="spellEnd"/>
+          </w:p>
+        </w:tc>
+        <w:tc>
+          <w:tcPr>
+            <w:tcW w:w="2097" w:type="dxa"/>
           </w:tcPr>
           <w:p>
             <w:pPr>
@@ -1311,19 +1543,27 @@
       <w:tr>
         <w:tc>
           <w:tcPr>
-            <w:tcW w:w="541" w:type="dxa"/>
-          </w:tcPr>
-          <w:p>
-            <w:pPr>
-              <w:rPr>
-                <w:i/>
-              </w:rPr>
-            </w:pPr>
-          </w:p>
-        </w:tc>
-        <w:tc>
-          <w:tcPr>
-            <w:tcW w:w="3621" w:type="dxa"/>
+            <w:tcW w:w="567" w:type="dxa"/>
+          </w:tcPr>
+          <w:p>
+            <w:pPr>
+              <w:rPr>
+                <w:i/>
+                <w:lang w:val="id-ID"/>
+              </w:rPr>
+            </w:pPr>
+            <w:r>
+              <w:rPr>
+                <w:i/>
+                <w:lang w:val="id-ID"/>
+              </w:rPr>
+              <w:t>14</w:t>
+            </w:r>
+          </w:p>
+        </w:tc>
+        <w:tc>
+          <w:tcPr>
+            <w:tcW w:w="3019" w:type="dxa"/>
           </w:tcPr>
           <w:p>
             <w:pPr>
@@ -1342,33 +1582,46 @@
         </w:tc>
         <w:tc>
           <w:tcPr>
-            <w:tcW w:w="2966" w:type="dxa"/>
-          </w:tcPr>
-          <w:p>
-            <w:pPr>
-              <w:rPr>
-                <w:i/>
-              </w:rPr>
-            </w:pPr>
-            <w:r>
-              <w:rPr>
-                <w:i/>
-              </w:rPr>
-              <w:t>Company/</w:t>
-            </w:r>
-            <w:proofErr w:type="spellStart"/>
-            <w:r>
-              <w:rPr>
-                <w:i/>
-              </w:rPr>
-              <w:t>Jobsheet.php</w:t>
-            </w:r>
-            <w:proofErr w:type="spellEnd"/>
-          </w:p>
-        </w:tc>
-        <w:tc>
-          <w:tcPr>
-            <w:tcW w:w="2340" w:type="dxa"/>
+            <w:tcW w:w="3785" w:type="dxa"/>
+          </w:tcPr>
+          <w:p>
+            <w:pPr>
+              <w:rPr>
+                <w:i/>
+              </w:rPr>
+            </w:pPr>
+            <w:r>
+              <w:rPr>
+                <w:i/>
+                <w:lang w:val="id-ID"/>
+              </w:rPr>
+              <w:t>application/controllers/</w:t>
+            </w:r>
+            <w:r>
+              <w:rPr>
+                <w:i/>
+              </w:rPr>
+              <w:t>company/</w:t>
+            </w:r>
+            <w:proofErr w:type="spellStart"/>
+            <w:r>
+              <w:rPr>
+                <w:i/>
+              </w:rPr>
+              <w:t>j</w:t>
+            </w:r>
+            <w:r>
+              <w:rPr>
+                <w:i/>
+              </w:rPr>
+              <w:t>obsheet.php</w:t>
+            </w:r>
+            <w:proofErr w:type="spellEnd"/>
+          </w:p>
+        </w:tc>
+        <w:tc>
+          <w:tcPr>
+            <w:tcW w:w="2097" w:type="dxa"/>
           </w:tcPr>
           <w:p>
             <w:pPr>
@@ -1382,19 +1635,27 @@
       <w:tr>
         <w:tc>
           <w:tcPr>
-            <w:tcW w:w="541" w:type="dxa"/>
-          </w:tcPr>
-          <w:p>
-            <w:pPr>
-              <w:rPr>
-                <w:i/>
-              </w:rPr>
-            </w:pPr>
-          </w:p>
-        </w:tc>
-        <w:tc>
-          <w:tcPr>
-            <w:tcW w:w="3621" w:type="dxa"/>
+            <w:tcW w:w="567" w:type="dxa"/>
+          </w:tcPr>
+          <w:p>
+            <w:pPr>
+              <w:rPr>
+                <w:i/>
+                <w:lang w:val="id-ID"/>
+              </w:rPr>
+            </w:pPr>
+            <w:r>
+              <w:rPr>
+                <w:i/>
+                <w:lang w:val="id-ID"/>
+              </w:rPr>
+              <w:t>15</w:t>
+            </w:r>
+          </w:p>
+        </w:tc>
+        <w:tc>
+          <w:tcPr>
+            <w:tcW w:w="3019" w:type="dxa"/>
           </w:tcPr>
           <w:p>
             <w:pPr>
@@ -1413,33 +1674,46 @@
         </w:tc>
         <w:tc>
           <w:tcPr>
-            <w:tcW w:w="2966" w:type="dxa"/>
-          </w:tcPr>
-          <w:p>
-            <w:pPr>
-              <w:rPr>
-                <w:i/>
-              </w:rPr>
-            </w:pPr>
-            <w:r>
-              <w:rPr>
-                <w:i/>
-              </w:rPr>
-              <w:t>Company/</w:t>
-            </w:r>
-            <w:proofErr w:type="spellStart"/>
-            <w:r>
-              <w:rPr>
-                <w:i/>
-              </w:rPr>
-              <w:t>Joblist.php</w:t>
-            </w:r>
-            <w:proofErr w:type="spellEnd"/>
-          </w:p>
-        </w:tc>
-        <w:tc>
-          <w:tcPr>
-            <w:tcW w:w="2340" w:type="dxa"/>
+            <w:tcW w:w="3785" w:type="dxa"/>
+          </w:tcPr>
+          <w:p>
+            <w:pPr>
+              <w:rPr>
+                <w:i/>
+              </w:rPr>
+            </w:pPr>
+            <w:r>
+              <w:rPr>
+                <w:i/>
+                <w:lang w:val="id-ID"/>
+              </w:rPr>
+              <w:t>application/controllers/</w:t>
+            </w:r>
+            <w:r>
+              <w:rPr>
+                <w:i/>
+              </w:rPr>
+              <w:t>company/</w:t>
+            </w:r>
+            <w:proofErr w:type="spellStart"/>
+            <w:r>
+              <w:rPr>
+                <w:i/>
+              </w:rPr>
+              <w:t>j</w:t>
+            </w:r>
+            <w:r>
+              <w:rPr>
+                <w:i/>
+              </w:rPr>
+              <w:t>oblist.php</w:t>
+            </w:r>
+            <w:proofErr w:type="spellEnd"/>
+          </w:p>
+        </w:tc>
+        <w:tc>
+          <w:tcPr>
+            <w:tcW w:w="2097" w:type="dxa"/>
           </w:tcPr>
           <w:p>
             <w:pPr>
@@ -1453,19 +1727,27 @@
       <w:tr>
         <w:tc>
           <w:tcPr>
-            <w:tcW w:w="541" w:type="dxa"/>
-          </w:tcPr>
-          <w:p>
-            <w:pPr>
-              <w:rPr>
-                <w:i/>
-              </w:rPr>
-            </w:pPr>
-          </w:p>
-        </w:tc>
-        <w:tc>
-          <w:tcPr>
-            <w:tcW w:w="3621" w:type="dxa"/>
+            <w:tcW w:w="567" w:type="dxa"/>
+          </w:tcPr>
+          <w:p>
+            <w:pPr>
+              <w:rPr>
+                <w:i/>
+                <w:lang w:val="id-ID"/>
+              </w:rPr>
+            </w:pPr>
+            <w:r>
+              <w:rPr>
+                <w:i/>
+                <w:lang w:val="id-ID"/>
+              </w:rPr>
+              <w:t>16</w:t>
+            </w:r>
+          </w:p>
+        </w:tc>
+        <w:tc>
+          <w:tcPr>
+            <w:tcW w:w="3019" w:type="dxa"/>
           </w:tcPr>
           <w:p>
             <w:pPr>
@@ -1479,33 +1761,46 @@
         </w:tc>
         <w:tc>
           <w:tcPr>
-            <w:tcW w:w="2966" w:type="dxa"/>
-          </w:tcPr>
-          <w:p>
-            <w:pPr>
-              <w:rPr>
-                <w:i/>
-              </w:rPr>
-            </w:pPr>
-            <w:r>
-              <w:rPr>
-                <w:i/>
-              </w:rPr>
-              <w:t>Company/</w:t>
-            </w:r>
-            <w:proofErr w:type="spellStart"/>
-            <w:r>
-              <w:rPr>
-                <w:i/>
-              </w:rPr>
-              <w:t>Profile.php</w:t>
-            </w:r>
-            <w:proofErr w:type="spellEnd"/>
-          </w:p>
-        </w:tc>
-        <w:tc>
-          <w:tcPr>
-            <w:tcW w:w="2340" w:type="dxa"/>
+            <w:tcW w:w="3785" w:type="dxa"/>
+          </w:tcPr>
+          <w:p>
+            <w:pPr>
+              <w:rPr>
+                <w:i/>
+              </w:rPr>
+            </w:pPr>
+            <w:r>
+              <w:rPr>
+                <w:i/>
+                <w:lang w:val="id-ID"/>
+              </w:rPr>
+              <w:t>application/controllers/</w:t>
+            </w:r>
+            <w:r>
+              <w:rPr>
+                <w:i/>
+              </w:rPr>
+              <w:t>company/</w:t>
+            </w:r>
+            <w:proofErr w:type="spellStart"/>
+            <w:r>
+              <w:rPr>
+                <w:i/>
+              </w:rPr>
+              <w:t>p</w:t>
+            </w:r>
+            <w:r>
+              <w:rPr>
+                <w:i/>
+              </w:rPr>
+              <w:t>rofile.php</w:t>
+            </w:r>
+            <w:proofErr w:type="spellEnd"/>
+          </w:p>
+        </w:tc>
+        <w:tc>
+          <w:tcPr>
+            <w:tcW w:w="2097" w:type="dxa"/>
           </w:tcPr>
           <w:p>
             <w:pPr>
@@ -1519,19 +1814,27 @@
       <w:tr>
         <w:tc>
           <w:tcPr>
-            <w:tcW w:w="541" w:type="dxa"/>
-          </w:tcPr>
-          <w:p>
-            <w:pPr>
-              <w:rPr>
-                <w:i/>
-              </w:rPr>
-            </w:pPr>
-          </w:p>
-        </w:tc>
-        <w:tc>
-          <w:tcPr>
-            <w:tcW w:w="3621" w:type="dxa"/>
+            <w:tcW w:w="567" w:type="dxa"/>
+          </w:tcPr>
+          <w:p>
+            <w:pPr>
+              <w:rPr>
+                <w:i/>
+                <w:lang w:val="id-ID"/>
+              </w:rPr>
+            </w:pPr>
+            <w:r>
+              <w:rPr>
+                <w:i/>
+                <w:lang w:val="id-ID"/>
+              </w:rPr>
+              <w:t>17</w:t>
+            </w:r>
+          </w:p>
+        </w:tc>
+        <w:tc>
+          <w:tcPr>
+            <w:tcW w:w="3019" w:type="dxa"/>
           </w:tcPr>
           <w:p>
             <w:pPr>
@@ -1550,19 +1853,32 @@
         </w:tc>
         <w:tc>
           <w:tcPr>
-            <w:tcW w:w="2966" w:type="dxa"/>
-          </w:tcPr>
-          <w:p>
-            <w:pPr>
-              <w:rPr>
-                <w:i/>
-              </w:rPr>
-            </w:pPr>
-            <w:r>
-              <w:rPr>
-                <w:i/>
-              </w:rPr>
-              <w:t>Company/</w:t>
+            <w:tcW w:w="3785" w:type="dxa"/>
+          </w:tcPr>
+          <w:p>
+            <w:pPr>
+              <w:rPr>
+                <w:i/>
+              </w:rPr>
+            </w:pPr>
+            <w:r>
+              <w:rPr>
+                <w:i/>
+                <w:lang w:val="id-ID"/>
+              </w:rPr>
+              <w:t>application/controllers/</w:t>
+            </w:r>
+            <w:r>
+              <w:rPr>
+                <w:i/>
+              </w:rPr>
+              <w:t>c</w:t>
+            </w:r>
+            <w:r>
+              <w:rPr>
+                <w:i/>
+              </w:rPr>
+              <w:t>ompany/</w:t>
             </w:r>
             <w:proofErr w:type="spellStart"/>
             <w:r>
@@ -1576,7 +1892,7 @@
         </w:tc>
         <w:tc>
           <w:tcPr>
-            <w:tcW w:w="2340" w:type="dxa"/>
+            <w:tcW w:w="2097" w:type="dxa"/>
           </w:tcPr>
           <w:p>
             <w:pPr>
@@ -1590,19 +1906,27 @@
       <w:tr>
         <w:tc>
           <w:tcPr>
-            <w:tcW w:w="541" w:type="dxa"/>
-          </w:tcPr>
-          <w:p>
-            <w:pPr>
-              <w:rPr>
-                <w:i/>
-              </w:rPr>
-            </w:pPr>
-          </w:p>
-        </w:tc>
-        <w:tc>
-          <w:tcPr>
-            <w:tcW w:w="3621" w:type="dxa"/>
+            <w:tcW w:w="567" w:type="dxa"/>
+          </w:tcPr>
+          <w:p>
+            <w:pPr>
+              <w:rPr>
+                <w:i/>
+                <w:lang w:val="id-ID"/>
+              </w:rPr>
+            </w:pPr>
+            <w:r>
+              <w:rPr>
+                <w:i/>
+                <w:lang w:val="id-ID"/>
+              </w:rPr>
+              <w:t>18</w:t>
+            </w:r>
+          </w:p>
+        </w:tc>
+        <w:tc>
+          <w:tcPr>
+            <w:tcW w:w="3019" w:type="dxa"/>
           </w:tcPr>
           <w:p>
             <w:pPr>
@@ -1616,19 +1940,32 @@
         </w:tc>
         <w:tc>
           <w:tcPr>
-            <w:tcW w:w="2966" w:type="dxa"/>
-          </w:tcPr>
-          <w:p>
-            <w:pPr>
-              <w:rPr>
-                <w:i/>
-              </w:rPr>
-            </w:pPr>
-            <w:r>
-              <w:rPr>
-                <w:i/>
-              </w:rPr>
-              <w:t>Company/</w:t>
+            <w:tcW w:w="3785" w:type="dxa"/>
+          </w:tcPr>
+          <w:p>
+            <w:pPr>
+              <w:rPr>
+                <w:i/>
+              </w:rPr>
+            </w:pPr>
+            <w:r>
+              <w:rPr>
+                <w:i/>
+                <w:lang w:val="id-ID"/>
+              </w:rPr>
+              <w:t>application/controllers/</w:t>
+            </w:r>
+            <w:r>
+              <w:rPr>
+                <w:i/>
+              </w:rPr>
+              <w:t>c</w:t>
+            </w:r>
+            <w:r>
+              <w:rPr>
+                <w:i/>
+              </w:rPr>
+              <w:t>ompany/</w:t>
             </w:r>
             <w:proofErr w:type="spellStart"/>
             <w:r>
@@ -1642,7 +1979,7 @@
         </w:tc>
         <w:tc>
           <w:tcPr>
-            <w:tcW w:w="2340" w:type="dxa"/>
+            <w:tcW w:w="2097" w:type="dxa"/>
           </w:tcPr>
           <w:p>
             <w:pPr>
@@ -1656,19 +1993,27 @@
       <w:tr>
         <w:tc>
           <w:tcPr>
-            <w:tcW w:w="541" w:type="dxa"/>
-          </w:tcPr>
-          <w:p>
-            <w:pPr>
-              <w:rPr>
-                <w:i/>
-              </w:rPr>
-            </w:pPr>
-          </w:p>
-        </w:tc>
-        <w:tc>
-          <w:tcPr>
-            <w:tcW w:w="3621" w:type="dxa"/>
+            <w:tcW w:w="567" w:type="dxa"/>
+          </w:tcPr>
+          <w:p>
+            <w:pPr>
+              <w:rPr>
+                <w:i/>
+                <w:lang w:val="id-ID"/>
+              </w:rPr>
+            </w:pPr>
+            <w:r>
+              <w:rPr>
+                <w:i/>
+                <w:lang w:val="id-ID"/>
+              </w:rPr>
+              <w:t>19</w:t>
+            </w:r>
+          </w:p>
+        </w:tc>
+        <w:tc>
+          <w:tcPr>
+            <w:tcW w:w="3019" w:type="dxa"/>
           </w:tcPr>
           <w:p>
             <w:pPr>
@@ -1682,19 +2027,32 @@
         </w:tc>
         <w:tc>
           <w:tcPr>
-            <w:tcW w:w="2966" w:type="dxa"/>
-          </w:tcPr>
-          <w:p>
-            <w:pPr>
-              <w:rPr>
-                <w:i/>
-              </w:rPr>
-            </w:pPr>
-            <w:r>
-              <w:rPr>
-                <w:i/>
-              </w:rPr>
-              <w:t>Admin/</w:t>
+            <w:tcW w:w="3785" w:type="dxa"/>
+          </w:tcPr>
+          <w:p>
+            <w:pPr>
+              <w:rPr>
+                <w:i/>
+              </w:rPr>
+            </w:pPr>
+            <w:r>
+              <w:rPr>
+                <w:i/>
+                <w:lang w:val="id-ID"/>
+              </w:rPr>
+              <w:t>application/controllers/</w:t>
+            </w:r>
+            <w:r>
+              <w:rPr>
+                <w:i/>
+              </w:rPr>
+              <w:t>a</w:t>
+            </w:r>
+            <w:r>
+              <w:rPr>
+                <w:i/>
+              </w:rPr>
+              <w:t>dmin/</w:t>
             </w:r>
             <w:proofErr w:type="spellStart"/>
             <w:r>
@@ -1708,7 +2066,7 @@
         </w:tc>
         <w:tc>
           <w:tcPr>
-            <w:tcW w:w="2340" w:type="dxa"/>
+            <w:tcW w:w="2097" w:type="dxa"/>
           </w:tcPr>
           <w:p>
             <w:pPr>
@@ -1722,19 +2080,28 @@
       <w:tr>
         <w:tc>
           <w:tcPr>
-            <w:tcW w:w="541" w:type="dxa"/>
-          </w:tcPr>
-          <w:p>
-            <w:pPr>
-              <w:rPr>
-                <w:i/>
-              </w:rPr>
-            </w:pPr>
-          </w:p>
-        </w:tc>
-        <w:tc>
-          <w:tcPr>
-            <w:tcW w:w="3621" w:type="dxa"/>
+            <w:tcW w:w="567" w:type="dxa"/>
+          </w:tcPr>
+          <w:p>
+            <w:pPr>
+              <w:rPr>
+                <w:i/>
+                <w:lang w:val="id-ID"/>
+              </w:rPr>
+            </w:pPr>
+            <w:r>
+              <w:rPr>
+                <w:i/>
+                <w:lang w:val="id-ID"/>
+              </w:rPr>
+              <w:lastRenderedPageBreak/>
+              <w:t>20</w:t>
+            </w:r>
+          </w:p>
+        </w:tc>
+        <w:tc>
+          <w:tcPr>
+            <w:tcW w:w="3019" w:type="dxa"/>
           </w:tcPr>
           <w:p>
             <w:pPr>
@@ -1748,19 +2115,32 @@
         </w:tc>
         <w:tc>
           <w:tcPr>
-            <w:tcW w:w="2966" w:type="dxa"/>
-          </w:tcPr>
-          <w:p>
-            <w:pPr>
-              <w:rPr>
-                <w:i/>
-              </w:rPr>
-            </w:pPr>
-            <w:r>
-              <w:rPr>
-                <w:i/>
-              </w:rPr>
-              <w:t>Company/</w:t>
+            <w:tcW w:w="3785" w:type="dxa"/>
+          </w:tcPr>
+          <w:p>
+            <w:pPr>
+              <w:rPr>
+                <w:i/>
+              </w:rPr>
+            </w:pPr>
+            <w:r>
+              <w:rPr>
+                <w:i/>
+                <w:lang w:val="id-ID"/>
+              </w:rPr>
+              <w:t>application/controllers/</w:t>
+            </w:r>
+            <w:r>
+              <w:rPr>
+                <w:i/>
+              </w:rPr>
+              <w:t>c</w:t>
+            </w:r>
+            <w:r>
+              <w:rPr>
+                <w:i/>
+              </w:rPr>
+              <w:t>ompany/</w:t>
             </w:r>
             <w:proofErr w:type="spellStart"/>
             <w:r>
@@ -1774,7 +2154,7 @@
         </w:tc>
         <w:tc>
           <w:tcPr>
-            <w:tcW w:w="2340" w:type="dxa"/>
+            <w:tcW w:w="2097" w:type="dxa"/>
           </w:tcPr>
           <w:p>
             <w:pPr>
@@ -1788,19 +2168,27 @@
       <w:tr>
         <w:tc>
           <w:tcPr>
-            <w:tcW w:w="541" w:type="dxa"/>
-          </w:tcPr>
-          <w:p>
-            <w:pPr>
-              <w:rPr>
-                <w:i/>
-              </w:rPr>
-            </w:pPr>
-          </w:p>
-        </w:tc>
-        <w:tc>
-          <w:tcPr>
-            <w:tcW w:w="3621" w:type="dxa"/>
+            <w:tcW w:w="567" w:type="dxa"/>
+          </w:tcPr>
+          <w:p>
+            <w:pPr>
+              <w:rPr>
+                <w:i/>
+                <w:lang w:val="id-ID"/>
+              </w:rPr>
+            </w:pPr>
+            <w:r>
+              <w:rPr>
+                <w:i/>
+                <w:lang w:val="id-ID"/>
+              </w:rPr>
+              <w:t>21</w:t>
+            </w:r>
+          </w:p>
+        </w:tc>
+        <w:tc>
+          <w:tcPr>
+            <w:tcW w:w="3019" w:type="dxa"/>
           </w:tcPr>
           <w:p>
             <w:pPr>
@@ -1814,19 +2202,32 @@
         </w:tc>
         <w:tc>
           <w:tcPr>
-            <w:tcW w:w="2966" w:type="dxa"/>
-          </w:tcPr>
-          <w:p>
-            <w:pPr>
-              <w:rPr>
-                <w:i/>
-              </w:rPr>
-            </w:pPr>
-            <w:r>
-              <w:rPr>
-                <w:i/>
-              </w:rPr>
-              <w:t>Admin/</w:t>
+            <w:tcW w:w="3785" w:type="dxa"/>
+          </w:tcPr>
+          <w:p>
+            <w:pPr>
+              <w:rPr>
+                <w:i/>
+              </w:rPr>
+            </w:pPr>
+            <w:r>
+              <w:rPr>
+                <w:i/>
+                <w:lang w:val="id-ID"/>
+              </w:rPr>
+              <w:t>application/controllers/</w:t>
+            </w:r>
+            <w:r>
+              <w:rPr>
+                <w:i/>
+              </w:rPr>
+              <w:t>a</w:t>
+            </w:r>
+            <w:r>
+              <w:rPr>
+                <w:i/>
+              </w:rPr>
+              <w:t>dmin/</w:t>
             </w:r>
             <w:proofErr w:type="spellStart"/>
             <w:r>
@@ -1840,7 +2241,7 @@
         </w:tc>
         <w:tc>
           <w:tcPr>
-            <w:tcW w:w="2340" w:type="dxa"/>
+            <w:tcW w:w="2097" w:type="dxa"/>
           </w:tcPr>
           <w:p>
             <w:pPr>
@@ -1854,19 +2255,27 @@
       <w:tr>
         <w:tc>
           <w:tcPr>
-            <w:tcW w:w="541" w:type="dxa"/>
-          </w:tcPr>
-          <w:p>
-            <w:pPr>
-              <w:rPr>
-                <w:i/>
-              </w:rPr>
-            </w:pPr>
-          </w:p>
-        </w:tc>
-        <w:tc>
-          <w:tcPr>
-            <w:tcW w:w="3621" w:type="dxa"/>
+            <w:tcW w:w="567" w:type="dxa"/>
+          </w:tcPr>
+          <w:p>
+            <w:pPr>
+              <w:rPr>
+                <w:i/>
+                <w:lang w:val="id-ID"/>
+              </w:rPr>
+            </w:pPr>
+            <w:r>
+              <w:rPr>
+                <w:i/>
+                <w:lang w:val="id-ID"/>
+              </w:rPr>
+              <w:t>22</w:t>
+            </w:r>
+          </w:p>
+        </w:tc>
+        <w:tc>
+          <w:tcPr>
+            <w:tcW w:w="3019" w:type="dxa"/>
           </w:tcPr>
           <w:p>
             <w:pPr>
@@ -1882,27 +2291,40 @@
         </w:tc>
         <w:tc>
           <w:tcPr>
-            <w:tcW w:w="2966" w:type="dxa"/>
-          </w:tcPr>
-          <w:p>
-            <w:pPr>
-              <w:rPr>
-                <w:i/>
-              </w:rPr>
-            </w:pPr>
-            <w:proofErr w:type="spellStart"/>
-            <w:r>
-              <w:rPr>
-                <w:i/>
-              </w:rPr>
-              <w:t>User_m.php</w:t>
-            </w:r>
-            <w:proofErr w:type="spellEnd"/>
-          </w:p>
-        </w:tc>
-        <w:tc>
-          <w:tcPr>
-            <w:tcW w:w="2340" w:type="dxa"/>
+            <w:tcW w:w="3785" w:type="dxa"/>
+          </w:tcPr>
+          <w:p>
+            <w:pPr>
+              <w:rPr>
+                <w:i/>
+              </w:rPr>
+            </w:pPr>
+            <w:r>
+              <w:rPr>
+                <w:i/>
+                <w:lang w:val="id-ID"/>
+              </w:rPr>
+              <w:t>application/models/</w:t>
+            </w:r>
+            <w:proofErr w:type="spellStart"/>
+            <w:r>
+              <w:rPr>
+                <w:i/>
+              </w:rPr>
+              <w:t>u</w:t>
+            </w:r>
+            <w:r>
+              <w:rPr>
+                <w:i/>
+              </w:rPr>
+              <w:t>ser_m.php</w:t>
+            </w:r>
+            <w:proofErr w:type="spellEnd"/>
+          </w:p>
+        </w:tc>
+        <w:tc>
+          <w:tcPr>
+            <w:tcW w:w="2097" w:type="dxa"/>
           </w:tcPr>
           <w:p>
             <w:pPr>
@@ -1916,19 +2338,27 @@
       <w:tr>
         <w:tc>
           <w:tcPr>
-            <w:tcW w:w="541" w:type="dxa"/>
-          </w:tcPr>
-          <w:p>
-            <w:pPr>
-              <w:rPr>
-                <w:i/>
-              </w:rPr>
-            </w:pPr>
-          </w:p>
-        </w:tc>
-        <w:tc>
-          <w:tcPr>
-            <w:tcW w:w="3621" w:type="dxa"/>
+            <w:tcW w:w="567" w:type="dxa"/>
+          </w:tcPr>
+          <w:p>
+            <w:pPr>
+              <w:rPr>
+                <w:i/>
+                <w:lang w:val="id-ID"/>
+              </w:rPr>
+            </w:pPr>
+            <w:r>
+              <w:rPr>
+                <w:i/>
+                <w:lang w:val="id-ID"/>
+              </w:rPr>
+              <w:t>23</w:t>
+            </w:r>
+          </w:p>
+        </w:tc>
+        <w:tc>
+          <w:tcPr>
+            <w:tcW w:w="3019" w:type="dxa"/>
           </w:tcPr>
           <w:p>
             <w:pPr>
@@ -1942,19 +2372,32 @@
         </w:tc>
         <w:tc>
           <w:tcPr>
-            <w:tcW w:w="2966" w:type="dxa"/>
-          </w:tcPr>
-          <w:p>
-            <w:pPr>
-              <w:rPr>
-                <w:i/>
-              </w:rPr>
-            </w:pPr>
-            <w:r>
-              <w:rPr>
-                <w:i/>
-              </w:rPr>
-              <w:t>User/</w:t>
+            <w:tcW w:w="3785" w:type="dxa"/>
+          </w:tcPr>
+          <w:p>
+            <w:pPr>
+              <w:rPr>
+                <w:i/>
+              </w:rPr>
+            </w:pPr>
+            <w:r>
+              <w:rPr>
+                <w:i/>
+                <w:lang w:val="id-ID"/>
+              </w:rPr>
+              <w:t>application/controllers/</w:t>
+            </w:r>
+            <w:r>
+              <w:rPr>
+                <w:i/>
+              </w:rPr>
+              <w:t>u</w:t>
+            </w:r>
+            <w:r>
+              <w:rPr>
+                <w:i/>
+              </w:rPr>
+              <w:t>ser/</w:t>
             </w:r>
             <w:proofErr w:type="spellStart"/>
             <w:r>
@@ -1968,7 +2411,7 @@
         </w:tc>
         <w:tc>
           <w:tcPr>
-            <w:tcW w:w="2340" w:type="dxa"/>
+            <w:tcW w:w="2097" w:type="dxa"/>
           </w:tcPr>
           <w:p>
             <w:pPr>
@@ -1982,19 +2425,27 @@
       <w:tr>
         <w:tc>
           <w:tcPr>
-            <w:tcW w:w="541" w:type="dxa"/>
-          </w:tcPr>
-          <w:p>
-            <w:pPr>
-              <w:rPr>
-                <w:i/>
-              </w:rPr>
-            </w:pPr>
-          </w:p>
-        </w:tc>
-        <w:tc>
-          <w:tcPr>
-            <w:tcW w:w="3621" w:type="dxa"/>
+            <w:tcW w:w="567" w:type="dxa"/>
+          </w:tcPr>
+          <w:p>
+            <w:pPr>
+              <w:rPr>
+                <w:i/>
+                <w:lang w:val="id-ID"/>
+              </w:rPr>
+            </w:pPr>
+            <w:r>
+              <w:rPr>
+                <w:i/>
+                <w:lang w:val="id-ID"/>
+              </w:rPr>
+              <w:t>24</w:t>
+            </w:r>
+          </w:p>
+        </w:tc>
+        <w:tc>
+          <w:tcPr>
+            <w:tcW w:w="3019" w:type="dxa"/>
           </w:tcPr>
           <w:p>
             <w:pPr>
@@ -2008,19 +2459,32 @@
         </w:tc>
         <w:tc>
           <w:tcPr>
-            <w:tcW w:w="2966" w:type="dxa"/>
-          </w:tcPr>
-          <w:p>
-            <w:pPr>
-              <w:rPr>
-                <w:i/>
-              </w:rPr>
-            </w:pPr>
-            <w:r>
-              <w:rPr>
-                <w:i/>
-              </w:rPr>
-              <w:t>User/</w:t>
+            <w:tcW w:w="3785" w:type="dxa"/>
+          </w:tcPr>
+          <w:p>
+            <w:pPr>
+              <w:rPr>
+                <w:i/>
+              </w:rPr>
+            </w:pPr>
+            <w:r>
+              <w:rPr>
+                <w:i/>
+                <w:lang w:val="id-ID"/>
+              </w:rPr>
+              <w:t>application/controllers/</w:t>
+            </w:r>
+            <w:r>
+              <w:rPr>
+                <w:i/>
+              </w:rPr>
+              <w:t>u</w:t>
+            </w:r>
+            <w:r>
+              <w:rPr>
+                <w:i/>
+              </w:rPr>
+              <w:t>ser/</w:t>
             </w:r>
             <w:proofErr w:type="spellStart"/>
             <w:r>
@@ -2034,7 +2498,7 @@
         </w:tc>
         <w:tc>
           <w:tcPr>
-            <w:tcW w:w="2340" w:type="dxa"/>
+            <w:tcW w:w="2097" w:type="dxa"/>
           </w:tcPr>
           <w:p>
             <w:pPr>
@@ -2048,19 +2512,27 @@
       <w:tr>
         <w:tc>
           <w:tcPr>
-            <w:tcW w:w="541" w:type="dxa"/>
-          </w:tcPr>
-          <w:p>
-            <w:pPr>
-              <w:rPr>
-                <w:i/>
-              </w:rPr>
-            </w:pPr>
-          </w:p>
-        </w:tc>
-        <w:tc>
-          <w:tcPr>
-            <w:tcW w:w="3621" w:type="dxa"/>
+            <w:tcW w:w="567" w:type="dxa"/>
+          </w:tcPr>
+          <w:p>
+            <w:pPr>
+              <w:rPr>
+                <w:i/>
+                <w:lang w:val="id-ID"/>
+              </w:rPr>
+            </w:pPr>
+            <w:r>
+              <w:rPr>
+                <w:i/>
+                <w:lang w:val="id-ID"/>
+              </w:rPr>
+              <w:t>25</w:t>
+            </w:r>
+          </w:p>
+        </w:tc>
+        <w:tc>
+          <w:tcPr>
+            <w:tcW w:w="3019" w:type="dxa"/>
           </w:tcPr>
           <w:p>
             <w:pPr>
@@ -2074,19 +2546,32 @@
         </w:tc>
         <w:tc>
           <w:tcPr>
-            <w:tcW w:w="2966" w:type="dxa"/>
-          </w:tcPr>
-          <w:p>
-            <w:pPr>
-              <w:rPr>
-                <w:i/>
-              </w:rPr>
-            </w:pPr>
-            <w:r>
-              <w:rPr>
-                <w:i/>
-              </w:rPr>
-              <w:t>User/</w:t>
+            <w:tcW w:w="3785" w:type="dxa"/>
+          </w:tcPr>
+          <w:p>
+            <w:pPr>
+              <w:rPr>
+                <w:i/>
+              </w:rPr>
+            </w:pPr>
+            <w:r>
+              <w:rPr>
+                <w:i/>
+                <w:lang w:val="id-ID"/>
+              </w:rPr>
+              <w:t>application/controllers/</w:t>
+            </w:r>
+            <w:r>
+              <w:rPr>
+                <w:i/>
+              </w:rPr>
+              <w:t>u</w:t>
+            </w:r>
+            <w:r>
+              <w:rPr>
+                <w:i/>
+              </w:rPr>
+              <w:t>ser/</w:t>
             </w:r>
             <w:proofErr w:type="spellStart"/>
             <w:r>
@@ -2100,7 +2585,7 @@
         </w:tc>
         <w:tc>
           <w:tcPr>
-            <w:tcW w:w="2340" w:type="dxa"/>
+            <w:tcW w:w="2097" w:type="dxa"/>
           </w:tcPr>
           <w:p>
             <w:pPr>
@@ -2114,19 +2599,27 @@
       <w:tr>
         <w:tc>
           <w:tcPr>
-            <w:tcW w:w="541" w:type="dxa"/>
-          </w:tcPr>
-          <w:p>
-            <w:pPr>
-              <w:rPr>
-                <w:i/>
-              </w:rPr>
-            </w:pPr>
-          </w:p>
-        </w:tc>
-        <w:tc>
-          <w:tcPr>
-            <w:tcW w:w="3621" w:type="dxa"/>
+            <w:tcW w:w="567" w:type="dxa"/>
+          </w:tcPr>
+          <w:p>
+            <w:pPr>
+              <w:rPr>
+                <w:i/>
+                <w:lang w:val="id-ID"/>
+              </w:rPr>
+            </w:pPr>
+            <w:r>
+              <w:rPr>
+                <w:i/>
+                <w:lang w:val="id-ID"/>
+              </w:rPr>
+              <w:t>26</w:t>
+            </w:r>
+          </w:p>
+        </w:tc>
+        <w:tc>
+          <w:tcPr>
+            <w:tcW w:w="3019" w:type="dxa"/>
           </w:tcPr>
           <w:p>
             <w:pPr>
@@ -2140,19 +2633,32 @@
         </w:tc>
         <w:tc>
           <w:tcPr>
-            <w:tcW w:w="2966" w:type="dxa"/>
-          </w:tcPr>
-          <w:p>
-            <w:pPr>
-              <w:rPr>
-                <w:i/>
-              </w:rPr>
-            </w:pPr>
-            <w:r>
-              <w:rPr>
-                <w:i/>
-              </w:rPr>
-              <w:t>User/</w:t>
+            <w:tcW w:w="3785" w:type="dxa"/>
+          </w:tcPr>
+          <w:p>
+            <w:pPr>
+              <w:rPr>
+                <w:i/>
+              </w:rPr>
+            </w:pPr>
+            <w:r>
+              <w:rPr>
+                <w:i/>
+                <w:lang w:val="id-ID"/>
+              </w:rPr>
+              <w:t>application/controllers/</w:t>
+            </w:r>
+            <w:r>
+              <w:rPr>
+                <w:i/>
+              </w:rPr>
+              <w:t>u</w:t>
+            </w:r>
+            <w:r>
+              <w:rPr>
+                <w:i/>
+              </w:rPr>
+              <w:t>ser/</w:t>
             </w:r>
             <w:proofErr w:type="spellStart"/>
             <w:r>
@@ -2166,7 +2672,7 @@
         </w:tc>
         <w:tc>
           <w:tcPr>
-            <w:tcW w:w="2340" w:type="dxa"/>
+            <w:tcW w:w="2097" w:type="dxa"/>
           </w:tcPr>
           <w:p>
             <w:pPr>
@@ -2180,19 +2686,27 @@
       <w:tr>
         <w:tc>
           <w:tcPr>
-            <w:tcW w:w="541" w:type="dxa"/>
-          </w:tcPr>
-          <w:p>
-            <w:pPr>
-              <w:rPr>
-                <w:i/>
-              </w:rPr>
-            </w:pPr>
-          </w:p>
-        </w:tc>
-        <w:tc>
-          <w:tcPr>
-            <w:tcW w:w="3621" w:type="dxa"/>
+            <w:tcW w:w="567" w:type="dxa"/>
+          </w:tcPr>
+          <w:p>
+            <w:pPr>
+              <w:rPr>
+                <w:i/>
+                <w:lang w:val="id-ID"/>
+              </w:rPr>
+            </w:pPr>
+            <w:r>
+              <w:rPr>
+                <w:i/>
+                <w:lang w:val="id-ID"/>
+              </w:rPr>
+              <w:t>27</w:t>
+            </w:r>
+          </w:p>
+        </w:tc>
+        <w:tc>
+          <w:tcPr>
+            <w:tcW w:w="3019" w:type="dxa"/>
           </w:tcPr>
           <w:p>
             <w:pPr>
@@ -2208,27 +2722,40 @@
         </w:tc>
         <w:tc>
           <w:tcPr>
-            <w:tcW w:w="2966" w:type="dxa"/>
-          </w:tcPr>
-          <w:p>
-            <w:pPr>
-              <w:rPr>
-                <w:i/>
-              </w:rPr>
-            </w:pPr>
-            <w:proofErr w:type="spellStart"/>
-            <w:r>
-              <w:rPr>
-                <w:i/>
-              </w:rPr>
-              <w:t>Message_m.php</w:t>
-            </w:r>
-            <w:proofErr w:type="spellEnd"/>
-          </w:p>
-        </w:tc>
-        <w:tc>
-          <w:tcPr>
-            <w:tcW w:w="2340" w:type="dxa"/>
+            <w:tcW w:w="3785" w:type="dxa"/>
+          </w:tcPr>
+          <w:p>
+            <w:pPr>
+              <w:rPr>
+                <w:i/>
+              </w:rPr>
+            </w:pPr>
+            <w:r>
+              <w:rPr>
+                <w:i/>
+                <w:lang w:val="id-ID"/>
+              </w:rPr>
+              <w:t>application/models/</w:t>
+            </w:r>
+            <w:proofErr w:type="spellStart"/>
+            <w:r>
+              <w:rPr>
+                <w:i/>
+              </w:rPr>
+              <w:t>m</w:t>
+            </w:r>
+            <w:r>
+              <w:rPr>
+                <w:i/>
+              </w:rPr>
+              <w:t>essage_m.php</w:t>
+            </w:r>
+            <w:proofErr w:type="spellEnd"/>
+          </w:p>
+        </w:tc>
+        <w:tc>
+          <w:tcPr>
+            <w:tcW w:w="2097" w:type="dxa"/>
           </w:tcPr>
           <w:p>
             <w:pPr>
@@ -2242,19 +2769,27 @@
       <w:tr>
         <w:tc>
           <w:tcPr>
-            <w:tcW w:w="541" w:type="dxa"/>
-          </w:tcPr>
-          <w:p>
-            <w:pPr>
-              <w:rPr>
-                <w:i/>
-              </w:rPr>
-            </w:pPr>
-          </w:p>
-        </w:tc>
-        <w:tc>
-          <w:tcPr>
-            <w:tcW w:w="3621" w:type="dxa"/>
+            <w:tcW w:w="567" w:type="dxa"/>
+          </w:tcPr>
+          <w:p>
+            <w:pPr>
+              <w:rPr>
+                <w:i/>
+                <w:lang w:val="id-ID"/>
+              </w:rPr>
+            </w:pPr>
+            <w:r>
+              <w:rPr>
+                <w:i/>
+                <w:lang w:val="id-ID"/>
+              </w:rPr>
+              <w:t>28</w:t>
+            </w:r>
+          </w:p>
+        </w:tc>
+        <w:tc>
+          <w:tcPr>
+            <w:tcW w:w="3019" w:type="dxa"/>
           </w:tcPr>
           <w:p>
             <w:pPr>
@@ -2270,27 +2805,40 @@
         </w:tc>
         <w:tc>
           <w:tcPr>
-            <w:tcW w:w="2966" w:type="dxa"/>
-          </w:tcPr>
-          <w:p>
-            <w:pPr>
-              <w:rPr>
-                <w:i/>
-              </w:rPr>
-            </w:pPr>
-            <w:proofErr w:type="spellStart"/>
-            <w:r>
-              <w:rPr>
-                <w:i/>
-              </w:rPr>
-              <w:t>Notifikasi_m.php</w:t>
-            </w:r>
-            <w:proofErr w:type="spellEnd"/>
-          </w:p>
-        </w:tc>
-        <w:tc>
-          <w:tcPr>
-            <w:tcW w:w="2340" w:type="dxa"/>
+            <w:tcW w:w="3785" w:type="dxa"/>
+          </w:tcPr>
+          <w:p>
+            <w:pPr>
+              <w:rPr>
+                <w:i/>
+              </w:rPr>
+            </w:pPr>
+            <w:r>
+              <w:rPr>
+                <w:i/>
+                <w:lang w:val="id-ID"/>
+              </w:rPr>
+              <w:t>application/models/</w:t>
+            </w:r>
+            <w:proofErr w:type="spellStart"/>
+            <w:r>
+              <w:rPr>
+                <w:i/>
+              </w:rPr>
+              <w:t>n</w:t>
+            </w:r>
+            <w:r>
+              <w:rPr>
+                <w:i/>
+              </w:rPr>
+              <w:t>otifikasi_m.php</w:t>
+            </w:r>
+            <w:proofErr w:type="spellEnd"/>
+          </w:p>
+        </w:tc>
+        <w:tc>
+          <w:tcPr>
+            <w:tcW w:w="2097" w:type="dxa"/>
           </w:tcPr>
           <w:p>
             <w:pPr>
@@ -2304,19 +2852,27 @@
       <w:tr>
         <w:tc>
           <w:tcPr>
-            <w:tcW w:w="541" w:type="dxa"/>
-          </w:tcPr>
-          <w:p>
-            <w:pPr>
-              <w:rPr>
-                <w:i/>
-              </w:rPr>
-            </w:pPr>
-          </w:p>
-        </w:tc>
-        <w:tc>
-          <w:tcPr>
-            <w:tcW w:w="3621" w:type="dxa"/>
+            <w:tcW w:w="567" w:type="dxa"/>
+          </w:tcPr>
+          <w:p>
+            <w:pPr>
+              <w:rPr>
+                <w:i/>
+                <w:lang w:val="id-ID"/>
+              </w:rPr>
+            </w:pPr>
+            <w:r>
+              <w:rPr>
+                <w:i/>
+                <w:lang w:val="id-ID"/>
+              </w:rPr>
+              <w:t>29</w:t>
+            </w:r>
+          </w:p>
+        </w:tc>
+        <w:tc>
+          <w:tcPr>
+            <w:tcW w:w="3019" w:type="dxa"/>
           </w:tcPr>
           <w:p>
             <w:pPr>
@@ -2335,19 +2891,32 @@
         </w:tc>
         <w:tc>
           <w:tcPr>
-            <w:tcW w:w="2966" w:type="dxa"/>
-          </w:tcPr>
-          <w:p>
-            <w:pPr>
-              <w:rPr>
-                <w:i/>
-              </w:rPr>
-            </w:pPr>
-            <w:r>
-              <w:rPr>
-                <w:i/>
-              </w:rPr>
-              <w:t>Company/</w:t>
+            <w:tcW w:w="3785" w:type="dxa"/>
+          </w:tcPr>
+          <w:p>
+            <w:pPr>
+              <w:rPr>
+                <w:i/>
+              </w:rPr>
+            </w:pPr>
+            <w:r>
+              <w:rPr>
+                <w:i/>
+                <w:lang w:val="id-ID"/>
+              </w:rPr>
+              <w:t>application/views/</w:t>
+            </w:r>
+            <w:r>
+              <w:rPr>
+                <w:i/>
+              </w:rPr>
+              <w:t>c</w:t>
+            </w:r>
+            <w:r>
+              <w:rPr>
+                <w:i/>
+              </w:rPr>
+              <w:t>ompany/</w:t>
             </w:r>
             <w:proofErr w:type="spellStart"/>
             <w:r>
@@ -2361,7 +2930,7 @@
         </w:tc>
         <w:tc>
           <w:tcPr>
-            <w:tcW w:w="2340" w:type="dxa"/>
+            <w:tcW w:w="2097" w:type="dxa"/>
           </w:tcPr>
           <w:p>
             <w:pPr>
@@ -2375,19 +2944,27 @@
       <w:tr>
         <w:tc>
           <w:tcPr>
-            <w:tcW w:w="541" w:type="dxa"/>
-          </w:tcPr>
-          <w:p>
-            <w:pPr>
-              <w:rPr>
-                <w:i/>
-              </w:rPr>
-            </w:pPr>
-          </w:p>
-        </w:tc>
-        <w:tc>
-          <w:tcPr>
-            <w:tcW w:w="3621" w:type="dxa"/>
+            <w:tcW w:w="567" w:type="dxa"/>
+          </w:tcPr>
+          <w:p>
+            <w:pPr>
+              <w:rPr>
+                <w:i/>
+                <w:lang w:val="id-ID"/>
+              </w:rPr>
+            </w:pPr>
+            <w:r>
+              <w:rPr>
+                <w:i/>
+                <w:lang w:val="id-ID"/>
+              </w:rPr>
+              <w:t>30</w:t>
+            </w:r>
+          </w:p>
+        </w:tc>
+        <w:tc>
+          <w:tcPr>
+            <w:tcW w:w="3019" w:type="dxa"/>
           </w:tcPr>
           <w:p>
             <w:pPr>
@@ -2406,19 +2983,32 @@
         </w:tc>
         <w:tc>
           <w:tcPr>
-            <w:tcW w:w="2966" w:type="dxa"/>
-          </w:tcPr>
-          <w:p>
-            <w:pPr>
-              <w:rPr>
-                <w:i/>
-              </w:rPr>
-            </w:pPr>
-            <w:r>
-              <w:rPr>
-                <w:i/>
-              </w:rPr>
-              <w:t>Company/</w:t>
+            <w:tcW w:w="3785" w:type="dxa"/>
+          </w:tcPr>
+          <w:p>
+            <w:pPr>
+              <w:rPr>
+                <w:i/>
+              </w:rPr>
+            </w:pPr>
+            <w:r>
+              <w:rPr>
+                <w:i/>
+                <w:lang w:val="id-ID"/>
+              </w:rPr>
+              <w:t>application/views/</w:t>
+            </w:r>
+            <w:r>
+              <w:rPr>
+                <w:i/>
+              </w:rPr>
+              <w:t>c</w:t>
+            </w:r>
+            <w:r>
+              <w:rPr>
+                <w:i/>
+              </w:rPr>
+              <w:t>ompany/</w:t>
             </w:r>
             <w:proofErr w:type="spellStart"/>
             <w:r>
@@ -2432,7 +3022,7 @@
         </w:tc>
         <w:tc>
           <w:tcPr>
-            <w:tcW w:w="2340" w:type="dxa"/>
+            <w:tcW w:w="2097" w:type="dxa"/>
           </w:tcPr>
           <w:p>
             <w:pPr>
@@ -2446,19 +3036,27 @@
       <w:tr>
         <w:tc>
           <w:tcPr>
-            <w:tcW w:w="541" w:type="dxa"/>
-          </w:tcPr>
-          <w:p>
-            <w:pPr>
-              <w:rPr>
-                <w:i/>
-              </w:rPr>
-            </w:pPr>
-          </w:p>
-        </w:tc>
-        <w:tc>
-          <w:tcPr>
-            <w:tcW w:w="3621" w:type="dxa"/>
+            <w:tcW w:w="567" w:type="dxa"/>
+          </w:tcPr>
+          <w:p>
+            <w:pPr>
+              <w:rPr>
+                <w:i/>
+                <w:lang w:val="id-ID"/>
+              </w:rPr>
+            </w:pPr>
+            <w:r>
+              <w:rPr>
+                <w:i/>
+                <w:lang w:val="id-ID"/>
+              </w:rPr>
+              <w:t>31</w:t>
+            </w:r>
+          </w:p>
+        </w:tc>
+        <w:tc>
+          <w:tcPr>
+            <w:tcW w:w="3019" w:type="dxa"/>
           </w:tcPr>
           <w:p>
             <w:pPr>
@@ -2477,19 +3075,32 @@
         </w:tc>
         <w:tc>
           <w:tcPr>
-            <w:tcW w:w="2966" w:type="dxa"/>
-          </w:tcPr>
-          <w:p>
-            <w:pPr>
-              <w:rPr>
-                <w:i/>
-              </w:rPr>
-            </w:pPr>
-            <w:r>
-              <w:rPr>
-                <w:i/>
-              </w:rPr>
-              <w:t>Company/</w:t>
+            <w:tcW w:w="3785" w:type="dxa"/>
+          </w:tcPr>
+          <w:p>
+            <w:pPr>
+              <w:rPr>
+                <w:i/>
+              </w:rPr>
+            </w:pPr>
+            <w:r>
+              <w:rPr>
+                <w:i/>
+                <w:lang w:val="id-ID"/>
+              </w:rPr>
+              <w:t>application/views/</w:t>
+            </w:r>
+            <w:r>
+              <w:rPr>
+                <w:i/>
+              </w:rPr>
+              <w:t>c</w:t>
+            </w:r>
+            <w:r>
+              <w:rPr>
+                <w:i/>
+              </w:rPr>
+              <w:t>ompany/</w:t>
             </w:r>
             <w:proofErr w:type="spellStart"/>
             <w:r>
@@ -2503,7 +3114,7 @@
         </w:tc>
         <w:tc>
           <w:tcPr>
-            <w:tcW w:w="2340" w:type="dxa"/>
+            <w:tcW w:w="2097" w:type="dxa"/>
           </w:tcPr>
           <w:p>
             <w:pPr>
@@ -2517,19 +3128,27 @@
       <w:tr>
         <w:tc>
           <w:tcPr>
-            <w:tcW w:w="541" w:type="dxa"/>
-          </w:tcPr>
-          <w:p>
-            <w:pPr>
-              <w:rPr>
-                <w:i/>
-              </w:rPr>
-            </w:pPr>
-          </w:p>
-        </w:tc>
-        <w:tc>
-          <w:tcPr>
-            <w:tcW w:w="3621" w:type="dxa"/>
+            <w:tcW w:w="567" w:type="dxa"/>
+          </w:tcPr>
+          <w:p>
+            <w:pPr>
+              <w:rPr>
+                <w:i/>
+                <w:lang w:val="id-ID"/>
+              </w:rPr>
+            </w:pPr>
+            <w:r>
+              <w:rPr>
+                <w:i/>
+                <w:lang w:val="id-ID"/>
+              </w:rPr>
+              <w:t>32</w:t>
+            </w:r>
+          </w:p>
+        </w:tc>
+        <w:tc>
+          <w:tcPr>
+            <w:tcW w:w="3019" w:type="dxa"/>
           </w:tcPr>
           <w:p>
             <w:pPr>
@@ -2548,19 +3167,32 @@
         </w:tc>
         <w:tc>
           <w:tcPr>
-            <w:tcW w:w="2966" w:type="dxa"/>
-          </w:tcPr>
-          <w:p>
-            <w:pPr>
-              <w:rPr>
-                <w:i/>
-              </w:rPr>
-            </w:pPr>
-            <w:r>
-              <w:rPr>
-                <w:i/>
-              </w:rPr>
-              <w:t>Company/</w:t>
+            <w:tcW w:w="3785" w:type="dxa"/>
+          </w:tcPr>
+          <w:p>
+            <w:pPr>
+              <w:rPr>
+                <w:i/>
+              </w:rPr>
+            </w:pPr>
+            <w:r>
+              <w:rPr>
+                <w:i/>
+                <w:lang w:val="id-ID"/>
+              </w:rPr>
+              <w:t>application/views/</w:t>
+            </w:r>
+            <w:r>
+              <w:rPr>
+                <w:i/>
+              </w:rPr>
+              <w:t>c</w:t>
+            </w:r>
+            <w:r>
+              <w:rPr>
+                <w:i/>
+              </w:rPr>
+              <w:t>ompany/</w:t>
             </w:r>
             <w:proofErr w:type="spellStart"/>
             <w:r>
@@ -2574,7 +3206,7 @@
         </w:tc>
         <w:tc>
           <w:tcPr>
-            <w:tcW w:w="2340" w:type="dxa"/>
+            <w:tcW w:w="2097" w:type="dxa"/>
           </w:tcPr>
           <w:p>
             <w:pPr>
@@ -2588,19 +3220,27 @@
       <w:tr>
         <w:tc>
           <w:tcPr>
-            <w:tcW w:w="541" w:type="dxa"/>
-          </w:tcPr>
-          <w:p>
-            <w:pPr>
-              <w:rPr>
-                <w:i/>
-              </w:rPr>
-            </w:pPr>
-          </w:p>
-        </w:tc>
-        <w:tc>
-          <w:tcPr>
-            <w:tcW w:w="3621" w:type="dxa"/>
+            <w:tcW w:w="567" w:type="dxa"/>
+          </w:tcPr>
+          <w:p>
+            <w:pPr>
+              <w:rPr>
+                <w:i/>
+                <w:lang w:val="id-ID"/>
+              </w:rPr>
+            </w:pPr>
+            <w:r>
+              <w:rPr>
+                <w:i/>
+                <w:lang w:val="id-ID"/>
+              </w:rPr>
+              <w:t>33</w:t>
+            </w:r>
+          </w:p>
+        </w:tc>
+        <w:tc>
+          <w:tcPr>
+            <w:tcW w:w="3019" w:type="dxa"/>
           </w:tcPr>
           <w:p>
             <w:pPr>
@@ -2619,19 +3259,32 @@
         </w:tc>
         <w:tc>
           <w:tcPr>
-            <w:tcW w:w="2966" w:type="dxa"/>
-          </w:tcPr>
-          <w:p>
-            <w:pPr>
-              <w:rPr>
-                <w:i/>
-              </w:rPr>
-            </w:pPr>
-            <w:r>
-              <w:rPr>
-                <w:i/>
-              </w:rPr>
-              <w:t>Company/</w:t>
+            <w:tcW w:w="3785" w:type="dxa"/>
+          </w:tcPr>
+          <w:p>
+            <w:pPr>
+              <w:rPr>
+                <w:i/>
+              </w:rPr>
+            </w:pPr>
+            <w:r>
+              <w:rPr>
+                <w:i/>
+                <w:lang w:val="id-ID"/>
+              </w:rPr>
+              <w:t>application/views/</w:t>
+            </w:r>
+            <w:r>
+              <w:rPr>
+                <w:i/>
+              </w:rPr>
+              <w:t>c</w:t>
+            </w:r>
+            <w:r>
+              <w:rPr>
+                <w:i/>
+              </w:rPr>
+              <w:t>ompany/</w:t>
             </w:r>
             <w:proofErr w:type="spellStart"/>
             <w:r>
@@ -2645,7 +3298,7 @@
         </w:tc>
         <w:tc>
           <w:tcPr>
-            <w:tcW w:w="2340" w:type="dxa"/>
+            <w:tcW w:w="2097" w:type="dxa"/>
           </w:tcPr>
           <w:p>
             <w:pPr>
@@ -2659,19 +3312,27 @@
       <w:tr>
         <w:tc>
           <w:tcPr>
-            <w:tcW w:w="541" w:type="dxa"/>
-          </w:tcPr>
-          <w:p>
-            <w:pPr>
-              <w:rPr>
-                <w:i/>
-              </w:rPr>
-            </w:pPr>
-          </w:p>
-        </w:tc>
-        <w:tc>
-          <w:tcPr>
-            <w:tcW w:w="3621" w:type="dxa"/>
+            <w:tcW w:w="567" w:type="dxa"/>
+          </w:tcPr>
+          <w:p>
+            <w:pPr>
+              <w:rPr>
+                <w:i/>
+                <w:lang w:val="id-ID"/>
+              </w:rPr>
+            </w:pPr>
+            <w:r>
+              <w:rPr>
+                <w:i/>
+                <w:lang w:val="id-ID"/>
+              </w:rPr>
+              <w:t>34</w:t>
+            </w:r>
+          </w:p>
+        </w:tc>
+        <w:tc>
+          <w:tcPr>
+            <w:tcW w:w="3019" w:type="dxa"/>
           </w:tcPr>
           <w:p>
             <w:pPr>
@@ -2690,29 +3351,48 @@
         </w:tc>
         <w:tc>
           <w:tcPr>
-            <w:tcW w:w="2966" w:type="dxa"/>
+            <w:tcW w:w="3785" w:type="dxa"/>
           </w:tcPr>
           <w:p>
             <w:pPr>
               <w:pStyle w:val="ListParagraph"/>
               <w:ind w:left="0"/>
-            </w:pPr>
-            <w:r>
-              <w:t>Company/</w:t>
-            </w:r>
-            <w:proofErr w:type="spellStart"/>
-            <w:r>
-              <w:t>view_joblist_check</w:t>
-            </w:r>
-            <w:r>
-              <w:t>.php</w:t>
-            </w:r>
-            <w:proofErr w:type="spellEnd"/>
-          </w:p>
-        </w:tc>
-        <w:tc>
-          <w:tcPr>
-            <w:tcW w:w="2340" w:type="dxa"/>
+              <w:rPr>
+                <w:i/>
+              </w:rPr>
+            </w:pPr>
+            <w:r>
+              <w:rPr>
+                <w:i/>
+                <w:lang w:val="id-ID"/>
+              </w:rPr>
+              <w:t>application/views/</w:t>
+            </w:r>
+            <w:r>
+              <w:rPr>
+                <w:i/>
+              </w:rPr>
+              <w:t>c</w:t>
+            </w:r>
+            <w:r>
+              <w:rPr>
+                <w:i/>
+              </w:rPr>
+              <w:t>ompany/</w:t>
+            </w:r>
+            <w:proofErr w:type="spellStart"/>
+            <w:r>
+              <w:rPr>
+                <w:i/>
+              </w:rPr>
+              <w:t>view_joblist_check.php</w:t>
+            </w:r>
+            <w:proofErr w:type="spellEnd"/>
+          </w:p>
+        </w:tc>
+        <w:tc>
+          <w:tcPr>
+            <w:tcW w:w="2097" w:type="dxa"/>
           </w:tcPr>
           <w:p>
             <w:pPr>
@@ -2726,19 +3406,27 @@
       <w:tr>
         <w:tc>
           <w:tcPr>
-            <w:tcW w:w="541" w:type="dxa"/>
-          </w:tcPr>
-          <w:p>
-            <w:pPr>
-              <w:rPr>
-                <w:i/>
-              </w:rPr>
-            </w:pPr>
-          </w:p>
-        </w:tc>
-        <w:tc>
-          <w:tcPr>
-            <w:tcW w:w="3621" w:type="dxa"/>
+            <w:tcW w:w="567" w:type="dxa"/>
+          </w:tcPr>
+          <w:p>
+            <w:pPr>
+              <w:rPr>
+                <w:i/>
+                <w:lang w:val="id-ID"/>
+              </w:rPr>
+            </w:pPr>
+            <w:r>
+              <w:rPr>
+                <w:i/>
+                <w:lang w:val="id-ID"/>
+              </w:rPr>
+              <w:t>35</w:t>
+            </w:r>
+          </w:p>
+        </w:tc>
+        <w:tc>
+          <w:tcPr>
+            <w:tcW w:w="3019" w:type="dxa"/>
           </w:tcPr>
           <w:p>
             <w:pPr>
@@ -2757,29 +3445,48 @@
         </w:tc>
         <w:tc>
           <w:tcPr>
-            <w:tcW w:w="2966" w:type="dxa"/>
+            <w:tcW w:w="3785" w:type="dxa"/>
           </w:tcPr>
           <w:p>
             <w:pPr>
               <w:pStyle w:val="ListParagraph"/>
               <w:ind w:left="0"/>
-            </w:pPr>
-            <w:r>
-              <w:t>Company/</w:t>
-            </w:r>
-            <w:proofErr w:type="spellStart"/>
-            <w:r>
-              <w:t>view_joblistuncheck</w:t>
-            </w:r>
-            <w:r>
-              <w:t>.php</w:t>
-            </w:r>
-            <w:proofErr w:type="spellEnd"/>
-          </w:p>
-        </w:tc>
-        <w:tc>
-          <w:tcPr>
-            <w:tcW w:w="2340" w:type="dxa"/>
+              <w:rPr>
+                <w:i/>
+              </w:rPr>
+            </w:pPr>
+            <w:r>
+              <w:rPr>
+                <w:i/>
+                <w:lang w:val="id-ID"/>
+              </w:rPr>
+              <w:t>application/views/</w:t>
+            </w:r>
+            <w:r>
+              <w:rPr>
+                <w:i/>
+              </w:rPr>
+              <w:t>c</w:t>
+            </w:r>
+            <w:r>
+              <w:rPr>
+                <w:i/>
+              </w:rPr>
+              <w:t>ompany/</w:t>
+            </w:r>
+            <w:proofErr w:type="spellStart"/>
+            <w:r>
+              <w:rPr>
+                <w:i/>
+              </w:rPr>
+              <w:t>view_joblistuncheck.php</w:t>
+            </w:r>
+            <w:proofErr w:type="spellEnd"/>
+          </w:p>
+        </w:tc>
+        <w:tc>
+          <w:tcPr>
+            <w:tcW w:w="2097" w:type="dxa"/>
           </w:tcPr>
           <w:p>
             <w:pPr>
@@ -2793,19 +3500,27 @@
       <w:tr>
         <w:tc>
           <w:tcPr>
-            <w:tcW w:w="541" w:type="dxa"/>
-          </w:tcPr>
-          <w:p>
-            <w:pPr>
-              <w:rPr>
-                <w:i/>
-              </w:rPr>
-            </w:pPr>
-          </w:p>
-        </w:tc>
-        <w:tc>
-          <w:tcPr>
-            <w:tcW w:w="3621" w:type="dxa"/>
+            <w:tcW w:w="567" w:type="dxa"/>
+          </w:tcPr>
+          <w:p>
+            <w:pPr>
+              <w:rPr>
+                <w:i/>
+                <w:lang w:val="id-ID"/>
+              </w:rPr>
+            </w:pPr>
+            <w:r>
+              <w:rPr>
+                <w:i/>
+                <w:lang w:val="id-ID"/>
+              </w:rPr>
+              <w:t>36</w:t>
+            </w:r>
+          </w:p>
+        </w:tc>
+        <w:tc>
+          <w:tcPr>
+            <w:tcW w:w="3019" w:type="dxa"/>
           </w:tcPr>
           <w:p>
             <w:pPr>
@@ -2824,29 +3539,48 @@
         </w:tc>
         <w:tc>
           <w:tcPr>
-            <w:tcW w:w="2966" w:type="dxa"/>
+            <w:tcW w:w="3785" w:type="dxa"/>
           </w:tcPr>
           <w:p>
             <w:pPr>
               <w:pStyle w:val="ListParagraph"/>
               <w:ind w:left="0"/>
-            </w:pPr>
-            <w:r>
-              <w:t>Company/</w:t>
-            </w:r>
-            <w:proofErr w:type="spellStart"/>
-            <w:r>
-              <w:t>view_comanyeditjoblist</w:t>
-            </w:r>
-            <w:r>
-              <w:t>.php</w:t>
-            </w:r>
-            <w:proofErr w:type="spellEnd"/>
-          </w:p>
-        </w:tc>
-        <w:tc>
-          <w:tcPr>
-            <w:tcW w:w="2340" w:type="dxa"/>
+              <w:rPr>
+                <w:i/>
+              </w:rPr>
+            </w:pPr>
+            <w:r>
+              <w:rPr>
+                <w:i/>
+                <w:lang w:val="id-ID"/>
+              </w:rPr>
+              <w:t>application/views/</w:t>
+            </w:r>
+            <w:r>
+              <w:rPr>
+                <w:i/>
+              </w:rPr>
+              <w:t>c</w:t>
+            </w:r>
+            <w:r>
+              <w:rPr>
+                <w:i/>
+              </w:rPr>
+              <w:t>ompany/</w:t>
+            </w:r>
+            <w:proofErr w:type="spellStart"/>
+            <w:r>
+              <w:rPr>
+                <w:i/>
+              </w:rPr>
+              <w:t>view_comanyeditjoblist.php</w:t>
+            </w:r>
+            <w:proofErr w:type="spellEnd"/>
+          </w:p>
+        </w:tc>
+        <w:tc>
+          <w:tcPr>
+            <w:tcW w:w="2097" w:type="dxa"/>
           </w:tcPr>
           <w:p>
             <w:pPr>
@@ -2860,19 +3594,27 @@
       <w:tr>
         <w:tc>
           <w:tcPr>
-            <w:tcW w:w="541" w:type="dxa"/>
-          </w:tcPr>
-          <w:p>
-            <w:pPr>
-              <w:rPr>
-                <w:i/>
-              </w:rPr>
-            </w:pPr>
-          </w:p>
-        </w:tc>
-        <w:tc>
-          <w:tcPr>
-            <w:tcW w:w="3621" w:type="dxa"/>
+            <w:tcW w:w="567" w:type="dxa"/>
+          </w:tcPr>
+          <w:p>
+            <w:pPr>
+              <w:rPr>
+                <w:i/>
+                <w:lang w:val="id-ID"/>
+              </w:rPr>
+            </w:pPr>
+            <w:r>
+              <w:rPr>
+                <w:i/>
+                <w:lang w:val="id-ID"/>
+              </w:rPr>
+              <w:t>37</w:t>
+            </w:r>
+          </w:p>
+        </w:tc>
+        <w:tc>
+          <w:tcPr>
+            <w:tcW w:w="3019" w:type="dxa"/>
           </w:tcPr>
           <w:p>
             <w:pPr>
@@ -2891,29 +3633,48 @@
         </w:tc>
         <w:tc>
           <w:tcPr>
-            <w:tcW w:w="2966" w:type="dxa"/>
+            <w:tcW w:w="3785" w:type="dxa"/>
           </w:tcPr>
           <w:p>
             <w:pPr>
               <w:pStyle w:val="ListParagraph"/>
               <w:ind w:left="0"/>
-            </w:pPr>
-            <w:r>
-              <w:t>Company/</w:t>
-            </w:r>
-            <w:proofErr w:type="spellStart"/>
-            <w:r>
-              <w:t>view_jobsheetlist</w:t>
-            </w:r>
-            <w:r>
-              <w:t>.php</w:t>
-            </w:r>
-            <w:proofErr w:type="spellEnd"/>
-          </w:p>
-        </w:tc>
-        <w:tc>
-          <w:tcPr>
-            <w:tcW w:w="2340" w:type="dxa"/>
+              <w:rPr>
+                <w:i/>
+              </w:rPr>
+            </w:pPr>
+            <w:r>
+              <w:rPr>
+                <w:i/>
+                <w:lang w:val="id-ID"/>
+              </w:rPr>
+              <w:t>application/views/</w:t>
+            </w:r>
+            <w:r>
+              <w:rPr>
+                <w:i/>
+              </w:rPr>
+              <w:t>c</w:t>
+            </w:r>
+            <w:r>
+              <w:rPr>
+                <w:i/>
+              </w:rPr>
+              <w:t>ompany/</w:t>
+            </w:r>
+            <w:proofErr w:type="spellStart"/>
+            <w:r>
+              <w:rPr>
+                <w:i/>
+              </w:rPr>
+              <w:t>view_jobsheetlist.php</w:t>
+            </w:r>
+            <w:proofErr w:type="spellEnd"/>
+          </w:p>
+        </w:tc>
+        <w:tc>
+          <w:tcPr>
+            <w:tcW w:w="2097" w:type="dxa"/>
           </w:tcPr>
           <w:p>
             <w:pPr>
@@ -2927,19 +3688,27 @@
       <w:tr>
         <w:tc>
           <w:tcPr>
-            <w:tcW w:w="541" w:type="dxa"/>
-          </w:tcPr>
-          <w:p>
-            <w:pPr>
-              <w:rPr>
-                <w:i/>
-              </w:rPr>
-            </w:pPr>
-          </w:p>
-        </w:tc>
-        <w:tc>
-          <w:tcPr>
-            <w:tcW w:w="3621" w:type="dxa"/>
+            <w:tcW w:w="567" w:type="dxa"/>
+          </w:tcPr>
+          <w:p>
+            <w:pPr>
+              <w:rPr>
+                <w:i/>
+                <w:lang w:val="id-ID"/>
+              </w:rPr>
+            </w:pPr>
+            <w:r>
+              <w:rPr>
+                <w:i/>
+                <w:lang w:val="id-ID"/>
+              </w:rPr>
+              <w:t>38</w:t>
+            </w:r>
+          </w:p>
+        </w:tc>
+        <w:tc>
+          <w:tcPr>
+            <w:tcW w:w="3019" w:type="dxa"/>
           </w:tcPr>
           <w:p>
             <w:pPr>
@@ -2958,29 +3727,48 @@
         </w:tc>
         <w:tc>
           <w:tcPr>
-            <w:tcW w:w="2966" w:type="dxa"/>
+            <w:tcW w:w="3785" w:type="dxa"/>
           </w:tcPr>
           <w:p>
             <w:pPr>
               <w:pStyle w:val="ListParagraph"/>
               <w:ind w:left="0"/>
-            </w:pPr>
-            <w:r>
-              <w:t>Company/</w:t>
-            </w:r>
-            <w:proofErr w:type="spellStart"/>
-            <w:r>
-              <w:t>view_jobsheetdetail</w:t>
-            </w:r>
-            <w:r>
-              <w:t>.php</w:t>
-            </w:r>
-            <w:proofErr w:type="spellEnd"/>
-          </w:p>
-        </w:tc>
-        <w:tc>
-          <w:tcPr>
-            <w:tcW w:w="2340" w:type="dxa"/>
+              <w:rPr>
+                <w:i/>
+              </w:rPr>
+            </w:pPr>
+            <w:r>
+              <w:rPr>
+                <w:i/>
+                <w:lang w:val="id-ID"/>
+              </w:rPr>
+              <w:t>application/views/</w:t>
+            </w:r>
+            <w:r>
+              <w:rPr>
+                <w:i/>
+              </w:rPr>
+              <w:t>c</w:t>
+            </w:r>
+            <w:r>
+              <w:rPr>
+                <w:i/>
+              </w:rPr>
+              <w:t>ompany/</w:t>
+            </w:r>
+            <w:proofErr w:type="spellStart"/>
+            <w:r>
+              <w:rPr>
+                <w:i/>
+              </w:rPr>
+              <w:t>view_jobsheetdetail.php</w:t>
+            </w:r>
+            <w:proofErr w:type="spellEnd"/>
+          </w:p>
+        </w:tc>
+        <w:tc>
+          <w:tcPr>
+            <w:tcW w:w="2097" w:type="dxa"/>
           </w:tcPr>
           <w:p>
             <w:pPr>
@@ -2994,19 +3782,27 @@
       <w:tr>
         <w:tc>
           <w:tcPr>
-            <w:tcW w:w="541" w:type="dxa"/>
-          </w:tcPr>
-          <w:p>
-            <w:pPr>
-              <w:rPr>
-                <w:i/>
-              </w:rPr>
-            </w:pPr>
-          </w:p>
-        </w:tc>
-        <w:tc>
-          <w:tcPr>
-            <w:tcW w:w="3621" w:type="dxa"/>
+            <w:tcW w:w="567" w:type="dxa"/>
+          </w:tcPr>
+          <w:p>
+            <w:pPr>
+              <w:rPr>
+                <w:i/>
+                <w:lang w:val="id-ID"/>
+              </w:rPr>
+            </w:pPr>
+            <w:r>
+              <w:rPr>
+                <w:i/>
+                <w:lang w:val="id-ID"/>
+              </w:rPr>
+              <w:t>39</w:t>
+            </w:r>
+          </w:p>
+        </w:tc>
+        <w:tc>
+          <w:tcPr>
+            <w:tcW w:w="3019" w:type="dxa"/>
           </w:tcPr>
           <w:p>
             <w:pPr>
@@ -3025,29 +3821,48 @@
         </w:tc>
         <w:tc>
           <w:tcPr>
-            <w:tcW w:w="2966" w:type="dxa"/>
+            <w:tcW w:w="3785" w:type="dxa"/>
           </w:tcPr>
           <w:p>
             <w:pPr>
               <w:pStyle w:val="ListParagraph"/>
               <w:ind w:left="0"/>
-            </w:pPr>
-            <w:r>
-              <w:t>Company/</w:t>
-            </w:r>
-            <w:proofErr w:type="spellStart"/>
-            <w:r>
-              <w:t>view_newjobsheet</w:t>
-            </w:r>
-            <w:r>
-              <w:t>.php</w:t>
-            </w:r>
-            <w:proofErr w:type="spellEnd"/>
-          </w:p>
-        </w:tc>
-        <w:tc>
-          <w:tcPr>
-            <w:tcW w:w="2340" w:type="dxa"/>
+              <w:rPr>
+                <w:i/>
+              </w:rPr>
+            </w:pPr>
+            <w:r>
+              <w:rPr>
+                <w:i/>
+                <w:lang w:val="id-ID"/>
+              </w:rPr>
+              <w:t>application/views/</w:t>
+            </w:r>
+            <w:r>
+              <w:rPr>
+                <w:i/>
+              </w:rPr>
+              <w:t>c</w:t>
+            </w:r>
+            <w:r>
+              <w:rPr>
+                <w:i/>
+              </w:rPr>
+              <w:t>ompany/</w:t>
+            </w:r>
+            <w:proofErr w:type="spellStart"/>
+            <w:r>
+              <w:rPr>
+                <w:i/>
+              </w:rPr>
+              <w:t>view_newjobsheet.php</w:t>
+            </w:r>
+            <w:proofErr w:type="spellEnd"/>
+          </w:p>
+        </w:tc>
+        <w:tc>
+          <w:tcPr>
+            <w:tcW w:w="2097" w:type="dxa"/>
           </w:tcPr>
           <w:p>
             <w:pPr>
@@ -3061,19 +3876,27 @@
       <w:tr>
         <w:tc>
           <w:tcPr>
-            <w:tcW w:w="541" w:type="dxa"/>
-          </w:tcPr>
-          <w:p>
-            <w:pPr>
-              <w:rPr>
-                <w:i/>
-              </w:rPr>
-            </w:pPr>
-          </w:p>
-        </w:tc>
-        <w:tc>
-          <w:tcPr>
-            <w:tcW w:w="3621" w:type="dxa"/>
+            <w:tcW w:w="567" w:type="dxa"/>
+          </w:tcPr>
+          <w:p>
+            <w:pPr>
+              <w:rPr>
+                <w:i/>
+                <w:lang w:val="id-ID"/>
+              </w:rPr>
+            </w:pPr>
+            <w:r>
+              <w:rPr>
+                <w:i/>
+                <w:lang w:val="id-ID"/>
+              </w:rPr>
+              <w:t>40</w:t>
+            </w:r>
+          </w:p>
+        </w:tc>
+        <w:tc>
+          <w:tcPr>
+            <w:tcW w:w="3019" w:type="dxa"/>
           </w:tcPr>
           <w:p>
             <w:pPr>
@@ -3092,29 +3915,48 @@
         </w:tc>
         <w:tc>
           <w:tcPr>
-            <w:tcW w:w="2966" w:type="dxa"/>
+            <w:tcW w:w="3785" w:type="dxa"/>
           </w:tcPr>
           <w:p>
             <w:pPr>
               <w:pStyle w:val="ListParagraph"/>
               <w:ind w:left="0"/>
-            </w:pPr>
-            <w:r>
-              <w:t>Company/</w:t>
-            </w:r>
-            <w:proofErr w:type="spellStart"/>
-            <w:r>
-              <w:t>view_companyeditjobsheet</w:t>
-            </w:r>
-            <w:r>
-              <w:t>.php</w:t>
-            </w:r>
-            <w:proofErr w:type="spellEnd"/>
-          </w:p>
-        </w:tc>
-        <w:tc>
-          <w:tcPr>
-            <w:tcW w:w="2340" w:type="dxa"/>
+              <w:rPr>
+                <w:i/>
+              </w:rPr>
+            </w:pPr>
+            <w:r>
+              <w:rPr>
+                <w:i/>
+                <w:lang w:val="id-ID"/>
+              </w:rPr>
+              <w:t>application/views/</w:t>
+            </w:r>
+            <w:r>
+              <w:rPr>
+                <w:i/>
+              </w:rPr>
+              <w:t>c</w:t>
+            </w:r>
+            <w:r>
+              <w:rPr>
+                <w:i/>
+              </w:rPr>
+              <w:t>ompany/</w:t>
+            </w:r>
+            <w:proofErr w:type="spellStart"/>
+            <w:r>
+              <w:rPr>
+                <w:i/>
+              </w:rPr>
+              <w:t>view_companyeditjobsheet.php</w:t>
+            </w:r>
+            <w:proofErr w:type="spellEnd"/>
+          </w:p>
+        </w:tc>
+        <w:tc>
+          <w:tcPr>
+            <w:tcW w:w="2097" w:type="dxa"/>
           </w:tcPr>
           <w:p>
             <w:pPr>
@@ -3128,19 +3970,27 @@
       <w:tr>
         <w:tc>
           <w:tcPr>
-            <w:tcW w:w="541" w:type="dxa"/>
-          </w:tcPr>
-          <w:p>
-            <w:pPr>
-              <w:rPr>
-                <w:i/>
-              </w:rPr>
-            </w:pPr>
-          </w:p>
-        </w:tc>
-        <w:tc>
-          <w:tcPr>
-            <w:tcW w:w="3621" w:type="dxa"/>
+            <w:tcW w:w="567" w:type="dxa"/>
+          </w:tcPr>
+          <w:p>
+            <w:pPr>
+              <w:rPr>
+                <w:i/>
+                <w:lang w:val="id-ID"/>
+              </w:rPr>
+            </w:pPr>
+            <w:r>
+              <w:rPr>
+                <w:i/>
+                <w:lang w:val="id-ID"/>
+              </w:rPr>
+              <w:t>41</w:t>
+            </w:r>
+          </w:p>
+        </w:tc>
+        <w:tc>
+          <w:tcPr>
+            <w:tcW w:w="3019" w:type="dxa"/>
           </w:tcPr>
           <w:p>
             <w:pPr>
@@ -3159,29 +4009,48 @@
         </w:tc>
         <w:tc>
           <w:tcPr>
-            <w:tcW w:w="2966" w:type="dxa"/>
+            <w:tcW w:w="3785" w:type="dxa"/>
           </w:tcPr>
           <w:p>
             <w:pPr>
               <w:pStyle w:val="ListParagraph"/>
               <w:ind w:left="0"/>
-            </w:pPr>
-            <w:r>
-              <w:t>Company/</w:t>
-            </w:r>
-            <w:proofErr w:type="spellStart"/>
-            <w:r>
-              <w:t>view_accept</w:t>
-            </w:r>
-            <w:r>
-              <w:t>.php</w:t>
-            </w:r>
-            <w:proofErr w:type="spellEnd"/>
-          </w:p>
-        </w:tc>
-        <w:tc>
-          <w:tcPr>
-            <w:tcW w:w="2340" w:type="dxa"/>
+              <w:rPr>
+                <w:i/>
+              </w:rPr>
+            </w:pPr>
+            <w:r>
+              <w:rPr>
+                <w:i/>
+                <w:lang w:val="id-ID"/>
+              </w:rPr>
+              <w:t>application/views/</w:t>
+            </w:r>
+            <w:r>
+              <w:rPr>
+                <w:i/>
+              </w:rPr>
+              <w:t>c</w:t>
+            </w:r>
+            <w:r>
+              <w:rPr>
+                <w:i/>
+              </w:rPr>
+              <w:t>ompany/</w:t>
+            </w:r>
+            <w:proofErr w:type="spellStart"/>
+            <w:r>
+              <w:rPr>
+                <w:i/>
+              </w:rPr>
+              <w:t>view_accept.php</w:t>
+            </w:r>
+            <w:proofErr w:type="spellEnd"/>
+          </w:p>
+        </w:tc>
+        <w:tc>
+          <w:tcPr>
+            <w:tcW w:w="2097" w:type="dxa"/>
           </w:tcPr>
           <w:p>
             <w:pPr>
@@ -3195,19 +4064,27 @@
       <w:tr>
         <w:tc>
           <w:tcPr>
-            <w:tcW w:w="541" w:type="dxa"/>
-          </w:tcPr>
-          <w:p>
-            <w:pPr>
-              <w:rPr>
-                <w:i/>
-              </w:rPr>
-            </w:pPr>
-          </w:p>
-        </w:tc>
-        <w:tc>
-          <w:tcPr>
-            <w:tcW w:w="3621" w:type="dxa"/>
+            <w:tcW w:w="567" w:type="dxa"/>
+          </w:tcPr>
+          <w:p>
+            <w:pPr>
+              <w:rPr>
+                <w:i/>
+                <w:lang w:val="id-ID"/>
+              </w:rPr>
+            </w:pPr>
+            <w:r>
+              <w:rPr>
+                <w:i/>
+                <w:lang w:val="id-ID"/>
+              </w:rPr>
+              <w:t>42</w:t>
+            </w:r>
+          </w:p>
+        </w:tc>
+        <w:tc>
+          <w:tcPr>
+            <w:tcW w:w="3019" w:type="dxa"/>
           </w:tcPr>
           <w:p>
             <w:pPr>
@@ -3226,29 +4103,55 @@
         </w:tc>
         <w:tc>
           <w:tcPr>
-            <w:tcW w:w="2966" w:type="dxa"/>
+            <w:tcW w:w="3785" w:type="dxa"/>
           </w:tcPr>
           <w:p>
             <w:pPr>
               <w:pStyle w:val="ListParagraph"/>
               <w:ind w:left="0"/>
-            </w:pPr>
-            <w:r>
-              <w:t>Company/</w:t>
-            </w:r>
-            <w:proofErr w:type="spellStart"/>
-            <w:r>
-              <w:t>view_evaluation</w:t>
-            </w:r>
-            <w:r>
-              <w:t>.php</w:t>
-            </w:r>
-            <w:proofErr w:type="spellEnd"/>
-          </w:p>
-        </w:tc>
-        <w:tc>
-          <w:tcPr>
-            <w:tcW w:w="2340" w:type="dxa"/>
+              <w:rPr>
+                <w:i/>
+              </w:rPr>
+            </w:pPr>
+            <w:r>
+              <w:rPr>
+                <w:i/>
+                <w:lang w:val="id-ID"/>
+              </w:rPr>
+              <w:t>application/views/</w:t>
+            </w:r>
+            <w:r>
+              <w:rPr>
+                <w:i/>
+              </w:rPr>
+              <w:t>c</w:t>
+            </w:r>
+            <w:r>
+              <w:rPr>
+                <w:i/>
+              </w:rPr>
+              <w:t>ompany/</w:t>
+            </w:r>
+            <w:proofErr w:type="spellStart"/>
+            <w:r>
+              <w:rPr>
+                <w:i/>
+              </w:rPr>
+              <w:t>view_evalu</w:t>
+            </w:r>
+            <w:r>
+              <w:rPr>
+                <w:i/>
+              </w:rPr>
+              <w:lastRenderedPageBreak/>
+              <w:t>ation.php</w:t>
+            </w:r>
+            <w:proofErr w:type="spellEnd"/>
+          </w:p>
+        </w:tc>
+        <w:tc>
+          <w:tcPr>
+            <w:tcW w:w="2097" w:type="dxa"/>
           </w:tcPr>
           <w:p>
             <w:pPr>
@@ -3262,19 +4165,28 @@
       <w:tr>
         <w:tc>
           <w:tcPr>
-            <w:tcW w:w="541" w:type="dxa"/>
-          </w:tcPr>
-          <w:p>
-            <w:pPr>
-              <w:rPr>
-                <w:i/>
-              </w:rPr>
-            </w:pPr>
-          </w:p>
-        </w:tc>
-        <w:tc>
-          <w:tcPr>
-            <w:tcW w:w="3621" w:type="dxa"/>
+            <w:tcW w:w="567" w:type="dxa"/>
+          </w:tcPr>
+          <w:p>
+            <w:pPr>
+              <w:rPr>
+                <w:i/>
+                <w:lang w:val="id-ID"/>
+              </w:rPr>
+            </w:pPr>
+            <w:r>
+              <w:rPr>
+                <w:i/>
+                <w:lang w:val="id-ID"/>
+              </w:rPr>
+              <w:lastRenderedPageBreak/>
+              <w:t>43</w:t>
+            </w:r>
+          </w:p>
+        </w:tc>
+        <w:tc>
+          <w:tcPr>
+            <w:tcW w:w="3019" w:type="dxa"/>
           </w:tcPr>
           <w:p>
             <w:pPr>
@@ -3288,29 +4200,48 @@
         </w:tc>
         <w:tc>
           <w:tcPr>
-            <w:tcW w:w="2966" w:type="dxa"/>
+            <w:tcW w:w="3785" w:type="dxa"/>
           </w:tcPr>
           <w:p>
             <w:pPr>
               <w:pStyle w:val="ListParagraph"/>
               <w:ind w:left="0"/>
-            </w:pPr>
-            <w:r>
-              <w:t>Company/</w:t>
-            </w:r>
-            <w:proofErr w:type="spellStart"/>
-            <w:r>
-              <w:t>login</w:t>
-            </w:r>
-            <w:r>
-              <w:t>.php</w:t>
-            </w:r>
-            <w:proofErr w:type="spellEnd"/>
-          </w:p>
-        </w:tc>
-        <w:tc>
-          <w:tcPr>
-            <w:tcW w:w="2340" w:type="dxa"/>
+              <w:rPr>
+                <w:i/>
+              </w:rPr>
+            </w:pPr>
+            <w:r>
+              <w:rPr>
+                <w:i/>
+                <w:lang w:val="id-ID"/>
+              </w:rPr>
+              <w:t>application/views/</w:t>
+            </w:r>
+            <w:r>
+              <w:rPr>
+                <w:i/>
+              </w:rPr>
+              <w:t>c</w:t>
+            </w:r>
+            <w:r>
+              <w:rPr>
+                <w:i/>
+              </w:rPr>
+              <w:t>ompany/</w:t>
+            </w:r>
+            <w:proofErr w:type="spellStart"/>
+            <w:r>
+              <w:rPr>
+                <w:i/>
+              </w:rPr>
+              <w:t>login.php</w:t>
+            </w:r>
+            <w:proofErr w:type="spellEnd"/>
+          </w:p>
+        </w:tc>
+        <w:tc>
+          <w:tcPr>
+            <w:tcW w:w="2097" w:type="dxa"/>
           </w:tcPr>
           <w:p>
             <w:pPr>
@@ -3324,19 +4255,27 @@
       <w:tr>
         <w:tc>
           <w:tcPr>
-            <w:tcW w:w="541" w:type="dxa"/>
-          </w:tcPr>
-          <w:p>
-            <w:pPr>
-              <w:rPr>
-                <w:i/>
-              </w:rPr>
-            </w:pPr>
-          </w:p>
-        </w:tc>
-        <w:tc>
-          <w:tcPr>
-            <w:tcW w:w="3621" w:type="dxa"/>
+            <w:tcW w:w="567" w:type="dxa"/>
+          </w:tcPr>
+          <w:p>
+            <w:pPr>
+              <w:rPr>
+                <w:i/>
+                <w:lang w:val="id-ID"/>
+              </w:rPr>
+            </w:pPr>
+            <w:r>
+              <w:rPr>
+                <w:i/>
+                <w:lang w:val="id-ID"/>
+              </w:rPr>
+              <w:t>44</w:t>
+            </w:r>
+          </w:p>
+        </w:tc>
+        <w:tc>
+          <w:tcPr>
+            <w:tcW w:w="3019" w:type="dxa"/>
           </w:tcPr>
           <w:p>
             <w:pPr>
@@ -3352,26 +4291,42 @@
         </w:tc>
         <w:tc>
           <w:tcPr>
-            <w:tcW w:w="2966" w:type="dxa"/>
+            <w:tcW w:w="3785" w:type="dxa"/>
           </w:tcPr>
           <w:p>
             <w:pPr>
               <w:pStyle w:val="ListParagraph"/>
               <w:ind w:left="0"/>
-            </w:pPr>
-            <w:proofErr w:type="spellStart"/>
-            <w:r>
-              <w:t>View_login</w:t>
-            </w:r>
-            <w:r>
-              <w:t>.php</w:t>
-            </w:r>
-            <w:proofErr w:type="spellEnd"/>
-          </w:p>
-        </w:tc>
-        <w:tc>
-          <w:tcPr>
-            <w:tcW w:w="2340" w:type="dxa"/>
+              <w:rPr>
+                <w:i/>
+              </w:rPr>
+            </w:pPr>
+            <w:r>
+              <w:rPr>
+                <w:i/>
+                <w:lang w:val="id-ID"/>
+              </w:rPr>
+              <w:t>application/views/</w:t>
+            </w:r>
+            <w:proofErr w:type="spellStart"/>
+            <w:r>
+              <w:rPr>
+                <w:i/>
+              </w:rPr>
+              <w:t>v</w:t>
+            </w:r>
+            <w:r>
+              <w:rPr>
+                <w:i/>
+              </w:rPr>
+              <w:t>iew_login.php</w:t>
+            </w:r>
+            <w:proofErr w:type="spellEnd"/>
+          </w:p>
+        </w:tc>
+        <w:tc>
+          <w:tcPr>
+            <w:tcW w:w="2097" w:type="dxa"/>
           </w:tcPr>
           <w:p>
             <w:pPr>
@@ -3385,19 +4340,27 @@
       <w:tr>
         <w:tc>
           <w:tcPr>
-            <w:tcW w:w="541" w:type="dxa"/>
-          </w:tcPr>
-          <w:p>
-            <w:pPr>
-              <w:rPr>
-                <w:i/>
-              </w:rPr>
-            </w:pPr>
-          </w:p>
-        </w:tc>
-        <w:tc>
-          <w:tcPr>
-            <w:tcW w:w="3621" w:type="dxa"/>
+            <w:tcW w:w="567" w:type="dxa"/>
+          </w:tcPr>
+          <w:p>
+            <w:pPr>
+              <w:rPr>
+                <w:i/>
+                <w:lang w:val="id-ID"/>
+              </w:rPr>
+            </w:pPr>
+            <w:r>
+              <w:rPr>
+                <w:i/>
+                <w:lang w:val="id-ID"/>
+              </w:rPr>
+              <w:t>45</w:t>
+            </w:r>
+          </w:p>
+        </w:tc>
+        <w:tc>
+          <w:tcPr>
+            <w:tcW w:w="3019" w:type="dxa"/>
           </w:tcPr>
           <w:p>
             <w:pPr>
@@ -3411,29 +4374,48 @@
         </w:tc>
         <w:tc>
           <w:tcPr>
-            <w:tcW w:w="2966" w:type="dxa"/>
+            <w:tcW w:w="3785" w:type="dxa"/>
           </w:tcPr>
           <w:p>
             <w:pPr>
               <w:pStyle w:val="ListParagraph"/>
               <w:ind w:left="0"/>
-            </w:pPr>
-            <w:r>
-              <w:t>Company/</w:t>
-            </w:r>
-            <w:proofErr w:type="spellStart"/>
-            <w:r>
-              <w:t>logout</w:t>
-            </w:r>
-            <w:r>
-              <w:t>.php</w:t>
-            </w:r>
-            <w:proofErr w:type="spellEnd"/>
-          </w:p>
-        </w:tc>
-        <w:tc>
-          <w:tcPr>
-            <w:tcW w:w="2340" w:type="dxa"/>
+              <w:rPr>
+                <w:i/>
+              </w:rPr>
+            </w:pPr>
+            <w:r>
+              <w:rPr>
+                <w:i/>
+                <w:lang w:val="id-ID"/>
+              </w:rPr>
+              <w:t>application/controllers/</w:t>
+            </w:r>
+            <w:r>
+              <w:rPr>
+                <w:i/>
+              </w:rPr>
+              <w:t>c</w:t>
+            </w:r>
+            <w:r>
+              <w:rPr>
+                <w:i/>
+              </w:rPr>
+              <w:t>ompany/</w:t>
+            </w:r>
+            <w:proofErr w:type="spellStart"/>
+            <w:r>
+              <w:rPr>
+                <w:i/>
+              </w:rPr>
+              <w:t>logout.php</w:t>
+            </w:r>
+            <w:proofErr w:type="spellEnd"/>
+          </w:p>
+        </w:tc>
+        <w:tc>
+          <w:tcPr>
+            <w:tcW w:w="2097" w:type="dxa"/>
           </w:tcPr>
           <w:p>
             <w:pPr>
@@ -3447,19 +4429,27 @@
       <w:tr>
         <w:tc>
           <w:tcPr>
-            <w:tcW w:w="541" w:type="dxa"/>
-          </w:tcPr>
-          <w:p>
-            <w:pPr>
-              <w:rPr>
-                <w:i/>
-              </w:rPr>
-            </w:pPr>
-          </w:p>
-        </w:tc>
-        <w:tc>
-          <w:tcPr>
-            <w:tcW w:w="3621" w:type="dxa"/>
+            <w:tcW w:w="567" w:type="dxa"/>
+          </w:tcPr>
+          <w:p>
+            <w:pPr>
+              <w:rPr>
+                <w:i/>
+                <w:lang w:val="id-ID"/>
+              </w:rPr>
+            </w:pPr>
+            <w:r>
+              <w:rPr>
+                <w:i/>
+                <w:lang w:val="id-ID"/>
+              </w:rPr>
+              <w:t>46</w:t>
+            </w:r>
+          </w:p>
+        </w:tc>
+        <w:tc>
+          <w:tcPr>
+            <w:tcW w:w="3019" w:type="dxa"/>
           </w:tcPr>
           <w:p>
             <w:pPr>
@@ -3478,29 +4468,48 @@
         </w:tc>
         <w:tc>
           <w:tcPr>
-            <w:tcW w:w="2966" w:type="dxa"/>
+            <w:tcW w:w="3785" w:type="dxa"/>
           </w:tcPr>
           <w:p>
             <w:pPr>
               <w:pStyle w:val="ListParagraph"/>
               <w:ind w:left="0"/>
-            </w:pPr>
-            <w:r>
-              <w:t>Company/</w:t>
-            </w:r>
-            <w:proofErr w:type="spellStart"/>
-            <w:r>
-              <w:t>view_editprofile</w:t>
-            </w:r>
-            <w:r>
-              <w:t>.php</w:t>
-            </w:r>
-            <w:proofErr w:type="spellEnd"/>
-          </w:p>
-        </w:tc>
-        <w:tc>
-          <w:tcPr>
-            <w:tcW w:w="2340" w:type="dxa"/>
+              <w:rPr>
+                <w:i/>
+              </w:rPr>
+            </w:pPr>
+            <w:r>
+              <w:rPr>
+                <w:i/>
+                <w:lang w:val="id-ID"/>
+              </w:rPr>
+              <w:t>application/views/</w:t>
+            </w:r>
+            <w:r>
+              <w:rPr>
+                <w:i/>
+              </w:rPr>
+              <w:t>c</w:t>
+            </w:r>
+            <w:r>
+              <w:rPr>
+                <w:i/>
+              </w:rPr>
+              <w:t>ompany/</w:t>
+            </w:r>
+            <w:proofErr w:type="spellStart"/>
+            <w:r>
+              <w:rPr>
+                <w:i/>
+              </w:rPr>
+              <w:t>view_editprofile.php</w:t>
+            </w:r>
+            <w:proofErr w:type="spellEnd"/>
+          </w:p>
+        </w:tc>
+        <w:tc>
+          <w:tcPr>
+            <w:tcW w:w="2097" w:type="dxa"/>
           </w:tcPr>
           <w:p>
             <w:pPr>
@@ -3514,19 +4523,27 @@
       <w:tr>
         <w:tc>
           <w:tcPr>
-            <w:tcW w:w="541" w:type="dxa"/>
-          </w:tcPr>
-          <w:p>
-            <w:pPr>
-              <w:rPr>
-                <w:i/>
-              </w:rPr>
-            </w:pPr>
-          </w:p>
-        </w:tc>
-        <w:tc>
-          <w:tcPr>
-            <w:tcW w:w="3621" w:type="dxa"/>
+            <w:tcW w:w="567" w:type="dxa"/>
+          </w:tcPr>
+          <w:p>
+            <w:pPr>
+              <w:rPr>
+                <w:i/>
+                <w:lang w:val="id-ID"/>
+              </w:rPr>
+            </w:pPr>
+            <w:r>
+              <w:rPr>
+                <w:i/>
+                <w:lang w:val="id-ID"/>
+              </w:rPr>
+              <w:t>47</w:t>
+            </w:r>
+          </w:p>
+        </w:tc>
+        <w:tc>
+          <w:tcPr>
+            <w:tcW w:w="3019" w:type="dxa"/>
           </w:tcPr>
           <w:p>
             <w:pPr>
@@ -3545,29 +4562,48 @@
         </w:tc>
         <w:tc>
           <w:tcPr>
-            <w:tcW w:w="2966" w:type="dxa"/>
+            <w:tcW w:w="3785" w:type="dxa"/>
           </w:tcPr>
           <w:p>
             <w:pPr>
               <w:pStyle w:val="ListParagraph"/>
               <w:ind w:left="0"/>
-            </w:pPr>
-            <w:r>
-              <w:t>Company/</w:t>
-            </w:r>
-            <w:proofErr w:type="spellStart"/>
-            <w:r>
-              <w:t>view_message</w:t>
-            </w:r>
-            <w:r>
-              <w:t>.php</w:t>
-            </w:r>
-            <w:proofErr w:type="spellEnd"/>
-          </w:p>
-        </w:tc>
-        <w:tc>
-          <w:tcPr>
-            <w:tcW w:w="2340" w:type="dxa"/>
+              <w:rPr>
+                <w:i/>
+              </w:rPr>
+            </w:pPr>
+            <w:r>
+              <w:rPr>
+                <w:i/>
+                <w:lang w:val="id-ID"/>
+              </w:rPr>
+              <w:t>application/views/</w:t>
+            </w:r>
+            <w:r>
+              <w:rPr>
+                <w:i/>
+              </w:rPr>
+              <w:t>c</w:t>
+            </w:r>
+            <w:r>
+              <w:rPr>
+                <w:i/>
+              </w:rPr>
+              <w:t>ompany/</w:t>
+            </w:r>
+            <w:proofErr w:type="spellStart"/>
+            <w:r>
+              <w:rPr>
+                <w:i/>
+              </w:rPr>
+              <w:t>view_message.php</w:t>
+            </w:r>
+            <w:proofErr w:type="spellEnd"/>
+          </w:p>
+        </w:tc>
+        <w:tc>
+          <w:tcPr>
+            <w:tcW w:w="2097" w:type="dxa"/>
           </w:tcPr>
           <w:p>
             <w:pPr>
@@ -3581,19 +4617,27 @@
       <w:tr>
         <w:tc>
           <w:tcPr>
-            <w:tcW w:w="541" w:type="dxa"/>
-          </w:tcPr>
-          <w:p>
-            <w:pPr>
-              <w:rPr>
-                <w:i/>
-              </w:rPr>
-            </w:pPr>
-          </w:p>
-        </w:tc>
-        <w:tc>
-          <w:tcPr>
-            <w:tcW w:w="3621" w:type="dxa"/>
+            <w:tcW w:w="567" w:type="dxa"/>
+          </w:tcPr>
+          <w:p>
+            <w:pPr>
+              <w:rPr>
+                <w:i/>
+                <w:lang w:val="id-ID"/>
+              </w:rPr>
+            </w:pPr>
+            <w:r>
+              <w:rPr>
+                <w:i/>
+                <w:lang w:val="id-ID"/>
+              </w:rPr>
+              <w:t>48</w:t>
+            </w:r>
+          </w:p>
+        </w:tc>
+        <w:tc>
+          <w:tcPr>
+            <w:tcW w:w="3019" w:type="dxa"/>
           </w:tcPr>
           <w:p>
             <w:pPr>
@@ -3612,29 +4656,48 @@
         </w:tc>
         <w:tc>
           <w:tcPr>
-            <w:tcW w:w="2966" w:type="dxa"/>
+            <w:tcW w:w="3785" w:type="dxa"/>
           </w:tcPr>
           <w:p>
             <w:pPr>
               <w:pStyle w:val="ListParagraph"/>
               <w:ind w:left="0"/>
-            </w:pPr>
-            <w:r>
-              <w:t>User/</w:t>
-            </w:r>
-            <w:proofErr w:type="spellStart"/>
-            <w:r>
-              <w:t>view_head</w:t>
-            </w:r>
-            <w:r>
-              <w:t>.php</w:t>
-            </w:r>
-            <w:proofErr w:type="spellEnd"/>
-          </w:p>
-        </w:tc>
-        <w:tc>
-          <w:tcPr>
-            <w:tcW w:w="2340" w:type="dxa"/>
+              <w:rPr>
+                <w:i/>
+              </w:rPr>
+            </w:pPr>
+            <w:r>
+              <w:rPr>
+                <w:i/>
+                <w:lang w:val="id-ID"/>
+              </w:rPr>
+              <w:t>application/views/</w:t>
+            </w:r>
+            <w:r>
+              <w:rPr>
+                <w:i/>
+              </w:rPr>
+              <w:t>u</w:t>
+            </w:r>
+            <w:r>
+              <w:rPr>
+                <w:i/>
+              </w:rPr>
+              <w:t>ser/</w:t>
+            </w:r>
+            <w:proofErr w:type="spellStart"/>
+            <w:r>
+              <w:rPr>
+                <w:i/>
+              </w:rPr>
+              <w:t>view_head.php</w:t>
+            </w:r>
+            <w:proofErr w:type="spellEnd"/>
+          </w:p>
+        </w:tc>
+        <w:tc>
+          <w:tcPr>
+            <w:tcW w:w="2097" w:type="dxa"/>
           </w:tcPr>
           <w:p>
             <w:pPr>
@@ -3648,19 +4711,27 @@
       <w:tr>
         <w:tc>
           <w:tcPr>
-            <w:tcW w:w="541" w:type="dxa"/>
-          </w:tcPr>
-          <w:p>
-            <w:pPr>
-              <w:rPr>
-                <w:i/>
-              </w:rPr>
-            </w:pPr>
-          </w:p>
-        </w:tc>
-        <w:tc>
-          <w:tcPr>
-            <w:tcW w:w="3621" w:type="dxa"/>
+            <w:tcW w:w="567" w:type="dxa"/>
+          </w:tcPr>
+          <w:p>
+            <w:pPr>
+              <w:rPr>
+                <w:i/>
+                <w:lang w:val="id-ID"/>
+              </w:rPr>
+            </w:pPr>
+            <w:r>
+              <w:rPr>
+                <w:i/>
+                <w:lang w:val="id-ID"/>
+              </w:rPr>
+              <w:t>49</w:t>
+            </w:r>
+          </w:p>
+        </w:tc>
+        <w:tc>
+          <w:tcPr>
+            <w:tcW w:w="3019" w:type="dxa"/>
           </w:tcPr>
           <w:p>
             <w:pPr>
@@ -3679,29 +4750,48 @@
         </w:tc>
         <w:tc>
           <w:tcPr>
-            <w:tcW w:w="2966" w:type="dxa"/>
+            <w:tcW w:w="3785" w:type="dxa"/>
           </w:tcPr>
           <w:p>
             <w:pPr>
               <w:pStyle w:val="ListParagraph"/>
               <w:ind w:left="0"/>
-            </w:pPr>
-            <w:r>
-              <w:t>User/</w:t>
-            </w:r>
-            <w:proofErr w:type="spellStart"/>
-            <w:r>
-              <w:t>view_nav</w:t>
-            </w:r>
-            <w:r>
-              <w:t>.php</w:t>
-            </w:r>
-            <w:proofErr w:type="spellEnd"/>
-          </w:p>
-        </w:tc>
-        <w:tc>
-          <w:tcPr>
-            <w:tcW w:w="2340" w:type="dxa"/>
+              <w:rPr>
+                <w:i/>
+              </w:rPr>
+            </w:pPr>
+            <w:r>
+              <w:rPr>
+                <w:i/>
+                <w:lang w:val="id-ID"/>
+              </w:rPr>
+              <w:t>application/views/</w:t>
+            </w:r>
+            <w:r>
+              <w:rPr>
+                <w:i/>
+              </w:rPr>
+              <w:t>u</w:t>
+            </w:r>
+            <w:r>
+              <w:rPr>
+                <w:i/>
+              </w:rPr>
+              <w:t>ser/</w:t>
+            </w:r>
+            <w:proofErr w:type="spellStart"/>
+            <w:r>
+              <w:rPr>
+                <w:i/>
+              </w:rPr>
+              <w:t>view_nav.php</w:t>
+            </w:r>
+            <w:proofErr w:type="spellEnd"/>
+          </w:p>
+        </w:tc>
+        <w:tc>
+          <w:tcPr>
+            <w:tcW w:w="2097" w:type="dxa"/>
           </w:tcPr>
           <w:p>
             <w:pPr>
@@ -3715,19 +4805,27 @@
       <w:tr>
         <w:tc>
           <w:tcPr>
-            <w:tcW w:w="541" w:type="dxa"/>
-          </w:tcPr>
-          <w:p>
-            <w:pPr>
-              <w:rPr>
-                <w:i/>
-              </w:rPr>
-            </w:pPr>
-          </w:p>
-        </w:tc>
-        <w:tc>
-          <w:tcPr>
-            <w:tcW w:w="3621" w:type="dxa"/>
+            <w:tcW w:w="567" w:type="dxa"/>
+          </w:tcPr>
+          <w:p>
+            <w:pPr>
+              <w:rPr>
+                <w:i/>
+                <w:lang w:val="id-ID"/>
+              </w:rPr>
+            </w:pPr>
+            <w:r>
+              <w:rPr>
+                <w:i/>
+                <w:lang w:val="id-ID"/>
+              </w:rPr>
+              <w:t>50</w:t>
+            </w:r>
+          </w:p>
+        </w:tc>
+        <w:tc>
+          <w:tcPr>
+            <w:tcW w:w="3019" w:type="dxa"/>
           </w:tcPr>
           <w:p>
             <w:pPr>
@@ -3746,29 +4844,48 @@
         </w:tc>
         <w:tc>
           <w:tcPr>
-            <w:tcW w:w="2966" w:type="dxa"/>
+            <w:tcW w:w="3785" w:type="dxa"/>
           </w:tcPr>
           <w:p>
             <w:pPr>
               <w:pStyle w:val="ListParagraph"/>
               <w:ind w:left="0"/>
-            </w:pPr>
-            <w:r>
-              <w:t>User/</w:t>
-            </w:r>
-            <w:proofErr w:type="spellStart"/>
-            <w:r>
-              <w:t>view_side</w:t>
-            </w:r>
-            <w:r>
-              <w:t>.php</w:t>
-            </w:r>
-            <w:proofErr w:type="spellEnd"/>
-          </w:p>
-        </w:tc>
-        <w:tc>
-          <w:tcPr>
-            <w:tcW w:w="2340" w:type="dxa"/>
+              <w:rPr>
+                <w:i/>
+              </w:rPr>
+            </w:pPr>
+            <w:r>
+              <w:rPr>
+                <w:i/>
+                <w:lang w:val="id-ID"/>
+              </w:rPr>
+              <w:t>application/views/</w:t>
+            </w:r>
+            <w:r>
+              <w:rPr>
+                <w:i/>
+              </w:rPr>
+              <w:t>u</w:t>
+            </w:r>
+            <w:r>
+              <w:rPr>
+                <w:i/>
+              </w:rPr>
+              <w:t>ser/</w:t>
+            </w:r>
+            <w:proofErr w:type="spellStart"/>
+            <w:r>
+              <w:rPr>
+                <w:i/>
+              </w:rPr>
+              <w:t>view_side.php</w:t>
+            </w:r>
+            <w:proofErr w:type="spellEnd"/>
+          </w:p>
+        </w:tc>
+        <w:tc>
+          <w:tcPr>
+            <w:tcW w:w="2097" w:type="dxa"/>
           </w:tcPr>
           <w:p>
             <w:pPr>
@@ -3782,19 +4899,27 @@
       <w:tr>
         <w:tc>
           <w:tcPr>
-            <w:tcW w:w="541" w:type="dxa"/>
-          </w:tcPr>
-          <w:p>
-            <w:pPr>
-              <w:rPr>
-                <w:i/>
-              </w:rPr>
-            </w:pPr>
-          </w:p>
-        </w:tc>
-        <w:tc>
-          <w:tcPr>
-            <w:tcW w:w="3621" w:type="dxa"/>
+            <w:tcW w:w="567" w:type="dxa"/>
+          </w:tcPr>
+          <w:p>
+            <w:pPr>
+              <w:rPr>
+                <w:i/>
+                <w:lang w:val="id-ID"/>
+              </w:rPr>
+            </w:pPr>
+            <w:r>
+              <w:rPr>
+                <w:i/>
+                <w:lang w:val="id-ID"/>
+              </w:rPr>
+              <w:t>51</w:t>
+            </w:r>
+          </w:p>
+        </w:tc>
+        <w:tc>
+          <w:tcPr>
+            <w:tcW w:w="3019" w:type="dxa"/>
           </w:tcPr>
           <w:p>
             <w:pPr>
@@ -3808,29 +4933,48 @@
         </w:tc>
         <w:tc>
           <w:tcPr>
-            <w:tcW w:w="2966" w:type="dxa"/>
+            <w:tcW w:w="3785" w:type="dxa"/>
           </w:tcPr>
           <w:p>
             <w:pPr>
               <w:pStyle w:val="ListParagraph"/>
               <w:ind w:left="0"/>
-            </w:pPr>
-            <w:r>
-              <w:t>User/</w:t>
-            </w:r>
-            <w:proofErr w:type="spellStart"/>
-            <w:r>
-              <w:t>company</w:t>
-            </w:r>
-            <w:r>
-              <w:t>.php</w:t>
-            </w:r>
-            <w:proofErr w:type="spellEnd"/>
-          </w:p>
-        </w:tc>
-        <w:tc>
-          <w:tcPr>
-            <w:tcW w:w="2340" w:type="dxa"/>
+              <w:rPr>
+                <w:i/>
+              </w:rPr>
+            </w:pPr>
+            <w:r>
+              <w:rPr>
+                <w:i/>
+                <w:lang w:val="id-ID"/>
+              </w:rPr>
+              <w:t>application/controllers/</w:t>
+            </w:r>
+            <w:r>
+              <w:rPr>
+                <w:i/>
+              </w:rPr>
+              <w:t>u</w:t>
+            </w:r>
+            <w:r>
+              <w:rPr>
+                <w:i/>
+              </w:rPr>
+              <w:t>ser/</w:t>
+            </w:r>
+            <w:proofErr w:type="spellStart"/>
+            <w:r>
+              <w:rPr>
+                <w:i/>
+              </w:rPr>
+              <w:t>company.php</w:t>
+            </w:r>
+            <w:proofErr w:type="spellEnd"/>
+          </w:p>
+        </w:tc>
+        <w:tc>
+          <w:tcPr>
+            <w:tcW w:w="2097" w:type="dxa"/>
           </w:tcPr>
           <w:p>
             <w:pPr>
@@ -3844,19 +4988,27 @@
       <w:tr>
         <w:tc>
           <w:tcPr>
-            <w:tcW w:w="541" w:type="dxa"/>
-          </w:tcPr>
-          <w:p>
-            <w:pPr>
-              <w:rPr>
-                <w:i/>
-              </w:rPr>
-            </w:pPr>
-          </w:p>
-        </w:tc>
-        <w:tc>
-          <w:tcPr>
-            <w:tcW w:w="3621" w:type="dxa"/>
+            <w:tcW w:w="567" w:type="dxa"/>
+          </w:tcPr>
+          <w:p>
+            <w:pPr>
+              <w:rPr>
+                <w:i/>
+                <w:lang w:val="id-ID"/>
+              </w:rPr>
+            </w:pPr>
+            <w:r>
+              <w:rPr>
+                <w:i/>
+                <w:lang w:val="id-ID"/>
+              </w:rPr>
+              <w:t>52</w:t>
+            </w:r>
+          </w:p>
+        </w:tc>
+        <w:tc>
+          <w:tcPr>
+            <w:tcW w:w="3019" w:type="dxa"/>
           </w:tcPr>
           <w:p>
             <w:pPr>
@@ -3870,29 +5022,48 @@
         </w:tc>
         <w:tc>
           <w:tcPr>
-            <w:tcW w:w="2966" w:type="dxa"/>
+            <w:tcW w:w="3785" w:type="dxa"/>
           </w:tcPr>
           <w:p>
             <w:pPr>
               <w:pStyle w:val="ListParagraph"/>
               <w:ind w:left="0"/>
-            </w:pPr>
-            <w:r>
-              <w:t>User/</w:t>
-            </w:r>
-            <w:proofErr w:type="spellStart"/>
-            <w:r>
-              <w:t>message</w:t>
-            </w:r>
-            <w:r>
-              <w:t>.php</w:t>
-            </w:r>
-            <w:proofErr w:type="spellEnd"/>
-          </w:p>
-        </w:tc>
-        <w:tc>
-          <w:tcPr>
-            <w:tcW w:w="2340" w:type="dxa"/>
+              <w:rPr>
+                <w:i/>
+              </w:rPr>
+            </w:pPr>
+            <w:r>
+              <w:rPr>
+                <w:i/>
+                <w:lang w:val="id-ID"/>
+              </w:rPr>
+              <w:t>application/controllers/</w:t>
+            </w:r>
+            <w:r>
+              <w:rPr>
+                <w:i/>
+              </w:rPr>
+              <w:t>u</w:t>
+            </w:r>
+            <w:r>
+              <w:rPr>
+                <w:i/>
+              </w:rPr>
+              <w:t>ser/</w:t>
+            </w:r>
+            <w:proofErr w:type="spellStart"/>
+            <w:r>
+              <w:rPr>
+                <w:i/>
+              </w:rPr>
+              <w:t>message.php</w:t>
+            </w:r>
+            <w:proofErr w:type="spellEnd"/>
+          </w:p>
+        </w:tc>
+        <w:tc>
+          <w:tcPr>
+            <w:tcW w:w="2097" w:type="dxa"/>
           </w:tcPr>
           <w:p>
             <w:pPr>
@@ -3906,19 +5077,27 @@
       <w:tr>
         <w:tc>
           <w:tcPr>
-            <w:tcW w:w="541" w:type="dxa"/>
-          </w:tcPr>
-          <w:p>
-            <w:pPr>
-              <w:rPr>
-                <w:i/>
-              </w:rPr>
-            </w:pPr>
-          </w:p>
-        </w:tc>
-        <w:tc>
-          <w:tcPr>
-            <w:tcW w:w="3621" w:type="dxa"/>
+            <w:tcW w:w="567" w:type="dxa"/>
+          </w:tcPr>
+          <w:p>
+            <w:pPr>
+              <w:rPr>
+                <w:i/>
+                <w:lang w:val="id-ID"/>
+              </w:rPr>
+            </w:pPr>
+            <w:r>
+              <w:rPr>
+                <w:i/>
+                <w:lang w:val="id-ID"/>
+              </w:rPr>
+              <w:t>53</w:t>
+            </w:r>
+          </w:p>
+        </w:tc>
+        <w:tc>
+          <w:tcPr>
+            <w:tcW w:w="3019" w:type="dxa"/>
           </w:tcPr>
           <w:p>
             <w:pPr>
@@ -3932,29 +5111,48 @@
         </w:tc>
         <w:tc>
           <w:tcPr>
-            <w:tcW w:w="2966" w:type="dxa"/>
+            <w:tcW w:w="3785" w:type="dxa"/>
           </w:tcPr>
           <w:p>
             <w:pPr>
               <w:pStyle w:val="ListParagraph"/>
               <w:ind w:left="0"/>
-            </w:pPr>
-            <w:r>
-              <w:t>User/</w:t>
-            </w:r>
-            <w:proofErr w:type="spellStart"/>
-            <w:r>
-              <w:t>logout</w:t>
-            </w:r>
-            <w:r>
-              <w:t>.php</w:t>
-            </w:r>
-            <w:proofErr w:type="spellEnd"/>
-          </w:p>
-        </w:tc>
-        <w:tc>
-          <w:tcPr>
-            <w:tcW w:w="2340" w:type="dxa"/>
+              <w:rPr>
+                <w:i/>
+              </w:rPr>
+            </w:pPr>
+            <w:r>
+              <w:rPr>
+                <w:i/>
+                <w:lang w:val="id-ID"/>
+              </w:rPr>
+              <w:t>application/controllers/</w:t>
+            </w:r>
+            <w:r>
+              <w:rPr>
+                <w:i/>
+              </w:rPr>
+              <w:t>u</w:t>
+            </w:r>
+            <w:r>
+              <w:rPr>
+                <w:i/>
+              </w:rPr>
+              <w:t>ser/</w:t>
+            </w:r>
+            <w:proofErr w:type="spellStart"/>
+            <w:r>
+              <w:rPr>
+                <w:i/>
+              </w:rPr>
+              <w:t>logout.php</w:t>
+            </w:r>
+            <w:proofErr w:type="spellEnd"/>
+          </w:p>
+        </w:tc>
+        <w:tc>
+          <w:tcPr>
+            <w:tcW w:w="2097" w:type="dxa"/>
           </w:tcPr>
           <w:p>
             <w:pPr>
@@ -3968,19 +5166,27 @@
       <w:tr>
         <w:tc>
           <w:tcPr>
-            <w:tcW w:w="541" w:type="dxa"/>
-          </w:tcPr>
-          <w:p>
-            <w:pPr>
-              <w:rPr>
-                <w:i/>
-              </w:rPr>
-            </w:pPr>
-          </w:p>
-        </w:tc>
-        <w:tc>
-          <w:tcPr>
-            <w:tcW w:w="3621" w:type="dxa"/>
+            <w:tcW w:w="567" w:type="dxa"/>
+          </w:tcPr>
+          <w:p>
+            <w:pPr>
+              <w:rPr>
+                <w:i/>
+                <w:lang w:val="id-ID"/>
+              </w:rPr>
+            </w:pPr>
+            <w:r>
+              <w:rPr>
+                <w:i/>
+                <w:lang w:val="id-ID"/>
+              </w:rPr>
+              <w:t>54</w:t>
+            </w:r>
+          </w:p>
+        </w:tc>
+        <w:tc>
+          <w:tcPr>
+            <w:tcW w:w="3019" w:type="dxa"/>
           </w:tcPr>
           <w:p>
             <w:pPr>
@@ -3999,29 +5205,48 @@
         </w:tc>
         <w:tc>
           <w:tcPr>
-            <w:tcW w:w="2966" w:type="dxa"/>
+            <w:tcW w:w="3785" w:type="dxa"/>
           </w:tcPr>
           <w:p>
             <w:pPr>
               <w:pStyle w:val="ListParagraph"/>
               <w:ind w:left="0"/>
-            </w:pPr>
-            <w:r>
-              <w:t>User/profile/</w:t>
-            </w:r>
-            <w:proofErr w:type="spellStart"/>
-            <w:r>
-              <w:t>view_profile</w:t>
-            </w:r>
-            <w:r>
-              <w:t>.php</w:t>
-            </w:r>
-            <w:proofErr w:type="spellEnd"/>
-          </w:p>
-        </w:tc>
-        <w:tc>
-          <w:tcPr>
-            <w:tcW w:w="2340" w:type="dxa"/>
+              <w:rPr>
+                <w:i/>
+              </w:rPr>
+            </w:pPr>
+            <w:r>
+              <w:rPr>
+                <w:i/>
+                <w:lang w:val="id-ID"/>
+              </w:rPr>
+              <w:t>application/views/</w:t>
+            </w:r>
+            <w:r>
+              <w:rPr>
+                <w:i/>
+              </w:rPr>
+              <w:t>u</w:t>
+            </w:r>
+            <w:r>
+              <w:rPr>
+                <w:i/>
+              </w:rPr>
+              <w:t>ser/profile/</w:t>
+            </w:r>
+            <w:proofErr w:type="spellStart"/>
+            <w:r>
+              <w:rPr>
+                <w:i/>
+              </w:rPr>
+              <w:t>view_profile.php</w:t>
+            </w:r>
+            <w:proofErr w:type="spellEnd"/>
+          </w:p>
+        </w:tc>
+        <w:tc>
+          <w:tcPr>
+            <w:tcW w:w="2097" w:type="dxa"/>
           </w:tcPr>
           <w:p>
             <w:pPr>
@@ -4035,19 +5260,27 @@
       <w:tr>
         <w:tc>
           <w:tcPr>
-            <w:tcW w:w="541" w:type="dxa"/>
-          </w:tcPr>
-          <w:p>
-            <w:pPr>
-              <w:rPr>
-                <w:i/>
-              </w:rPr>
-            </w:pPr>
-          </w:p>
-        </w:tc>
-        <w:tc>
-          <w:tcPr>
-            <w:tcW w:w="3621" w:type="dxa"/>
+            <w:tcW w:w="567" w:type="dxa"/>
+          </w:tcPr>
+          <w:p>
+            <w:pPr>
+              <w:rPr>
+                <w:i/>
+                <w:lang w:val="id-ID"/>
+              </w:rPr>
+            </w:pPr>
+            <w:r>
+              <w:rPr>
+                <w:i/>
+                <w:lang w:val="id-ID"/>
+              </w:rPr>
+              <w:t>55</w:t>
+            </w:r>
+          </w:p>
+        </w:tc>
+        <w:tc>
+          <w:tcPr>
+            <w:tcW w:w="3019" w:type="dxa"/>
           </w:tcPr>
           <w:p>
             <w:pPr>
@@ -4066,29 +5299,48 @@
         </w:tc>
         <w:tc>
           <w:tcPr>
-            <w:tcW w:w="2966" w:type="dxa"/>
+            <w:tcW w:w="3785" w:type="dxa"/>
           </w:tcPr>
           <w:p>
             <w:pPr>
               <w:pStyle w:val="ListParagraph"/>
               <w:ind w:left="0"/>
-            </w:pPr>
-            <w:r>
-              <w:t>User/profile/</w:t>
-            </w:r>
-            <w:proofErr w:type="spellStart"/>
-            <w:r>
-              <w:t>view_profile_ubah</w:t>
-            </w:r>
-            <w:r>
-              <w:t>.php</w:t>
-            </w:r>
-            <w:proofErr w:type="spellEnd"/>
-          </w:p>
-        </w:tc>
-        <w:tc>
-          <w:tcPr>
-            <w:tcW w:w="2340" w:type="dxa"/>
+              <w:rPr>
+                <w:i/>
+              </w:rPr>
+            </w:pPr>
+            <w:r>
+              <w:rPr>
+                <w:i/>
+                <w:lang w:val="id-ID"/>
+              </w:rPr>
+              <w:t>application/views/</w:t>
+            </w:r>
+            <w:r>
+              <w:rPr>
+                <w:i/>
+              </w:rPr>
+              <w:t>u</w:t>
+            </w:r>
+            <w:r>
+              <w:rPr>
+                <w:i/>
+              </w:rPr>
+              <w:t>ser/profile/</w:t>
+            </w:r>
+            <w:proofErr w:type="spellStart"/>
+            <w:r>
+              <w:rPr>
+                <w:i/>
+              </w:rPr>
+              <w:t>view_profile_ubah.php</w:t>
+            </w:r>
+            <w:proofErr w:type="spellEnd"/>
+          </w:p>
+        </w:tc>
+        <w:tc>
+          <w:tcPr>
+            <w:tcW w:w="2097" w:type="dxa"/>
           </w:tcPr>
           <w:p>
             <w:pPr>
@@ -4102,19 +5354,27 @@
       <w:tr>
         <w:tc>
           <w:tcPr>
-            <w:tcW w:w="541" w:type="dxa"/>
-          </w:tcPr>
-          <w:p>
-            <w:pPr>
-              <w:rPr>
-                <w:i/>
-              </w:rPr>
-            </w:pPr>
-          </w:p>
-        </w:tc>
-        <w:tc>
-          <w:tcPr>
-            <w:tcW w:w="3621" w:type="dxa"/>
+            <w:tcW w:w="567" w:type="dxa"/>
+          </w:tcPr>
+          <w:p>
+            <w:pPr>
+              <w:rPr>
+                <w:i/>
+                <w:lang w:val="id-ID"/>
+              </w:rPr>
+            </w:pPr>
+            <w:r>
+              <w:rPr>
+                <w:i/>
+                <w:lang w:val="id-ID"/>
+              </w:rPr>
+              <w:t>56</w:t>
+            </w:r>
+          </w:p>
+        </w:tc>
+        <w:tc>
+          <w:tcPr>
+            <w:tcW w:w="3019" w:type="dxa"/>
           </w:tcPr>
           <w:p>
             <w:pPr>
@@ -4133,29 +5393,48 @@
         </w:tc>
         <w:tc>
           <w:tcPr>
-            <w:tcW w:w="2966" w:type="dxa"/>
+            <w:tcW w:w="3785" w:type="dxa"/>
           </w:tcPr>
           <w:p>
             <w:pPr>
               <w:pStyle w:val="ListParagraph"/>
               <w:ind w:left="0"/>
-            </w:pPr>
-            <w:r>
-              <w:t>User/company/</w:t>
-            </w:r>
-            <w:proofErr w:type="spellStart"/>
-            <w:r>
-              <w:t>view_company</w:t>
-            </w:r>
-            <w:r>
-              <w:t>.php</w:t>
-            </w:r>
-            <w:proofErr w:type="spellEnd"/>
-          </w:p>
-        </w:tc>
-        <w:tc>
-          <w:tcPr>
-            <w:tcW w:w="2340" w:type="dxa"/>
+              <w:rPr>
+                <w:i/>
+              </w:rPr>
+            </w:pPr>
+            <w:r>
+              <w:rPr>
+                <w:i/>
+                <w:lang w:val="id-ID"/>
+              </w:rPr>
+              <w:t>application/views/</w:t>
+            </w:r>
+            <w:r>
+              <w:rPr>
+                <w:i/>
+              </w:rPr>
+              <w:t>u</w:t>
+            </w:r>
+            <w:r>
+              <w:rPr>
+                <w:i/>
+              </w:rPr>
+              <w:t>ser/company/</w:t>
+            </w:r>
+            <w:proofErr w:type="spellStart"/>
+            <w:r>
+              <w:rPr>
+                <w:i/>
+              </w:rPr>
+              <w:t>view_company.php</w:t>
+            </w:r>
+            <w:proofErr w:type="spellEnd"/>
+          </w:p>
+        </w:tc>
+        <w:tc>
+          <w:tcPr>
+            <w:tcW w:w="2097" w:type="dxa"/>
           </w:tcPr>
           <w:p>
             <w:pPr>
@@ -4169,19 +5448,27 @@
       <w:tr>
         <w:tc>
           <w:tcPr>
-            <w:tcW w:w="541" w:type="dxa"/>
-          </w:tcPr>
-          <w:p>
-            <w:pPr>
-              <w:rPr>
-                <w:i/>
-              </w:rPr>
-            </w:pPr>
-          </w:p>
-        </w:tc>
-        <w:tc>
-          <w:tcPr>
-            <w:tcW w:w="3621" w:type="dxa"/>
+            <w:tcW w:w="567" w:type="dxa"/>
+          </w:tcPr>
+          <w:p>
+            <w:pPr>
+              <w:rPr>
+                <w:i/>
+                <w:lang w:val="id-ID"/>
+              </w:rPr>
+            </w:pPr>
+            <w:r>
+              <w:rPr>
+                <w:i/>
+                <w:lang w:val="id-ID"/>
+              </w:rPr>
+              <w:t>57</w:t>
+            </w:r>
+          </w:p>
+        </w:tc>
+        <w:tc>
+          <w:tcPr>
+            <w:tcW w:w="3019" w:type="dxa"/>
           </w:tcPr>
           <w:p>
             <w:pPr>
@@ -4200,29 +5487,48 @@
         </w:tc>
         <w:tc>
           <w:tcPr>
-            <w:tcW w:w="2966" w:type="dxa"/>
+            <w:tcW w:w="3785" w:type="dxa"/>
           </w:tcPr>
           <w:p>
             <w:pPr>
               <w:pStyle w:val="ListParagraph"/>
               <w:ind w:left="0"/>
-            </w:pPr>
-            <w:r>
-              <w:t>User/profile/</w:t>
-            </w:r>
-            <w:proofErr w:type="spellStart"/>
-            <w:r>
-              <w:t>view_desjobsheet</w:t>
-            </w:r>
-            <w:r>
-              <w:t>.php</w:t>
-            </w:r>
-            <w:proofErr w:type="spellEnd"/>
-          </w:p>
-        </w:tc>
-        <w:tc>
-          <w:tcPr>
-            <w:tcW w:w="2340" w:type="dxa"/>
+              <w:rPr>
+                <w:i/>
+              </w:rPr>
+            </w:pPr>
+            <w:r>
+              <w:rPr>
+                <w:i/>
+                <w:lang w:val="id-ID"/>
+              </w:rPr>
+              <w:t>application/views/</w:t>
+            </w:r>
+            <w:r>
+              <w:rPr>
+                <w:i/>
+              </w:rPr>
+              <w:t>u</w:t>
+            </w:r>
+            <w:r>
+              <w:rPr>
+                <w:i/>
+              </w:rPr>
+              <w:t>ser/profile/</w:t>
+            </w:r>
+            <w:proofErr w:type="spellStart"/>
+            <w:r>
+              <w:rPr>
+                <w:i/>
+              </w:rPr>
+              <w:t>view_desjobsheet.php</w:t>
+            </w:r>
+            <w:proofErr w:type="spellEnd"/>
+          </w:p>
+        </w:tc>
+        <w:tc>
+          <w:tcPr>
+            <w:tcW w:w="2097" w:type="dxa"/>
           </w:tcPr>
           <w:p>
             <w:pPr>
@@ -4236,19 +5542,27 @@
       <w:tr>
         <w:tc>
           <w:tcPr>
-            <w:tcW w:w="541" w:type="dxa"/>
-          </w:tcPr>
-          <w:p>
-            <w:pPr>
-              <w:rPr>
-                <w:i/>
-              </w:rPr>
-            </w:pPr>
-          </w:p>
-        </w:tc>
-        <w:tc>
-          <w:tcPr>
-            <w:tcW w:w="3621" w:type="dxa"/>
+            <w:tcW w:w="567" w:type="dxa"/>
+          </w:tcPr>
+          <w:p>
+            <w:pPr>
+              <w:rPr>
+                <w:i/>
+                <w:lang w:val="id-ID"/>
+              </w:rPr>
+            </w:pPr>
+            <w:r>
+              <w:rPr>
+                <w:i/>
+                <w:lang w:val="id-ID"/>
+              </w:rPr>
+              <w:t>58</w:t>
+            </w:r>
+          </w:p>
+        </w:tc>
+        <w:tc>
+          <w:tcPr>
+            <w:tcW w:w="3019" w:type="dxa"/>
           </w:tcPr>
           <w:p>
             <w:pPr>
@@ -4273,35 +5587,60 @@
         </w:tc>
         <w:tc>
           <w:tcPr>
-            <w:tcW w:w="2966" w:type="dxa"/>
+            <w:tcW w:w="3785" w:type="dxa"/>
           </w:tcPr>
           <w:p>
             <w:pPr>
               <w:pStyle w:val="ListParagraph"/>
               <w:ind w:left="0"/>
-            </w:pPr>
-            <w:r>
-              <w:t>User/profile/</w:t>
-            </w:r>
-            <w:proofErr w:type="spellStart"/>
-            <w:r>
+              <w:rPr>
+                <w:i/>
+              </w:rPr>
+            </w:pPr>
+            <w:r>
+              <w:rPr>
+                <w:i/>
+                <w:lang w:val="id-ID"/>
+              </w:rPr>
+              <w:t>application/views/</w:t>
+            </w:r>
+            <w:r>
+              <w:rPr>
+                <w:i/>
+              </w:rPr>
+              <w:t>u</w:t>
+            </w:r>
+            <w:r>
+              <w:rPr>
+                <w:i/>
+              </w:rPr>
+              <w:t>ser/profile/</w:t>
+            </w:r>
+            <w:proofErr w:type="spellStart"/>
+            <w:r>
+              <w:rPr>
+                <w:i/>
+              </w:rPr>
               <w:t>vi</w:t>
             </w:r>
             <w:r>
+              <w:rPr>
+                <w:i/>
+              </w:rPr>
               <w:t>e</w:t>
             </w:r>
             <w:r>
-              <w:t>w_jobsheet</w:t>
-            </w:r>
-            <w:r>
-              <w:t>.php</w:t>
-            </w:r>
-            <w:proofErr w:type="spellEnd"/>
-          </w:p>
-        </w:tc>
-        <w:tc>
-          <w:tcPr>
-            <w:tcW w:w="2340" w:type="dxa"/>
+              <w:rPr>
+                <w:i/>
+              </w:rPr>
+              <w:t>w_jobsheet.php</w:t>
+            </w:r>
+            <w:proofErr w:type="spellEnd"/>
+          </w:p>
+        </w:tc>
+        <w:tc>
+          <w:tcPr>
+            <w:tcW w:w="2097" w:type="dxa"/>
           </w:tcPr>
           <w:p>
             <w:pPr>
@@ -4315,19 +5654,27 @@
       <w:tr>
         <w:tc>
           <w:tcPr>
-            <w:tcW w:w="541" w:type="dxa"/>
-          </w:tcPr>
-          <w:p>
-            <w:pPr>
-              <w:rPr>
-                <w:i/>
-              </w:rPr>
-            </w:pPr>
-          </w:p>
-        </w:tc>
-        <w:tc>
-          <w:tcPr>
-            <w:tcW w:w="3621" w:type="dxa"/>
+            <w:tcW w:w="567" w:type="dxa"/>
+          </w:tcPr>
+          <w:p>
+            <w:pPr>
+              <w:rPr>
+                <w:i/>
+                <w:lang w:val="id-ID"/>
+              </w:rPr>
+            </w:pPr>
+            <w:r>
+              <w:rPr>
+                <w:i/>
+                <w:lang w:val="id-ID"/>
+              </w:rPr>
+              <w:t>59</w:t>
+            </w:r>
+          </w:p>
+        </w:tc>
+        <w:tc>
+          <w:tcPr>
+            <w:tcW w:w="3019" w:type="dxa"/>
           </w:tcPr>
           <w:p>
             <w:pPr>
@@ -4346,29 +5693,48 @@
         </w:tc>
         <w:tc>
           <w:tcPr>
-            <w:tcW w:w="2966" w:type="dxa"/>
+            <w:tcW w:w="3785" w:type="dxa"/>
           </w:tcPr>
           <w:p>
             <w:pPr>
               <w:pStyle w:val="ListParagraph"/>
               <w:ind w:left="0"/>
-            </w:pPr>
-            <w:r>
-              <w:t>User/profile/</w:t>
-            </w:r>
-            <w:proofErr w:type="spellStart"/>
-            <w:r>
-              <w:t>view_pesan</w:t>
-            </w:r>
-            <w:r>
-              <w:t>.php</w:t>
-            </w:r>
-            <w:proofErr w:type="spellEnd"/>
-          </w:p>
-        </w:tc>
-        <w:tc>
-          <w:tcPr>
-            <w:tcW w:w="2340" w:type="dxa"/>
+              <w:rPr>
+                <w:i/>
+              </w:rPr>
+            </w:pPr>
+            <w:r>
+              <w:rPr>
+                <w:i/>
+                <w:lang w:val="id-ID"/>
+              </w:rPr>
+              <w:t>application/views/</w:t>
+            </w:r>
+            <w:r>
+              <w:rPr>
+                <w:i/>
+              </w:rPr>
+              <w:t>u</w:t>
+            </w:r>
+            <w:r>
+              <w:rPr>
+                <w:i/>
+              </w:rPr>
+              <w:t>ser/profile/</w:t>
+            </w:r>
+            <w:proofErr w:type="spellStart"/>
+            <w:r>
+              <w:rPr>
+                <w:i/>
+              </w:rPr>
+              <w:t>view_pesan.php</w:t>
+            </w:r>
+            <w:proofErr w:type="spellEnd"/>
+          </w:p>
+        </w:tc>
+        <w:tc>
+          <w:tcPr>
+            <w:tcW w:w="2097" w:type="dxa"/>
           </w:tcPr>
           <w:p>
             <w:pPr>
@@ -4382,19 +5748,27 @@
       <w:tr>
         <w:tc>
           <w:tcPr>
-            <w:tcW w:w="541" w:type="dxa"/>
-          </w:tcPr>
-          <w:p>
-            <w:pPr>
-              <w:rPr>
-                <w:i/>
-              </w:rPr>
-            </w:pPr>
-          </w:p>
-        </w:tc>
-        <w:tc>
-          <w:tcPr>
-            <w:tcW w:w="3621" w:type="dxa"/>
+            <w:tcW w:w="567" w:type="dxa"/>
+          </w:tcPr>
+          <w:p>
+            <w:pPr>
+              <w:rPr>
+                <w:i/>
+                <w:lang w:val="id-ID"/>
+              </w:rPr>
+            </w:pPr>
+            <w:r>
+              <w:rPr>
+                <w:i/>
+                <w:lang w:val="id-ID"/>
+              </w:rPr>
+              <w:t>60</w:t>
+            </w:r>
+          </w:p>
+        </w:tc>
+        <w:tc>
+          <w:tcPr>
+            <w:tcW w:w="3019" w:type="dxa"/>
           </w:tcPr>
           <w:p>
             <w:pPr>
@@ -4413,29 +5787,48 @@
         </w:tc>
         <w:tc>
           <w:tcPr>
-            <w:tcW w:w="2966" w:type="dxa"/>
+            <w:tcW w:w="3785" w:type="dxa"/>
           </w:tcPr>
           <w:p>
             <w:pPr>
               <w:pStyle w:val="ListParagraph"/>
               <w:ind w:left="0"/>
-            </w:pPr>
-            <w:r>
-              <w:t>User/profile/</w:t>
-            </w:r>
-            <w:proofErr w:type="spellStart"/>
-            <w:r>
-              <w:t>view_pesan_detail</w:t>
-            </w:r>
-            <w:r>
-              <w:t>.php</w:t>
-            </w:r>
-            <w:proofErr w:type="spellEnd"/>
-          </w:p>
-        </w:tc>
-        <w:tc>
-          <w:tcPr>
-            <w:tcW w:w="2340" w:type="dxa"/>
+              <w:rPr>
+                <w:i/>
+              </w:rPr>
+            </w:pPr>
+            <w:r>
+              <w:rPr>
+                <w:i/>
+                <w:lang w:val="id-ID"/>
+              </w:rPr>
+              <w:t>application/views/</w:t>
+            </w:r>
+            <w:r>
+              <w:rPr>
+                <w:i/>
+              </w:rPr>
+              <w:t>u</w:t>
+            </w:r>
+            <w:r>
+              <w:rPr>
+                <w:i/>
+              </w:rPr>
+              <w:t>ser/profile/</w:t>
+            </w:r>
+            <w:proofErr w:type="spellStart"/>
+            <w:r>
+              <w:rPr>
+                <w:i/>
+              </w:rPr>
+              <w:t>view_pesan_detail.php</w:t>
+            </w:r>
+            <w:proofErr w:type="spellEnd"/>
+          </w:p>
+        </w:tc>
+        <w:tc>
+          <w:tcPr>
+            <w:tcW w:w="2097" w:type="dxa"/>
           </w:tcPr>
           <w:p>
             <w:pPr>
@@ -4449,19 +5842,27 @@
       <w:tr>
         <w:tc>
           <w:tcPr>
-            <w:tcW w:w="541" w:type="dxa"/>
-          </w:tcPr>
-          <w:p>
-            <w:pPr>
-              <w:rPr>
-                <w:i/>
-              </w:rPr>
-            </w:pPr>
-          </w:p>
-        </w:tc>
-        <w:tc>
-          <w:tcPr>
-            <w:tcW w:w="3621" w:type="dxa"/>
+            <w:tcW w:w="567" w:type="dxa"/>
+          </w:tcPr>
+          <w:p>
+            <w:pPr>
+              <w:rPr>
+                <w:i/>
+                <w:lang w:val="id-ID"/>
+              </w:rPr>
+            </w:pPr>
+            <w:r>
+              <w:rPr>
+                <w:i/>
+                <w:lang w:val="id-ID"/>
+              </w:rPr>
+              <w:t>61</w:t>
+            </w:r>
+          </w:p>
+        </w:tc>
+        <w:tc>
+          <w:tcPr>
+            <w:tcW w:w="3019" w:type="dxa"/>
           </w:tcPr>
           <w:p>
             <w:pPr>
@@ -4480,29 +5881,55 @@
         </w:tc>
         <w:tc>
           <w:tcPr>
-            <w:tcW w:w="2966" w:type="dxa"/>
+            <w:tcW w:w="3785" w:type="dxa"/>
           </w:tcPr>
           <w:p>
             <w:pPr>
               <w:pStyle w:val="ListParagraph"/>
               <w:ind w:left="0"/>
-            </w:pPr>
-            <w:r>
-              <w:t>User/dashboard/</w:t>
-            </w:r>
-            <w:proofErr w:type="spellStart"/>
-            <w:r>
-              <w:t>view_dashboard</w:t>
-            </w:r>
-            <w:r>
-              <w:t>.php</w:t>
-            </w:r>
-            <w:proofErr w:type="spellEnd"/>
-          </w:p>
-        </w:tc>
-        <w:tc>
-          <w:tcPr>
-            <w:tcW w:w="2340" w:type="dxa"/>
+              <w:rPr>
+                <w:i/>
+              </w:rPr>
+            </w:pPr>
+            <w:r>
+              <w:rPr>
+                <w:i/>
+                <w:lang w:val="id-ID"/>
+              </w:rPr>
+              <w:t>application/views/</w:t>
+            </w:r>
+            <w:r>
+              <w:rPr>
+                <w:i/>
+              </w:rPr>
+              <w:t>u</w:t>
+            </w:r>
+            <w:r>
+              <w:rPr>
+                <w:i/>
+              </w:rPr>
+              <w:t>ser/dashboard/</w:t>
+            </w:r>
+            <w:proofErr w:type="spellStart"/>
+            <w:r>
+              <w:rPr>
+                <w:i/>
+              </w:rPr>
+              <w:t>vie</w:t>
+            </w:r>
+            <w:r>
+              <w:rPr>
+                <w:i/>
+              </w:rPr>
+              <w:lastRenderedPageBreak/>
+              <w:t>w_dashboard.php</w:t>
+            </w:r>
+            <w:proofErr w:type="spellEnd"/>
+          </w:p>
+        </w:tc>
+        <w:tc>
+          <w:tcPr>
+            <w:tcW w:w="2097" w:type="dxa"/>
           </w:tcPr>
           <w:p>
             <w:pPr>
@@ -4516,19 +5943,28 @@
       <w:tr>
         <w:tc>
           <w:tcPr>
-            <w:tcW w:w="541" w:type="dxa"/>
-          </w:tcPr>
-          <w:p>
-            <w:pPr>
-              <w:rPr>
-                <w:i/>
-              </w:rPr>
-            </w:pPr>
-          </w:p>
-        </w:tc>
-        <w:tc>
-          <w:tcPr>
-            <w:tcW w:w="3621" w:type="dxa"/>
+            <w:tcW w:w="567" w:type="dxa"/>
+          </w:tcPr>
+          <w:p>
+            <w:pPr>
+              <w:rPr>
+                <w:i/>
+                <w:lang w:val="id-ID"/>
+              </w:rPr>
+            </w:pPr>
+            <w:r>
+              <w:rPr>
+                <w:i/>
+                <w:lang w:val="id-ID"/>
+              </w:rPr>
+              <w:lastRenderedPageBreak/>
+              <w:t>62</w:t>
+            </w:r>
+          </w:p>
+        </w:tc>
+        <w:tc>
+          <w:tcPr>
+            <w:tcW w:w="3019" w:type="dxa"/>
           </w:tcPr>
           <w:p>
             <w:pPr>
@@ -4547,29 +5983,48 @@
         </w:tc>
         <w:tc>
           <w:tcPr>
-            <w:tcW w:w="2966" w:type="dxa"/>
+            <w:tcW w:w="3785" w:type="dxa"/>
           </w:tcPr>
           <w:p>
             <w:pPr>
               <w:pStyle w:val="ListParagraph"/>
               <w:ind w:left="0"/>
-            </w:pPr>
-            <w:r>
-              <w:t>User/login/</w:t>
-            </w:r>
-            <w:proofErr w:type="spellStart"/>
-            <w:r>
-              <w:t>view_login</w:t>
-            </w:r>
-            <w:r>
-              <w:t>.php</w:t>
-            </w:r>
-            <w:proofErr w:type="spellEnd"/>
-          </w:p>
-        </w:tc>
-        <w:tc>
-          <w:tcPr>
-            <w:tcW w:w="2340" w:type="dxa"/>
+              <w:rPr>
+                <w:i/>
+              </w:rPr>
+            </w:pPr>
+            <w:r>
+              <w:rPr>
+                <w:i/>
+                <w:lang w:val="id-ID"/>
+              </w:rPr>
+              <w:t>application/views/</w:t>
+            </w:r>
+            <w:r>
+              <w:rPr>
+                <w:i/>
+              </w:rPr>
+              <w:t>u</w:t>
+            </w:r>
+            <w:r>
+              <w:rPr>
+                <w:i/>
+              </w:rPr>
+              <w:t>ser/login/</w:t>
+            </w:r>
+            <w:proofErr w:type="spellStart"/>
+            <w:r>
+              <w:rPr>
+                <w:i/>
+              </w:rPr>
+              <w:t>view_login.php</w:t>
+            </w:r>
+            <w:proofErr w:type="spellEnd"/>
+          </w:p>
+        </w:tc>
+        <w:tc>
+          <w:tcPr>
+            <w:tcW w:w="2097" w:type="dxa"/>
           </w:tcPr>
           <w:p>
             <w:pPr>
@@ -4583,19 +6038,27 @@
       <w:tr>
         <w:tc>
           <w:tcPr>
-            <w:tcW w:w="541" w:type="dxa"/>
-          </w:tcPr>
-          <w:p>
-            <w:pPr>
-              <w:rPr>
-                <w:i/>
-              </w:rPr>
-            </w:pPr>
-          </w:p>
-        </w:tc>
-        <w:tc>
-          <w:tcPr>
-            <w:tcW w:w="3621" w:type="dxa"/>
+            <w:tcW w:w="567" w:type="dxa"/>
+          </w:tcPr>
+          <w:p>
+            <w:pPr>
+              <w:rPr>
+                <w:i/>
+                <w:lang w:val="id-ID"/>
+              </w:rPr>
+            </w:pPr>
+            <w:r>
+              <w:rPr>
+                <w:i/>
+                <w:lang w:val="id-ID"/>
+              </w:rPr>
+              <w:t>63</w:t>
+            </w:r>
+          </w:p>
+        </w:tc>
+        <w:tc>
+          <w:tcPr>
+            <w:tcW w:w="3019" w:type="dxa"/>
           </w:tcPr>
           <w:p>
             <w:pPr>
@@ -4614,29 +6077,48 @@
         </w:tc>
         <w:tc>
           <w:tcPr>
-            <w:tcW w:w="2966" w:type="dxa"/>
+            <w:tcW w:w="3785" w:type="dxa"/>
           </w:tcPr>
           <w:p>
             <w:pPr>
               <w:pStyle w:val="ListParagraph"/>
               <w:ind w:left="0"/>
-            </w:pPr>
-            <w:r>
-              <w:t>User/signup/</w:t>
-            </w:r>
-            <w:proofErr w:type="spellStart"/>
-            <w:r>
-              <w:t>view_singup</w:t>
-            </w:r>
-            <w:r>
-              <w:t>.php</w:t>
-            </w:r>
-            <w:proofErr w:type="spellEnd"/>
-          </w:p>
-        </w:tc>
-        <w:tc>
-          <w:tcPr>
-            <w:tcW w:w="2340" w:type="dxa"/>
+              <w:rPr>
+                <w:i/>
+              </w:rPr>
+            </w:pPr>
+            <w:r>
+              <w:rPr>
+                <w:i/>
+                <w:lang w:val="id-ID"/>
+              </w:rPr>
+              <w:t>application/views/</w:t>
+            </w:r>
+            <w:r>
+              <w:rPr>
+                <w:i/>
+              </w:rPr>
+              <w:t>u</w:t>
+            </w:r>
+            <w:r>
+              <w:rPr>
+                <w:i/>
+              </w:rPr>
+              <w:t>ser/signup/</w:t>
+            </w:r>
+            <w:proofErr w:type="spellStart"/>
+            <w:r>
+              <w:rPr>
+                <w:i/>
+              </w:rPr>
+              <w:t>view_singup.php</w:t>
+            </w:r>
+            <w:proofErr w:type="spellEnd"/>
+          </w:p>
+        </w:tc>
+        <w:tc>
+          <w:tcPr>
+            <w:tcW w:w="2097" w:type="dxa"/>
           </w:tcPr>
           <w:p>
             <w:pPr>
@@ -4650,19 +6132,27 @@
       <w:tr>
         <w:tc>
           <w:tcPr>
-            <w:tcW w:w="541" w:type="dxa"/>
-          </w:tcPr>
-          <w:p>
-            <w:pPr>
-              <w:rPr>
-                <w:i/>
-              </w:rPr>
-            </w:pPr>
-          </w:p>
-        </w:tc>
-        <w:tc>
-          <w:tcPr>
-            <w:tcW w:w="3621" w:type="dxa"/>
+            <w:tcW w:w="567" w:type="dxa"/>
+          </w:tcPr>
+          <w:p>
+            <w:pPr>
+              <w:rPr>
+                <w:i/>
+                <w:lang w:val="id-ID"/>
+              </w:rPr>
+            </w:pPr>
+            <w:r>
+              <w:rPr>
+                <w:i/>
+                <w:lang w:val="id-ID"/>
+              </w:rPr>
+              <w:t>64</w:t>
+            </w:r>
+          </w:p>
+        </w:tc>
+        <w:tc>
+          <w:tcPr>
+            <w:tcW w:w="3019" w:type="dxa"/>
           </w:tcPr>
           <w:p>
             <w:pPr>
@@ -4681,26 +6171,46 @@
         </w:tc>
         <w:tc>
           <w:tcPr>
-            <w:tcW w:w="2966" w:type="dxa"/>
+            <w:tcW w:w="3785" w:type="dxa"/>
           </w:tcPr>
           <w:p>
             <w:pPr>
               <w:pStyle w:val="ListParagraph"/>
               <w:ind w:left="0"/>
-            </w:pPr>
-            <w:r>
-              <w:t>Admin/</w:t>
-            </w:r>
-            <w:proofErr w:type="spellStart"/>
-            <w:r>
+              <w:rPr>
+                <w:i/>
+              </w:rPr>
+            </w:pPr>
+            <w:r>
+              <w:rPr>
+                <w:i/>
+                <w:lang w:val="id-ID"/>
+              </w:rPr>
+              <w:t>application/controllers/admin</w:t>
+            </w:r>
+            <w:r>
+              <w:rPr>
+                <w:i/>
+              </w:rPr>
+              <w:t>/</w:t>
+            </w:r>
+            <w:proofErr w:type="spellStart"/>
+            <w:r>
+              <w:rPr>
+                <w:i/>
+              </w:rPr>
               <w:t>tambah</w:t>
             </w:r>
-            <w:proofErr w:type="spellEnd"/>
-            <w:r>
-              <w:t>.[</w:t>
-            </w:r>
-            <w:proofErr w:type="spellStart"/>
-            <w:r>
+            <w:r>
+              <w:rPr>
+                <w:i/>
+              </w:rPr>
+              <w:t>.p</w:t>
+            </w:r>
+            <w:r>
+              <w:rPr>
+                <w:i/>
+              </w:rPr>
               <w:t>hp</w:t>
             </w:r>
             <w:proofErr w:type="spellEnd"/>
@@ -4708,7 +6218,7 @@
         </w:tc>
         <w:tc>
           <w:tcPr>
-            <w:tcW w:w="2340" w:type="dxa"/>
+            <w:tcW w:w="2097" w:type="dxa"/>
           </w:tcPr>
           <w:p>
             <w:pPr>
@@ -4722,19 +6232,27 @@
       <w:tr>
         <w:tc>
           <w:tcPr>
-            <w:tcW w:w="541" w:type="dxa"/>
-          </w:tcPr>
-          <w:p>
-            <w:pPr>
-              <w:rPr>
-                <w:i/>
-              </w:rPr>
-            </w:pPr>
-          </w:p>
-        </w:tc>
-        <w:tc>
-          <w:tcPr>
-            <w:tcW w:w="3621" w:type="dxa"/>
+            <w:tcW w:w="567" w:type="dxa"/>
+          </w:tcPr>
+          <w:p>
+            <w:pPr>
+              <w:rPr>
+                <w:i/>
+                <w:lang w:val="id-ID"/>
+              </w:rPr>
+            </w:pPr>
+            <w:r>
+              <w:rPr>
+                <w:i/>
+                <w:lang w:val="id-ID"/>
+              </w:rPr>
+              <w:t>65</w:t>
+            </w:r>
+          </w:p>
+        </w:tc>
+        <w:tc>
+          <w:tcPr>
+            <w:tcW w:w="3019" w:type="dxa"/>
           </w:tcPr>
           <w:p>
             <w:pPr>
@@ -4753,29 +6271,48 @@
         </w:tc>
         <w:tc>
           <w:tcPr>
-            <w:tcW w:w="2966" w:type="dxa"/>
+            <w:tcW w:w="3785" w:type="dxa"/>
           </w:tcPr>
           <w:p>
             <w:pPr>
               <w:pStyle w:val="ListParagraph"/>
               <w:ind w:left="0"/>
-            </w:pPr>
-            <w:r>
-              <w:t>Admin/dashboard/</w:t>
-            </w:r>
-            <w:proofErr w:type="spellStart"/>
-            <w:r>
-              <w:t>view_dashboard</w:t>
-            </w:r>
-            <w:r>
-              <w:t>.php</w:t>
-            </w:r>
-            <w:proofErr w:type="spellEnd"/>
-          </w:p>
-        </w:tc>
-        <w:tc>
-          <w:tcPr>
-            <w:tcW w:w="2340" w:type="dxa"/>
+              <w:rPr>
+                <w:i/>
+              </w:rPr>
+            </w:pPr>
+            <w:r>
+              <w:rPr>
+                <w:i/>
+                <w:lang w:val="id-ID"/>
+              </w:rPr>
+              <w:t>application/views/</w:t>
+            </w:r>
+            <w:r>
+              <w:rPr>
+                <w:i/>
+              </w:rPr>
+              <w:t>a</w:t>
+            </w:r>
+            <w:r>
+              <w:rPr>
+                <w:i/>
+              </w:rPr>
+              <w:t>dmin/dashboard/</w:t>
+            </w:r>
+            <w:proofErr w:type="spellStart"/>
+            <w:r>
+              <w:rPr>
+                <w:i/>
+              </w:rPr>
+              <w:t>view_dashboard.php</w:t>
+            </w:r>
+            <w:proofErr w:type="spellEnd"/>
+          </w:p>
+        </w:tc>
+        <w:tc>
+          <w:tcPr>
+            <w:tcW w:w="2097" w:type="dxa"/>
           </w:tcPr>
           <w:p>
             <w:pPr>
@@ -4789,19 +6326,27 @@
       <w:tr>
         <w:tc>
           <w:tcPr>
-            <w:tcW w:w="541" w:type="dxa"/>
-          </w:tcPr>
-          <w:p>
-            <w:pPr>
-              <w:rPr>
-                <w:i/>
-              </w:rPr>
-            </w:pPr>
-          </w:p>
-        </w:tc>
-        <w:tc>
-          <w:tcPr>
-            <w:tcW w:w="3621" w:type="dxa"/>
+            <w:tcW w:w="567" w:type="dxa"/>
+          </w:tcPr>
+          <w:p>
+            <w:pPr>
+              <w:rPr>
+                <w:i/>
+                <w:lang w:val="id-ID"/>
+              </w:rPr>
+            </w:pPr>
+            <w:r>
+              <w:rPr>
+                <w:i/>
+                <w:lang w:val="id-ID"/>
+              </w:rPr>
+              <w:t>66</w:t>
+            </w:r>
+          </w:p>
+        </w:tc>
+        <w:tc>
+          <w:tcPr>
+            <w:tcW w:w="3019" w:type="dxa"/>
           </w:tcPr>
           <w:p>
             <w:pPr>
@@ -4820,29 +6365,48 @@
         </w:tc>
         <w:tc>
           <w:tcPr>
-            <w:tcW w:w="2966" w:type="dxa"/>
+            <w:tcW w:w="3785" w:type="dxa"/>
           </w:tcPr>
           <w:p>
             <w:pPr>
               <w:pStyle w:val="ListParagraph"/>
               <w:ind w:left="0"/>
-            </w:pPr>
-            <w:r>
-              <w:t>Admin/</w:t>
-            </w:r>
-            <w:proofErr w:type="spellStart"/>
-            <w:r>
-              <w:t>view_nav</w:t>
-            </w:r>
-            <w:r>
-              <w:t>.php</w:t>
-            </w:r>
-            <w:proofErr w:type="spellEnd"/>
-          </w:p>
-        </w:tc>
-        <w:tc>
-          <w:tcPr>
-            <w:tcW w:w="2340" w:type="dxa"/>
+              <w:rPr>
+                <w:i/>
+              </w:rPr>
+            </w:pPr>
+            <w:r>
+              <w:rPr>
+                <w:i/>
+                <w:lang w:val="id-ID"/>
+              </w:rPr>
+              <w:t>application/views/</w:t>
+            </w:r>
+            <w:r>
+              <w:rPr>
+                <w:i/>
+              </w:rPr>
+              <w:t>a</w:t>
+            </w:r>
+            <w:r>
+              <w:rPr>
+                <w:i/>
+              </w:rPr>
+              <w:t>dmin/</w:t>
+            </w:r>
+            <w:proofErr w:type="spellStart"/>
+            <w:r>
+              <w:rPr>
+                <w:i/>
+              </w:rPr>
+              <w:t>view_nav.php</w:t>
+            </w:r>
+            <w:proofErr w:type="spellEnd"/>
+          </w:p>
+        </w:tc>
+        <w:tc>
+          <w:tcPr>
+            <w:tcW w:w="2097" w:type="dxa"/>
           </w:tcPr>
           <w:p>
             <w:pPr>
@@ -4856,19 +6420,27 @@
       <w:tr>
         <w:tc>
           <w:tcPr>
-            <w:tcW w:w="541" w:type="dxa"/>
-          </w:tcPr>
-          <w:p>
-            <w:pPr>
-              <w:rPr>
-                <w:i/>
-              </w:rPr>
-            </w:pPr>
-          </w:p>
-        </w:tc>
-        <w:tc>
-          <w:tcPr>
-            <w:tcW w:w="3621" w:type="dxa"/>
+            <w:tcW w:w="567" w:type="dxa"/>
+          </w:tcPr>
+          <w:p>
+            <w:pPr>
+              <w:rPr>
+                <w:i/>
+                <w:lang w:val="id-ID"/>
+              </w:rPr>
+            </w:pPr>
+            <w:r>
+              <w:rPr>
+                <w:i/>
+                <w:lang w:val="id-ID"/>
+              </w:rPr>
+              <w:t>67</w:t>
+            </w:r>
+          </w:p>
+        </w:tc>
+        <w:tc>
+          <w:tcPr>
+            <w:tcW w:w="3019" w:type="dxa"/>
           </w:tcPr>
           <w:p>
             <w:pPr>
@@ -4887,29 +6459,48 @@
         </w:tc>
         <w:tc>
           <w:tcPr>
-            <w:tcW w:w="2966" w:type="dxa"/>
+            <w:tcW w:w="3785" w:type="dxa"/>
           </w:tcPr>
           <w:p>
             <w:pPr>
               <w:pStyle w:val="ListParagraph"/>
               <w:ind w:left="0"/>
-            </w:pPr>
-            <w:r>
-              <w:t>Admin/</w:t>
-            </w:r>
-            <w:proofErr w:type="spellStart"/>
-            <w:r>
-              <w:t>view_side</w:t>
-            </w:r>
-            <w:r>
-              <w:t>.php</w:t>
-            </w:r>
-            <w:proofErr w:type="spellEnd"/>
-          </w:p>
-        </w:tc>
-        <w:tc>
-          <w:tcPr>
-            <w:tcW w:w="2340" w:type="dxa"/>
+              <w:rPr>
+                <w:i/>
+              </w:rPr>
+            </w:pPr>
+            <w:r>
+              <w:rPr>
+                <w:i/>
+                <w:lang w:val="id-ID"/>
+              </w:rPr>
+              <w:t>application/views/</w:t>
+            </w:r>
+            <w:r>
+              <w:rPr>
+                <w:i/>
+              </w:rPr>
+              <w:t>a</w:t>
+            </w:r>
+            <w:r>
+              <w:rPr>
+                <w:i/>
+              </w:rPr>
+              <w:t>dmin/</w:t>
+            </w:r>
+            <w:proofErr w:type="spellStart"/>
+            <w:r>
+              <w:rPr>
+                <w:i/>
+              </w:rPr>
+              <w:t>view_side.php</w:t>
+            </w:r>
+            <w:proofErr w:type="spellEnd"/>
+          </w:p>
+        </w:tc>
+        <w:tc>
+          <w:tcPr>
+            <w:tcW w:w="2097" w:type="dxa"/>
           </w:tcPr>
           <w:p>
             <w:pPr>
@@ -4923,19 +6514,27 @@
       <w:tr>
         <w:tc>
           <w:tcPr>
-            <w:tcW w:w="541" w:type="dxa"/>
-          </w:tcPr>
-          <w:p>
-            <w:pPr>
-              <w:rPr>
-                <w:i/>
-              </w:rPr>
-            </w:pPr>
-          </w:p>
-        </w:tc>
-        <w:tc>
-          <w:tcPr>
-            <w:tcW w:w="3621" w:type="dxa"/>
+            <w:tcW w:w="567" w:type="dxa"/>
+          </w:tcPr>
+          <w:p>
+            <w:pPr>
+              <w:rPr>
+                <w:i/>
+                <w:lang w:val="id-ID"/>
+              </w:rPr>
+            </w:pPr>
+            <w:r>
+              <w:rPr>
+                <w:i/>
+                <w:lang w:val="id-ID"/>
+              </w:rPr>
+              <w:t>68</w:t>
+            </w:r>
+          </w:p>
+        </w:tc>
+        <w:tc>
+          <w:tcPr>
+            <w:tcW w:w="3019" w:type="dxa"/>
           </w:tcPr>
           <w:p>
             <w:pPr>
@@ -4954,29 +6553,48 @@
         </w:tc>
         <w:tc>
           <w:tcPr>
-            <w:tcW w:w="2966" w:type="dxa"/>
+            <w:tcW w:w="3785" w:type="dxa"/>
           </w:tcPr>
           <w:p>
             <w:pPr>
               <w:pStyle w:val="ListParagraph"/>
               <w:ind w:left="0"/>
-            </w:pPr>
-            <w:r>
-              <w:t>Admin/</w:t>
-            </w:r>
-            <w:proofErr w:type="spellStart"/>
-            <w:r>
-              <w:t>view_head</w:t>
-            </w:r>
-            <w:r>
-              <w:t>.php</w:t>
-            </w:r>
-            <w:proofErr w:type="spellEnd"/>
-          </w:p>
-        </w:tc>
-        <w:tc>
-          <w:tcPr>
-            <w:tcW w:w="2340" w:type="dxa"/>
+              <w:rPr>
+                <w:i/>
+              </w:rPr>
+            </w:pPr>
+            <w:r>
+              <w:rPr>
+                <w:i/>
+                <w:lang w:val="id-ID"/>
+              </w:rPr>
+              <w:t>application/views/</w:t>
+            </w:r>
+            <w:r>
+              <w:rPr>
+                <w:i/>
+              </w:rPr>
+              <w:t>a</w:t>
+            </w:r>
+            <w:r>
+              <w:rPr>
+                <w:i/>
+              </w:rPr>
+              <w:t>dmin/</w:t>
+            </w:r>
+            <w:proofErr w:type="spellStart"/>
+            <w:r>
+              <w:rPr>
+                <w:i/>
+              </w:rPr>
+              <w:t>view_head.php</w:t>
+            </w:r>
+            <w:proofErr w:type="spellEnd"/>
+          </w:p>
+        </w:tc>
+        <w:tc>
+          <w:tcPr>
+            <w:tcW w:w="2097" w:type="dxa"/>
           </w:tcPr>
           <w:p>
             <w:pPr>
@@ -4990,19 +6608,27 @@
       <w:tr>
         <w:tc>
           <w:tcPr>
-            <w:tcW w:w="541" w:type="dxa"/>
-          </w:tcPr>
-          <w:p>
-            <w:pPr>
-              <w:rPr>
-                <w:i/>
-              </w:rPr>
-            </w:pPr>
-          </w:p>
-        </w:tc>
-        <w:tc>
-          <w:tcPr>
-            <w:tcW w:w="3621" w:type="dxa"/>
+            <w:tcW w:w="567" w:type="dxa"/>
+          </w:tcPr>
+          <w:p>
+            <w:pPr>
+              <w:rPr>
+                <w:i/>
+                <w:lang w:val="id-ID"/>
+              </w:rPr>
+            </w:pPr>
+            <w:r>
+              <w:rPr>
+                <w:i/>
+                <w:lang w:val="id-ID"/>
+              </w:rPr>
+              <w:t>69</w:t>
+            </w:r>
+          </w:p>
+        </w:tc>
+        <w:tc>
+          <w:tcPr>
+            <w:tcW w:w="3019" w:type="dxa"/>
           </w:tcPr>
           <w:p>
             <w:pPr>
@@ -5029,37 +6655,62 @@
         </w:tc>
         <w:tc>
           <w:tcPr>
-            <w:tcW w:w="2966" w:type="dxa"/>
+            <w:tcW w:w="3785" w:type="dxa"/>
           </w:tcPr>
           <w:p>
             <w:pPr>
               <w:pStyle w:val="ListParagraph"/>
               <w:ind w:left="0"/>
-            </w:pPr>
-            <w:r>
-              <w:t>Admin/</w:t>
-            </w:r>
-            <w:proofErr w:type="spellStart"/>
-            <w:r>
+              <w:rPr>
+                <w:i/>
+              </w:rPr>
+            </w:pPr>
+            <w:r>
+              <w:rPr>
+                <w:i/>
+                <w:lang w:val="id-ID"/>
+              </w:rPr>
+              <w:t>application/views/</w:t>
+            </w:r>
+            <w:r>
+              <w:rPr>
+                <w:i/>
+              </w:rPr>
+              <w:t>a</w:t>
+            </w:r>
+            <w:r>
+              <w:rPr>
+                <w:i/>
+              </w:rPr>
+              <w:t>dmin/</w:t>
+            </w:r>
+            <w:proofErr w:type="spellStart"/>
+            <w:r>
+              <w:rPr>
+                <w:i/>
+              </w:rPr>
               <w:t>tambah</w:t>
             </w:r>
             <w:proofErr w:type="spellEnd"/>
             <w:r>
+              <w:rPr>
+                <w:i/>
+              </w:rPr>
               <w:t>/</w:t>
             </w:r>
             <w:proofErr w:type="spellStart"/>
             <w:r>
-              <w:t>view_tambah</w:t>
-            </w:r>
-            <w:r>
-              <w:t>.php</w:t>
-            </w:r>
-            <w:proofErr w:type="spellEnd"/>
-          </w:p>
-        </w:tc>
-        <w:tc>
-          <w:tcPr>
-            <w:tcW w:w="2340" w:type="dxa"/>
+              <w:rPr>
+                <w:i/>
+              </w:rPr>
+              <w:t>view_tambah.php</w:t>
+            </w:r>
+            <w:proofErr w:type="spellEnd"/>
+          </w:p>
+        </w:tc>
+        <w:tc>
+          <w:tcPr>
+            <w:tcW w:w="2097" w:type="dxa"/>
           </w:tcPr>
           <w:p>
             <w:pPr>
@@ -5073,19 +6724,27 @@
       <w:tr>
         <w:tc>
           <w:tcPr>
-            <w:tcW w:w="541" w:type="dxa"/>
-          </w:tcPr>
-          <w:p>
-            <w:pPr>
-              <w:rPr>
-                <w:i/>
-              </w:rPr>
-            </w:pPr>
-          </w:p>
-        </w:tc>
-        <w:tc>
-          <w:tcPr>
-            <w:tcW w:w="3621" w:type="dxa"/>
+            <w:tcW w:w="567" w:type="dxa"/>
+          </w:tcPr>
+          <w:p>
+            <w:pPr>
+              <w:rPr>
+                <w:i/>
+                <w:lang w:val="id-ID"/>
+              </w:rPr>
+            </w:pPr>
+            <w:r>
+              <w:rPr>
+                <w:i/>
+                <w:lang w:val="id-ID"/>
+              </w:rPr>
+              <w:t>70</w:t>
+            </w:r>
+          </w:p>
+        </w:tc>
+        <w:tc>
+          <w:tcPr>
+            <w:tcW w:w="3019" w:type="dxa"/>
           </w:tcPr>
           <w:p>
             <w:pPr>
@@ -5101,26 +6760,42 @@
         </w:tc>
         <w:tc>
           <w:tcPr>
-            <w:tcW w:w="2966" w:type="dxa"/>
+            <w:tcW w:w="3785" w:type="dxa"/>
           </w:tcPr>
           <w:p>
             <w:pPr>
               <w:pStyle w:val="ListParagraph"/>
               <w:ind w:left="0"/>
-            </w:pPr>
-            <w:proofErr w:type="spellStart"/>
-            <w:r>
-              <w:t>Admin_m</w:t>
-            </w:r>
-            <w:r>
-              <w:t>.php</w:t>
-            </w:r>
-            <w:proofErr w:type="spellEnd"/>
-          </w:p>
-        </w:tc>
-        <w:tc>
-          <w:tcPr>
-            <w:tcW w:w="2340" w:type="dxa"/>
+              <w:rPr>
+                <w:i/>
+              </w:rPr>
+            </w:pPr>
+            <w:r>
+              <w:rPr>
+                <w:i/>
+                <w:lang w:val="id-ID"/>
+              </w:rPr>
+              <w:t>application/models/</w:t>
+            </w:r>
+            <w:proofErr w:type="spellStart"/>
+            <w:r>
+              <w:rPr>
+                <w:i/>
+              </w:rPr>
+              <w:t>a</w:t>
+            </w:r>
+            <w:r>
+              <w:rPr>
+                <w:i/>
+              </w:rPr>
+              <w:t>dmin_m.php</w:t>
+            </w:r>
+            <w:proofErr w:type="spellEnd"/>
+          </w:p>
+        </w:tc>
+        <w:tc>
+          <w:tcPr>
+            <w:tcW w:w="2097" w:type="dxa"/>
           </w:tcPr>
           <w:p>
             <w:pPr>
@@ -5134,19 +6809,27 @@
       <w:tr>
         <w:tc>
           <w:tcPr>
-            <w:tcW w:w="541" w:type="dxa"/>
-          </w:tcPr>
-          <w:p>
-            <w:pPr>
-              <w:rPr>
-                <w:i/>
-              </w:rPr>
-            </w:pPr>
-          </w:p>
-        </w:tc>
-        <w:tc>
-          <w:tcPr>
-            <w:tcW w:w="3621" w:type="dxa"/>
+            <w:tcW w:w="567" w:type="dxa"/>
+          </w:tcPr>
+          <w:p>
+            <w:pPr>
+              <w:rPr>
+                <w:i/>
+                <w:lang w:val="id-ID"/>
+              </w:rPr>
+            </w:pPr>
+            <w:r>
+              <w:rPr>
+                <w:i/>
+                <w:lang w:val="id-ID"/>
+              </w:rPr>
+              <w:t>71</w:t>
+            </w:r>
+          </w:p>
+        </w:tc>
+        <w:tc>
+          <w:tcPr>
+            <w:tcW w:w="3019" w:type="dxa"/>
           </w:tcPr>
           <w:p>
             <w:pPr>
@@ -5154,32 +6837,54 @@
               <w:ind w:left="0"/>
             </w:pPr>
             <w:r>
+              <w:rPr>
+                <w:lang w:val="id-ID"/>
+              </w:rPr>
+              <w:t>Admin/</w:t>
+            </w:r>
+            <w:r>
               <w:t>Company</w:t>
             </w:r>
           </w:p>
         </w:tc>
         <w:tc>
           <w:tcPr>
-            <w:tcW w:w="2966" w:type="dxa"/>
+            <w:tcW w:w="3785" w:type="dxa"/>
           </w:tcPr>
           <w:p>
             <w:pPr>
               <w:pStyle w:val="ListParagraph"/>
               <w:ind w:left="0"/>
-            </w:pPr>
-            <w:proofErr w:type="spellStart"/>
-            <w:r>
-              <w:t>Company</w:t>
-            </w:r>
-            <w:r>
-              <w:t>.php</w:t>
-            </w:r>
-            <w:proofErr w:type="spellEnd"/>
-          </w:p>
-        </w:tc>
-        <w:tc>
-          <w:tcPr>
-            <w:tcW w:w="2340" w:type="dxa"/>
+              <w:rPr>
+                <w:i/>
+              </w:rPr>
+            </w:pPr>
+            <w:r>
+              <w:rPr>
+                <w:i/>
+                <w:lang w:val="id-ID"/>
+              </w:rPr>
+              <w:t>application/controllers/admin/</w:t>
+            </w:r>
+            <w:proofErr w:type="spellStart"/>
+            <w:r>
+              <w:rPr>
+                <w:i/>
+              </w:rPr>
+              <w:t>c</w:t>
+            </w:r>
+            <w:r>
+              <w:rPr>
+                <w:i/>
+              </w:rPr>
+              <w:t>ompany.php</w:t>
+            </w:r>
+            <w:proofErr w:type="spellEnd"/>
+          </w:p>
+        </w:tc>
+        <w:tc>
+          <w:tcPr>
+            <w:tcW w:w="2097" w:type="dxa"/>
           </w:tcPr>
           <w:p>
             <w:pPr>
@@ -5193,19 +6898,27 @@
       <w:tr>
         <w:tc>
           <w:tcPr>
-            <w:tcW w:w="541" w:type="dxa"/>
-          </w:tcPr>
-          <w:p>
-            <w:pPr>
-              <w:rPr>
-                <w:i/>
-              </w:rPr>
-            </w:pPr>
-          </w:p>
-        </w:tc>
-        <w:tc>
-          <w:tcPr>
-            <w:tcW w:w="3621" w:type="dxa"/>
+            <w:tcW w:w="567" w:type="dxa"/>
+          </w:tcPr>
+          <w:p>
+            <w:pPr>
+              <w:rPr>
+                <w:i/>
+                <w:lang w:val="id-ID"/>
+              </w:rPr>
+            </w:pPr>
+            <w:r>
+              <w:rPr>
+                <w:i/>
+                <w:lang w:val="id-ID"/>
+              </w:rPr>
+              <w:t>72</w:t>
+            </w:r>
+          </w:p>
+        </w:tc>
+        <w:tc>
+          <w:tcPr>
+            <w:tcW w:w="3019" w:type="dxa"/>
           </w:tcPr>
           <w:p>
             <w:pPr>
@@ -5224,29 +6937,48 @@
         </w:tc>
         <w:tc>
           <w:tcPr>
-            <w:tcW w:w="2966" w:type="dxa"/>
+            <w:tcW w:w="3785" w:type="dxa"/>
           </w:tcPr>
           <w:p>
             <w:pPr>
               <w:pStyle w:val="ListParagraph"/>
               <w:ind w:left="0"/>
-            </w:pPr>
-            <w:r>
-              <w:t>Admin/</w:t>
-            </w:r>
-            <w:proofErr w:type="spellStart"/>
-            <w:r>
-              <w:t>ubah</w:t>
-            </w:r>
-            <w:r>
-              <w:t>.php</w:t>
-            </w:r>
-            <w:proofErr w:type="spellEnd"/>
-          </w:p>
-        </w:tc>
-        <w:tc>
-          <w:tcPr>
-            <w:tcW w:w="2340" w:type="dxa"/>
+              <w:rPr>
+                <w:i/>
+              </w:rPr>
+            </w:pPr>
+            <w:r>
+              <w:rPr>
+                <w:i/>
+                <w:lang w:val="id-ID"/>
+              </w:rPr>
+              <w:t>application/controllers/</w:t>
+            </w:r>
+            <w:r>
+              <w:rPr>
+                <w:i/>
+              </w:rPr>
+              <w:t>a</w:t>
+            </w:r>
+            <w:r>
+              <w:rPr>
+                <w:i/>
+              </w:rPr>
+              <w:t>dmin/</w:t>
+            </w:r>
+            <w:proofErr w:type="spellStart"/>
+            <w:r>
+              <w:rPr>
+                <w:i/>
+              </w:rPr>
+              <w:t>ubah.php</w:t>
+            </w:r>
+            <w:proofErr w:type="spellEnd"/>
+          </w:p>
+        </w:tc>
+        <w:tc>
+          <w:tcPr>
+            <w:tcW w:w="2097" w:type="dxa"/>
           </w:tcPr>
           <w:p>
             <w:pPr>
@@ -5260,19 +6992,27 @@
       <w:tr>
         <w:tc>
           <w:tcPr>
-            <w:tcW w:w="541" w:type="dxa"/>
-          </w:tcPr>
-          <w:p>
-            <w:pPr>
-              <w:rPr>
-                <w:i/>
-              </w:rPr>
-            </w:pPr>
-          </w:p>
-        </w:tc>
-        <w:tc>
-          <w:tcPr>
-            <w:tcW w:w="3621" w:type="dxa"/>
+            <w:tcW w:w="567" w:type="dxa"/>
+          </w:tcPr>
+          <w:p>
+            <w:pPr>
+              <w:rPr>
+                <w:i/>
+                <w:lang w:val="id-ID"/>
+              </w:rPr>
+            </w:pPr>
+            <w:r>
+              <w:rPr>
+                <w:i/>
+                <w:lang w:val="id-ID"/>
+              </w:rPr>
+              <w:t>73</w:t>
+            </w:r>
+          </w:p>
+        </w:tc>
+        <w:tc>
+          <w:tcPr>
+            <w:tcW w:w="3019" w:type="dxa"/>
           </w:tcPr>
           <w:p>
             <w:pPr>
@@ -5299,37 +7039,62 @@
         </w:tc>
         <w:tc>
           <w:tcPr>
-            <w:tcW w:w="2966" w:type="dxa"/>
+            <w:tcW w:w="3785" w:type="dxa"/>
           </w:tcPr>
           <w:p>
             <w:pPr>
               <w:pStyle w:val="ListParagraph"/>
               <w:ind w:left="0"/>
-            </w:pPr>
-            <w:r>
-              <w:t>Admin/</w:t>
-            </w:r>
-            <w:proofErr w:type="spellStart"/>
-            <w:r>
+              <w:rPr>
+                <w:i/>
+              </w:rPr>
+            </w:pPr>
+            <w:r>
+              <w:rPr>
+                <w:i/>
+                <w:lang w:val="id-ID"/>
+              </w:rPr>
+              <w:t>application/views/</w:t>
+            </w:r>
+            <w:r>
+              <w:rPr>
+                <w:i/>
+              </w:rPr>
+              <w:t>a</w:t>
+            </w:r>
+            <w:r>
+              <w:rPr>
+                <w:i/>
+              </w:rPr>
+              <w:t>dmin/</w:t>
+            </w:r>
+            <w:proofErr w:type="spellStart"/>
+            <w:r>
+              <w:rPr>
+                <w:i/>
+              </w:rPr>
               <w:t>ubah</w:t>
             </w:r>
             <w:proofErr w:type="spellEnd"/>
             <w:r>
+              <w:rPr>
+                <w:i/>
+              </w:rPr>
               <w:t>/</w:t>
             </w:r>
             <w:proofErr w:type="spellStart"/>
             <w:r>
-              <w:t>view_ubah</w:t>
-            </w:r>
-            <w:r>
-              <w:t>.php</w:t>
-            </w:r>
-            <w:proofErr w:type="spellEnd"/>
-          </w:p>
-        </w:tc>
-        <w:tc>
-          <w:tcPr>
-            <w:tcW w:w="2340" w:type="dxa"/>
+              <w:rPr>
+                <w:i/>
+              </w:rPr>
+              <w:t>view_ubah.php</w:t>
+            </w:r>
+            <w:proofErr w:type="spellEnd"/>
+          </w:p>
+        </w:tc>
+        <w:tc>
+          <w:tcPr>
+            <w:tcW w:w="2097" w:type="dxa"/>
           </w:tcPr>
           <w:p>
             <w:pPr>
@@ -5352,11 +7117,10 @@
       <w:pPr>
         <w:pStyle w:val="Heading2"/>
       </w:pPr>
-      <w:bookmarkStart w:id="4" w:name="_Toc96756651"/>
-      <w:bookmarkStart w:id="5" w:name="_Toc242602846"/>
+      <w:bookmarkStart w:id="4" w:name="_Toc242602846"/>
+      <w:bookmarkStart w:id="5" w:name="_Toc96756651"/>
       <w:proofErr w:type="spellStart"/>
       <w:r>
-        <w:lastRenderedPageBreak/>
         <w:t>Implementasi</w:t>
       </w:r>
       <w:proofErr w:type="spellEnd"/>
@@ -5371,7 +7135,7 @@
       <w:r>
         <w:t xml:space="preserve"> WAE (Component View)</w:t>
       </w:r>
-      <w:bookmarkEnd w:id="5"/>
+      <w:bookmarkEnd w:id="4"/>
     </w:p>
     <w:p>
       <w:pPr>
@@ -5748,7 +7512,6 @@
         <w:t xml:space="preserve">. </w:t>
       </w:r>
       <w:proofErr w:type="spellStart"/>
-      <w:proofErr w:type="gramStart"/>
       <w:r>
         <w:rPr>
           <w:sz w:val="24"/>
@@ -5812,7 +7575,6 @@
         </w:rPr>
         <w:t>.</w:t>
       </w:r>
-      <w:proofErr w:type="gramEnd"/>
     </w:p>
     <w:p/>
     <w:p>
@@ -5822,6 +7584,7 @@
       <w:bookmarkStart w:id="6" w:name="_Toc242602847"/>
       <w:proofErr w:type="spellStart"/>
       <w:r>
+        <w:lastRenderedPageBreak/>
         <w:t>Implementasi</w:t>
       </w:r>
       <w:proofErr w:type="spellEnd"/>
@@ -5832,7 +7595,7 @@
       <w:r>
         <w:t>Antarmuka</w:t>
       </w:r>
-      <w:bookmarkEnd w:id="4"/>
+      <w:bookmarkEnd w:id="5"/>
       <w:bookmarkEnd w:id="6"/>
       <w:proofErr w:type="spellEnd"/>
     </w:p>
@@ -5841,7 +7604,6 @@
         <w:pStyle w:val="BodyText"/>
       </w:pPr>
       <w:proofErr w:type="spellStart"/>
-      <w:proofErr w:type="gramStart"/>
       <w:r>
         <w:t>Bagian</w:t>
       </w:r>
@@ -5895,11 +7657,7 @@
       </w:r>
       <w:proofErr w:type="spellEnd"/>
       <w:r>
-        <w:t>.</w:t>
-      </w:r>
-      <w:proofErr w:type="gramEnd"/>
-      <w:r>
-        <w:t xml:space="preserve"> </w:t>
+        <w:t xml:space="preserve">. </w:t>
       </w:r>
       <w:proofErr w:type="spellStart"/>
       <w:r>
@@ -5957,10 +7715,10 @@
         <w:tblLook w:val="01E0" w:firstRow="1" w:lastRow="1" w:firstColumn="1" w:lastColumn="1" w:noHBand="0" w:noVBand="0"/>
       </w:tblPr>
       <w:tblGrid>
-        <w:gridCol w:w="567"/>
-        <w:gridCol w:w="1985"/>
-        <w:gridCol w:w="3461"/>
-        <w:gridCol w:w="2693"/>
+        <w:gridCol w:w="528"/>
+        <w:gridCol w:w="1716"/>
+        <w:gridCol w:w="5064"/>
+        <w:gridCol w:w="2160"/>
       </w:tblGrid>
       <w:tr>
         <w:tc>
@@ -6077,8 +7835,16 @@
             <w:pPr>
               <w:rPr>
                 <w:i/>
-              </w:rPr>
-            </w:pPr>
+                <w:lang w:val="id-ID"/>
+              </w:rPr>
+            </w:pPr>
+            <w:r>
+              <w:rPr>
+                <w:i/>
+                <w:lang w:val="id-ID"/>
+              </w:rPr>
+              <w:t>1</w:t>
+            </w:r>
           </w:p>
         </w:tc>
         <w:tc>
@@ -6120,8 +7886,21 @@
             <w:r>
               <w:rPr>
                 <w:i/>
-              </w:rPr>
-              <w:t>User/signup/</w:t>
+                <w:lang w:val="id-ID"/>
+              </w:rPr>
+              <w:t>application/views/</w:t>
+            </w:r>
+            <w:r>
+              <w:rPr>
+                <w:i/>
+              </w:rPr>
+              <w:t>u</w:t>
+            </w:r>
+            <w:r>
+              <w:rPr>
+                <w:i/>
+              </w:rPr>
+              <w:t>ser/signup/</w:t>
             </w:r>
             <w:proofErr w:type="spellStart"/>
             <w:r>
@@ -6155,8 +7934,16 @@
             <w:pPr>
               <w:rPr>
                 <w:i/>
-              </w:rPr>
-            </w:pPr>
+                <w:lang w:val="id-ID"/>
+              </w:rPr>
+            </w:pPr>
+            <w:r>
+              <w:rPr>
+                <w:i/>
+                <w:lang w:val="id-ID"/>
+              </w:rPr>
+              <w:t>2</w:t>
+            </w:r>
           </w:p>
         </w:tc>
         <w:tc>
@@ -6190,8 +7977,21 @@
             <w:r>
               <w:rPr>
                 <w:i/>
-              </w:rPr>
-              <w:t>Company/signup/</w:t>
+                <w:lang w:val="id-ID"/>
+              </w:rPr>
+              <w:t>application/views/</w:t>
+            </w:r>
+            <w:r>
+              <w:rPr>
+                <w:i/>
+              </w:rPr>
+              <w:t>c</w:t>
+            </w:r>
+            <w:r>
+              <w:rPr>
+                <w:i/>
+              </w:rPr>
+              <w:t>ompany/signup/</w:t>
             </w:r>
             <w:proofErr w:type="spellStart"/>
             <w:r>
@@ -6225,8 +8025,16 @@
             <w:pPr>
               <w:rPr>
                 <w:i/>
-              </w:rPr>
-            </w:pPr>
+                <w:lang w:val="id-ID"/>
+              </w:rPr>
+            </w:pPr>
+            <w:r>
+              <w:rPr>
+                <w:i/>
+                <w:lang w:val="id-ID"/>
+              </w:rPr>
+              <w:t>3</w:t>
+            </w:r>
           </w:p>
         </w:tc>
         <w:tc>
@@ -6268,8 +8076,21 @@
             <w:r>
               <w:rPr>
                 <w:i/>
-              </w:rPr>
-              <w:t>User/</w:t>
+                <w:lang w:val="id-ID"/>
+              </w:rPr>
+              <w:t>application/views/</w:t>
+            </w:r>
+            <w:r>
+              <w:rPr>
+                <w:i/>
+              </w:rPr>
+              <w:t>u</w:t>
+            </w:r>
+            <w:r>
+              <w:rPr>
+                <w:i/>
+              </w:rPr>
+              <w:t>ser/</w:t>
             </w:r>
             <w:r>
               <w:rPr>
@@ -6315,8 +8136,16 @@
             <w:pPr>
               <w:rPr>
                 <w:i/>
-              </w:rPr>
-            </w:pPr>
+                <w:lang w:val="id-ID"/>
+              </w:rPr>
+            </w:pPr>
+            <w:r>
+              <w:rPr>
+                <w:i/>
+                <w:lang w:val="id-ID"/>
+              </w:rPr>
+              <w:t>4</w:t>
+            </w:r>
           </w:p>
         </w:tc>
         <w:tc>
@@ -6350,8 +8179,21 @@
             <w:r>
               <w:rPr>
                 <w:i/>
-              </w:rPr>
-              <w:t>Company/</w:t>
+                <w:lang w:val="id-ID"/>
+              </w:rPr>
+              <w:t>application/views/</w:t>
+            </w:r>
+            <w:r>
+              <w:rPr>
+                <w:i/>
+              </w:rPr>
+              <w:t>c</w:t>
+            </w:r>
+            <w:r>
+              <w:rPr>
+                <w:i/>
+              </w:rPr>
+              <w:t>ompany/</w:t>
             </w:r>
             <w:r>
               <w:rPr>
@@ -6397,8 +8239,16 @@
             <w:pPr>
               <w:rPr>
                 <w:i/>
-              </w:rPr>
-            </w:pPr>
+                <w:lang w:val="id-ID"/>
+              </w:rPr>
+            </w:pPr>
+            <w:r>
+              <w:rPr>
+                <w:i/>
+                <w:lang w:val="id-ID"/>
+              </w:rPr>
+              <w:t>5</w:t>
+            </w:r>
           </w:p>
         </w:tc>
         <w:tc>
@@ -6432,8 +8282,21 @@
             <w:r>
               <w:rPr>
                 <w:i/>
-              </w:rPr>
-              <w:t>Admin/</w:t>
+                <w:lang w:val="id-ID"/>
+              </w:rPr>
+              <w:t>application/views/</w:t>
+            </w:r>
+            <w:r>
+              <w:rPr>
+                <w:i/>
+              </w:rPr>
+              <w:t>a</w:t>
+            </w:r>
+            <w:r>
+              <w:rPr>
+                <w:i/>
+              </w:rPr>
+              <w:t>dmin/</w:t>
             </w:r>
             <w:r>
               <w:rPr>
@@ -6479,8 +8342,16 @@
             <w:pPr>
               <w:rPr>
                 <w:i/>
-              </w:rPr>
-            </w:pPr>
+                <w:lang w:val="id-ID"/>
+              </w:rPr>
+            </w:pPr>
+            <w:r>
+              <w:rPr>
+                <w:i/>
+                <w:lang w:val="id-ID"/>
+              </w:rPr>
+              <w:t>6</w:t>
+            </w:r>
           </w:p>
         </w:tc>
         <w:tc>
@@ -6558,8 +8429,21 @@
             <w:r>
               <w:rPr>
                 <w:i/>
-              </w:rPr>
-              <w:t>User/</w:t>
+                <w:lang w:val="id-ID"/>
+              </w:rPr>
+              <w:t>application/views/</w:t>
+            </w:r>
+            <w:r>
+              <w:rPr>
+                <w:i/>
+              </w:rPr>
+              <w:t>u</w:t>
+            </w:r>
+            <w:r>
+              <w:rPr>
+                <w:i/>
+              </w:rPr>
+              <w:t>ser/</w:t>
             </w:r>
             <w:r>
               <w:rPr>
@@ -6605,8 +8489,16 @@
             <w:pPr>
               <w:rPr>
                 <w:i/>
-              </w:rPr>
-            </w:pPr>
+                <w:lang w:val="id-ID"/>
+              </w:rPr>
+            </w:pPr>
+            <w:r>
+              <w:rPr>
+                <w:i/>
+                <w:lang w:val="id-ID"/>
+              </w:rPr>
+              <w:t>7</w:t>
+            </w:r>
           </w:p>
         </w:tc>
         <w:tc>
@@ -6656,8 +8548,21 @@
             <w:r>
               <w:rPr>
                 <w:i/>
-              </w:rPr>
-              <w:t>User/profile/</w:t>
+                <w:lang w:val="id-ID"/>
+              </w:rPr>
+              <w:t>application/views/</w:t>
+            </w:r>
+            <w:r>
+              <w:rPr>
+                <w:i/>
+              </w:rPr>
+              <w:t>u</w:t>
+            </w:r>
+            <w:r>
+              <w:rPr>
+                <w:i/>
+              </w:rPr>
+              <w:t>ser/profile/</w:t>
             </w:r>
             <w:proofErr w:type="spellStart"/>
             <w:r>
@@ -6691,8 +8596,16 @@
             <w:pPr>
               <w:rPr>
                 <w:i/>
-              </w:rPr>
-            </w:pPr>
+                <w:lang w:val="id-ID"/>
+              </w:rPr>
+            </w:pPr>
+            <w:r>
+              <w:rPr>
+                <w:i/>
+                <w:lang w:val="id-ID"/>
+              </w:rPr>
+              <w:t>8</w:t>
+            </w:r>
           </w:p>
         </w:tc>
         <w:tc>
@@ -6756,8 +8669,21 @@
             <w:r>
               <w:rPr>
                 <w:i/>
-              </w:rPr>
-              <w:t>User/profile/</w:t>
+                <w:lang w:val="id-ID"/>
+              </w:rPr>
+              <w:t>application/views/</w:t>
+            </w:r>
+            <w:r>
+              <w:rPr>
+                <w:i/>
+              </w:rPr>
+              <w:t>u</w:t>
+            </w:r>
+            <w:r>
+              <w:rPr>
+                <w:i/>
+              </w:rPr>
+              <w:t>ser/profile/</w:t>
             </w:r>
             <w:proofErr w:type="spellStart"/>
             <w:r>
@@ -6791,8 +8717,16 @@
             <w:pPr>
               <w:rPr>
                 <w:i/>
-              </w:rPr>
-            </w:pPr>
+                <w:lang w:val="id-ID"/>
+              </w:rPr>
+            </w:pPr>
+            <w:r>
+              <w:rPr>
+                <w:i/>
+                <w:lang w:val="id-ID"/>
+              </w:rPr>
+              <w:t>9</w:t>
+            </w:r>
           </w:p>
         </w:tc>
         <w:tc>
@@ -6846,14 +8780,30 @@
               </w:rPr>
             </w:pPr>
             <w:r>
-              <w:t>User/profile/</w:t>
-            </w:r>
-            <w:proofErr w:type="spellStart"/>
-            <w:r>
-              <w:t>view_desjobsheet</w:t>
-            </w:r>
-            <w:r>
-              <w:t>.php</w:t>
+              <w:rPr>
+                <w:i/>
+                <w:lang w:val="id-ID"/>
+              </w:rPr>
+              <w:t>application/views/</w:t>
+            </w:r>
+            <w:r>
+              <w:rPr>
+                <w:i/>
+              </w:rPr>
+              <w:t>u</w:t>
+            </w:r>
+            <w:r>
+              <w:rPr>
+                <w:i/>
+              </w:rPr>
+              <w:t>ser/profile/</w:t>
+            </w:r>
+            <w:proofErr w:type="spellStart"/>
+            <w:r>
+              <w:rPr>
+                <w:i/>
+              </w:rPr>
+              <w:t>view_desjobsheet.php</w:t>
             </w:r>
             <w:proofErr w:type="spellEnd"/>
           </w:p>
@@ -6880,8 +8830,16 @@
             <w:pPr>
               <w:rPr>
                 <w:i/>
-              </w:rPr>
-            </w:pPr>
+                <w:lang w:val="id-ID"/>
+              </w:rPr>
+            </w:pPr>
+            <w:r>
+              <w:rPr>
+                <w:i/>
+                <w:lang w:val="id-ID"/>
+              </w:rPr>
+              <w:t>10</w:t>
+            </w:r>
           </w:p>
         </w:tc>
         <w:tc>
@@ -6935,17 +8893,30 @@
               </w:rPr>
             </w:pPr>
             <w:r>
-              <w:t>User/profile/</w:t>
-            </w:r>
-            <w:proofErr w:type="spellStart"/>
-            <w:r>
-              <w:t>view_desjob</w:t>
-            </w:r>
-            <w:r>
-              <w:t>list</w:t>
-            </w:r>
-            <w:r>
-              <w:t>.php</w:t>
+              <w:rPr>
+                <w:i/>
+                <w:lang w:val="id-ID"/>
+              </w:rPr>
+              <w:t>application/views/</w:t>
+            </w:r>
+            <w:r>
+              <w:rPr>
+                <w:i/>
+              </w:rPr>
+              <w:t>u</w:t>
+            </w:r>
+            <w:r>
+              <w:rPr>
+                <w:i/>
+              </w:rPr>
+              <w:t>ser/profile/</w:t>
+            </w:r>
+            <w:proofErr w:type="spellStart"/>
+            <w:r>
+              <w:rPr>
+                <w:i/>
+              </w:rPr>
+              <w:t>view_desjoblist.php</w:t>
             </w:r>
             <w:proofErr w:type="spellEnd"/>
           </w:p>
@@ -6972,8 +8943,16 @@
             <w:pPr>
               <w:rPr>
                 <w:i/>
-              </w:rPr>
-            </w:pPr>
+                <w:lang w:val="id-ID"/>
+              </w:rPr>
+            </w:pPr>
+            <w:r>
+              <w:rPr>
+                <w:i/>
+                <w:lang w:val="id-ID"/>
+              </w:rPr>
+              <w:t>11</w:t>
+            </w:r>
           </w:p>
         </w:tc>
         <w:tc>
@@ -7027,14 +9006,30 @@
               </w:rPr>
             </w:pPr>
             <w:r>
-              <w:t>Company/</w:t>
-            </w:r>
-            <w:proofErr w:type="spellStart"/>
-            <w:r>
-              <w:t>view_editprofile</w:t>
-            </w:r>
-            <w:r>
-              <w:t>.php</w:t>
+              <w:rPr>
+                <w:i/>
+                <w:lang w:val="id-ID"/>
+              </w:rPr>
+              <w:t>application/views/</w:t>
+            </w:r>
+            <w:r>
+              <w:rPr>
+                <w:i/>
+              </w:rPr>
+              <w:t>c</w:t>
+            </w:r>
+            <w:r>
+              <w:rPr>
+                <w:i/>
+              </w:rPr>
+              <w:t>ompany/</w:t>
+            </w:r>
+            <w:proofErr w:type="spellStart"/>
+            <w:r>
+              <w:rPr>
+                <w:i/>
+              </w:rPr>
+              <w:t>view_editprofile.php</w:t>
             </w:r>
             <w:proofErr w:type="spellEnd"/>
           </w:p>
@@ -7061,8 +9056,16 @@
             <w:pPr>
               <w:rPr>
                 <w:i/>
-              </w:rPr>
-            </w:pPr>
+                <w:lang w:val="id-ID"/>
+              </w:rPr>
+            </w:pPr>
+            <w:r>
+              <w:rPr>
+                <w:i/>
+                <w:lang w:val="id-ID"/>
+              </w:rPr>
+              <w:t>12</w:t>
+            </w:r>
           </w:p>
         </w:tc>
         <w:tc>
@@ -7107,16 +9110,35 @@
             <w:pPr>
               <w:pStyle w:val="ListParagraph"/>
               <w:ind w:left="0"/>
-            </w:pPr>
-            <w:r>
-              <w:t>Company/</w:t>
-            </w:r>
-            <w:proofErr w:type="spellStart"/>
-            <w:r>
-              <w:t>view_newjobsheet</w:t>
-            </w:r>
-            <w:r>
-              <w:t>.php</w:t>
+              <w:rPr>
+                <w:i/>
+              </w:rPr>
+            </w:pPr>
+            <w:r>
+              <w:rPr>
+                <w:i/>
+                <w:lang w:val="id-ID"/>
+              </w:rPr>
+              <w:t>application/views/</w:t>
+            </w:r>
+            <w:r>
+              <w:rPr>
+                <w:i/>
+              </w:rPr>
+              <w:t>c</w:t>
+            </w:r>
+            <w:r>
+              <w:rPr>
+                <w:i/>
+              </w:rPr>
+              <w:t>ompany/</w:t>
+            </w:r>
+            <w:proofErr w:type="spellStart"/>
+            <w:r>
+              <w:rPr>
+                <w:i/>
+              </w:rPr>
+              <w:t>view_newjobsheet.php</w:t>
             </w:r>
             <w:proofErr w:type="spellEnd"/>
           </w:p>
@@ -7143,8 +9165,16 @@
             <w:pPr>
               <w:rPr>
                 <w:i/>
-              </w:rPr>
-            </w:pPr>
+                <w:lang w:val="id-ID"/>
+              </w:rPr>
+            </w:pPr>
+            <w:r>
+              <w:rPr>
+                <w:i/>
+                <w:lang w:val="id-ID"/>
+              </w:rPr>
+              <w:t>13</w:t>
+            </w:r>
           </w:p>
         </w:tc>
         <w:tc>
@@ -7190,14 +9220,30 @@
               </w:rPr>
             </w:pPr>
             <w:r>
-              <w:t>Company/</w:t>
-            </w:r>
-            <w:proofErr w:type="spellStart"/>
-            <w:r>
-              <w:t>view_jobsheetdetail</w:t>
-            </w:r>
-            <w:r>
-              <w:t>.php</w:t>
+              <w:rPr>
+                <w:i/>
+                <w:lang w:val="id-ID"/>
+              </w:rPr>
+              <w:t>application/views/</w:t>
+            </w:r>
+            <w:r>
+              <w:rPr>
+                <w:i/>
+              </w:rPr>
+              <w:t>c</w:t>
+            </w:r>
+            <w:r>
+              <w:rPr>
+                <w:i/>
+              </w:rPr>
+              <w:t>ompany/</w:t>
+            </w:r>
+            <w:proofErr w:type="spellStart"/>
+            <w:r>
+              <w:rPr>
+                <w:i/>
+              </w:rPr>
+              <w:t>view_jobsheetdetail.php</w:t>
             </w:r>
             <w:proofErr w:type="spellEnd"/>
           </w:p>
@@ -7224,8 +9270,16 @@
             <w:pPr>
               <w:rPr>
                 <w:i/>
-              </w:rPr>
-            </w:pPr>
+                <w:lang w:val="id-ID"/>
+              </w:rPr>
+            </w:pPr>
+            <w:r>
+              <w:rPr>
+                <w:i/>
+                <w:lang w:val="id-ID"/>
+              </w:rPr>
+              <w:t>14</w:t>
+            </w:r>
           </w:p>
         </w:tc>
         <w:tc>
@@ -7275,8 +9329,29 @@
             <w:r>
               <w:rPr>
                 <w:i/>
-              </w:rPr>
-              <w:t>Company/</w:t>
+                <w:lang w:val="id-ID"/>
+              </w:rPr>
+              <w:t>application/views/</w:t>
+            </w:r>
+            <w:r>
+              <w:rPr>
+                <w:i/>
+              </w:rPr>
+              <w:t>c</w:t>
+            </w:r>
+            <w:r>
+              <w:rPr>
+                <w:i/>
+              </w:rPr>
+              <w:t>ompan</w:t>
+            </w:r>
+            <w:bookmarkStart w:id="7" w:name="_GoBack"/>
+            <w:bookmarkEnd w:id="7"/>
+            <w:r>
+              <w:rPr>
+                <w:i/>
+              </w:rPr>
+              <w:t>y/</w:t>
             </w:r>
             <w:proofErr w:type="spellStart"/>
             <w:r>
@@ -7310,8 +9385,16 @@
             <w:pPr>
               <w:rPr>
                 <w:i/>
-              </w:rPr>
-            </w:pPr>
+                <w:lang w:val="id-ID"/>
+              </w:rPr>
+            </w:pPr>
+            <w:r>
+              <w:rPr>
+                <w:i/>
+                <w:lang w:val="id-ID"/>
+              </w:rPr>
+              <w:t>15</w:t>
+            </w:r>
           </w:p>
         </w:tc>
         <w:tc>
@@ -7375,11 +9458,44 @@
             <w:r>
               <w:rPr>
                 <w:i/>
-              </w:rPr>
-              <w:t>User/jobsheet/view_jobsheet_detail.php</w:t>
-            </w:r>
-            <w:bookmarkStart w:id="7" w:name="_GoBack"/>
-            <w:bookmarkEnd w:id="7"/>
+                <w:lang w:val="id-ID"/>
+              </w:rPr>
+              <w:t>application/views/</w:t>
+            </w:r>
+            <w:r>
+              <w:rPr>
+                <w:i/>
+              </w:rPr>
+              <w:t>u</w:t>
+            </w:r>
+            <w:r>
+              <w:rPr>
+                <w:i/>
+              </w:rPr>
+              <w:t>ser/</w:t>
+            </w:r>
+            <w:proofErr w:type="spellStart"/>
+            <w:r>
+              <w:rPr>
+                <w:i/>
+              </w:rPr>
+              <w:t>jobsheet</w:t>
+            </w:r>
+            <w:proofErr w:type="spellEnd"/>
+            <w:r>
+              <w:rPr>
+                <w:i/>
+              </w:rPr>
+              <w:t>/</w:t>
+            </w:r>
+            <w:proofErr w:type="spellStart"/>
+            <w:r>
+              <w:rPr>
+                <w:i/>
+              </w:rPr>
+              <w:t>view_jobsheet_detail.php</w:t>
+            </w:r>
+            <w:proofErr w:type="spellEnd"/>
           </w:p>
         </w:tc>
         <w:tc>
@@ -7404,8 +9520,16 @@
             <w:pPr>
               <w:rPr>
                 <w:i/>
-              </w:rPr>
-            </w:pPr>
+                <w:lang w:val="id-ID"/>
+              </w:rPr>
+            </w:pPr>
+            <w:r>
+              <w:rPr>
+                <w:i/>
+                <w:lang w:val="id-ID"/>
+              </w:rPr>
+              <w:t>16</w:t>
+            </w:r>
           </w:p>
         </w:tc>
         <w:tc>
@@ -7453,14 +9577,30 @@
               </w:rPr>
             </w:pPr>
             <w:r>
-              <w:t>Company/</w:t>
-            </w:r>
-            <w:proofErr w:type="spellStart"/>
-            <w:r>
-              <w:t>view_jobsheetdetail</w:t>
-            </w:r>
-            <w:r>
-              <w:t>.php</w:t>
+              <w:rPr>
+                <w:i/>
+                <w:lang w:val="id-ID"/>
+              </w:rPr>
+              <w:t>application/views/</w:t>
+            </w:r>
+            <w:r>
+              <w:rPr>
+                <w:i/>
+              </w:rPr>
+              <w:t>c</w:t>
+            </w:r>
+            <w:r>
+              <w:rPr>
+                <w:i/>
+              </w:rPr>
+              <w:t>ompany/</w:t>
+            </w:r>
+            <w:proofErr w:type="spellStart"/>
+            <w:r>
+              <w:rPr>
+                <w:i/>
+              </w:rPr>
+              <w:t>view_jobsheetdetail.php</w:t>
             </w:r>
             <w:proofErr w:type="spellEnd"/>
           </w:p>
@@ -7487,8 +9627,16 @@
             <w:pPr>
               <w:rPr>
                 <w:i/>
-              </w:rPr>
-            </w:pPr>
+                <w:lang w:val="id-ID"/>
+              </w:rPr>
+            </w:pPr>
+            <w:r>
+              <w:rPr>
+                <w:i/>
+                <w:lang w:val="id-ID"/>
+              </w:rPr>
+              <w:t>17</w:t>
+            </w:r>
           </w:p>
         </w:tc>
         <w:tc>
@@ -7542,14 +9690,30 @@
               </w:rPr>
             </w:pPr>
             <w:r>
-              <w:t>Company/</w:t>
-            </w:r>
-            <w:proofErr w:type="spellStart"/>
-            <w:r>
-              <w:t>view_message</w:t>
-            </w:r>
-            <w:r>
-              <w:t>.php</w:t>
+              <w:rPr>
+                <w:i/>
+                <w:lang w:val="id-ID"/>
+              </w:rPr>
+              <w:t>application/views/</w:t>
+            </w:r>
+            <w:r>
+              <w:rPr>
+                <w:i/>
+              </w:rPr>
+              <w:t>c</w:t>
+            </w:r>
+            <w:r>
+              <w:rPr>
+                <w:i/>
+              </w:rPr>
+              <w:t>ompany/</w:t>
+            </w:r>
+            <w:proofErr w:type="spellStart"/>
+            <w:r>
+              <w:rPr>
+                <w:i/>
+              </w:rPr>
+              <w:t>view_message.php</w:t>
             </w:r>
             <w:proofErr w:type="spellEnd"/>
           </w:p>
@@ -7576,8 +9740,16 @@
             <w:pPr>
               <w:rPr>
                 <w:i/>
-              </w:rPr>
-            </w:pPr>
+                <w:lang w:val="id-ID"/>
+              </w:rPr>
+            </w:pPr>
+            <w:r>
+              <w:rPr>
+                <w:i/>
+                <w:lang w:val="id-ID"/>
+              </w:rPr>
+              <w:t>18</w:t>
+            </w:r>
           </w:p>
         </w:tc>
         <w:tc>
@@ -7636,16 +9808,35 @@
             <w:pPr>
               <w:pStyle w:val="ListParagraph"/>
               <w:ind w:left="0"/>
-            </w:pPr>
-            <w:r>
-              <w:t>User/profile/</w:t>
-            </w:r>
-            <w:proofErr w:type="spellStart"/>
-            <w:r>
-              <w:t>view_pesan_detail</w:t>
-            </w:r>
-            <w:r>
-              <w:t>.php</w:t>
+              <w:rPr>
+                <w:i/>
+              </w:rPr>
+            </w:pPr>
+            <w:r>
+              <w:rPr>
+                <w:i/>
+                <w:lang w:val="id-ID"/>
+              </w:rPr>
+              <w:t>application/views/</w:t>
+            </w:r>
+            <w:r>
+              <w:rPr>
+                <w:i/>
+              </w:rPr>
+              <w:t>u</w:t>
+            </w:r>
+            <w:r>
+              <w:rPr>
+                <w:i/>
+              </w:rPr>
+              <w:t>ser/profile/</w:t>
+            </w:r>
+            <w:proofErr w:type="spellStart"/>
+            <w:r>
+              <w:rPr>
+                <w:i/>
+              </w:rPr>
+              <w:t>view_pesan_detail.php</w:t>
             </w:r>
             <w:proofErr w:type="spellEnd"/>
           </w:p>
@@ -7686,7 +9877,6 @@
         <w:pStyle w:val="BodyText"/>
       </w:pPr>
       <w:proofErr w:type="spellStart"/>
-      <w:proofErr w:type="gramStart"/>
       <w:r>
         <w:t>Bagian</w:t>
       </w:r>
@@ -7774,7 +9964,6 @@
       <w:r>
         <w:t>.</w:t>
       </w:r>
-      <w:proofErr w:type="gramEnd"/>
     </w:p>
     <w:p/>
     <w:tbl>
@@ -7989,7 +10178,7 @@
 </file>
 
 <file path=word/numbering.xml><?xml version="1.0" encoding="utf-8"?>
-<w:numbering xmlns:wpc="http://schemas.microsoft.com/office/word/2010/wordprocessingCanvas" xmlns:mc="http://schemas.openxmlformats.org/markup-compatibility/2006" xmlns:o="urn:schemas-microsoft-com:office:office" xmlns:r="http://schemas.openxmlformats.org/officeDocument/2006/relationships" xmlns:m="http://schemas.openxmlformats.org/officeDocument/2006/math" xmlns:v="urn:schemas-microsoft-com:vml" xmlns:wp14="http://schemas.microsoft.com/office/word/2010/wordprocessingDrawing" xmlns:wp="http://schemas.openxmlformats.org/drawingml/2006/wordprocessingDrawing" xmlns:w10="urn:schemas-microsoft-com:office:word" xmlns:w="http://schemas.openxmlformats.org/wordprocessingml/2006/main" xmlns:w14="http://schemas.microsoft.com/office/word/2010/wordml" xmlns:wpg="http://schemas.microsoft.com/office/word/2010/wordprocessingGroup" xmlns:wpi="http://schemas.microsoft.com/office/word/2010/wordprocessingInk" xmlns:wne="http://schemas.microsoft.com/office/word/2006/wordml" xmlns:wps="http://schemas.microsoft.com/office/word/2010/wordprocessingShape" mc:Ignorable="w14 wp14">
+<w:numbering xmlns:wpc="http://schemas.microsoft.com/office/word/2010/wordprocessingCanvas" xmlns:mc="http://schemas.openxmlformats.org/markup-compatibility/2006" xmlns:o="urn:schemas-microsoft-com:office:office" xmlns:r="http://schemas.openxmlformats.org/officeDocument/2006/relationships" xmlns:m="http://schemas.openxmlformats.org/officeDocument/2006/math" xmlns:v="urn:schemas-microsoft-com:vml" xmlns:wp14="http://schemas.microsoft.com/office/word/2010/wordprocessingDrawing" xmlns:wp="http://schemas.openxmlformats.org/drawingml/2006/wordprocessingDrawing" xmlns:w10="urn:schemas-microsoft-com:office:word" xmlns:w="http://schemas.openxmlformats.org/wordprocessingml/2006/main" xmlns:w14="http://schemas.microsoft.com/office/word/2010/wordml" xmlns:w15="http://schemas.microsoft.com/office/word/2012/wordml" xmlns:wpg="http://schemas.microsoft.com/office/word/2010/wordprocessingGroup" xmlns:wpi="http://schemas.microsoft.com/office/word/2010/wordprocessingInk" xmlns:wne="http://schemas.microsoft.com/office/word/2006/wordml" xmlns:wps="http://schemas.microsoft.com/office/word/2010/wordprocessingShape" mc:Ignorable="w14 w15 wp14">
   <w:abstractNum w:abstractNumId="0">
     <w:nsid w:val="0D7E4AED"/>
     <w:multiLevelType w:val="hybridMultilevel"/>
@@ -8262,7 +10451,7 @@
 </file>
 
 <file path=word/styles.xml><?xml version="1.0" encoding="utf-8"?>
-<w:styles xmlns:mc="http://schemas.openxmlformats.org/markup-compatibility/2006" xmlns:r="http://schemas.openxmlformats.org/officeDocument/2006/relationships" xmlns:w="http://schemas.openxmlformats.org/wordprocessingml/2006/main" xmlns:w14="http://schemas.microsoft.com/office/word/2010/wordml" mc:Ignorable="w14">
+<w:styles xmlns:mc="http://schemas.openxmlformats.org/markup-compatibility/2006" xmlns:r="http://schemas.openxmlformats.org/officeDocument/2006/relationships" xmlns:w="http://schemas.openxmlformats.org/wordprocessingml/2006/main" xmlns:w14="http://schemas.microsoft.com/office/word/2010/wordml" xmlns:w15="http://schemas.microsoft.com/office/word/2012/wordml" mc:Ignorable="w14 w15">
   <w:docDefaults>
     <w:rPrDefault>
       <w:rPr>
@@ -8278,695 +10467,378 @@
       </w:pPr>
     </w:pPrDefault>
   </w:docDefaults>
-  <w:latentStyles w:defLockedState="0" w:defUIPriority="99" w:defSemiHidden="1" w:defUnhideWhenUsed="1" w:defQFormat="0" w:count="267">
-    <w:lsdException w:name="Normal" w:semiHidden="0" w:uiPriority="0" w:unhideWhenUsed="0" w:qFormat="1"/>
-    <w:lsdException w:name="heading 1" w:semiHidden="0" w:uiPriority="0" w:unhideWhenUsed="0" w:qFormat="1"/>
-    <w:lsdException w:name="heading 2" w:uiPriority="0" w:qFormat="1"/>
-    <w:lsdException w:name="heading 3" w:uiPriority="0" w:qFormat="1"/>
-    <w:lsdException w:name="heading 4" w:uiPriority="0" w:qFormat="1"/>
-    <w:lsdException w:name="heading 5" w:uiPriority="0" w:qFormat="1"/>
-    <w:lsdException w:name="heading 6" w:uiPriority="0" w:qFormat="1"/>
-    <w:lsdException w:name="heading 7" w:uiPriority="0" w:qFormat="1"/>
-    <w:lsdException w:name="heading 8" w:uiPriority="0" w:qFormat="1"/>
-    <w:lsdException w:name="heading 9" w:uiPriority="0" w:qFormat="1"/>
-    <w:lsdException w:name="toc 1" w:uiPriority="39"/>
-    <w:lsdException w:name="toc 2" w:uiPriority="39"/>
-    <w:lsdException w:name="toc 3" w:uiPriority="39"/>
-    <w:lsdException w:name="toc 4" w:uiPriority="39"/>
-    <w:lsdException w:name="toc 5" w:uiPriority="39"/>
-    <w:lsdException w:name="toc 6" w:uiPriority="39"/>
-    <w:lsdException w:name="toc 7" w:uiPriority="39"/>
-    <w:lsdException w:name="toc 8" w:uiPriority="39"/>
-    <w:lsdException w:name="toc 9" w:uiPriority="39"/>
-    <w:lsdException w:name="caption" w:uiPriority="35" w:qFormat="1"/>
-    <w:lsdException w:name="Title" w:semiHidden="0" w:uiPriority="10" w:unhideWhenUsed="0" w:qFormat="1"/>
-    <w:lsdException w:name="Default Paragraph Font" w:uiPriority="1"/>
-    <w:lsdException w:name="Body Text" w:uiPriority="0"/>
-    <w:lsdException w:name="Subtitle" w:semiHidden="0" w:uiPriority="11" w:unhideWhenUsed="0" w:qFormat="1"/>
-    <w:lsdException w:name="Strong" w:semiHidden="0" w:uiPriority="22" w:unhideWhenUsed="0" w:qFormat="1"/>
-    <w:lsdException w:name="Emphasis" w:semiHidden="0" w:uiPriority="20" w:unhideWhenUsed="0" w:qFormat="1"/>
-    <w:lsdException w:name="Table Grid" w:semiHidden="0" w:uiPriority="59" w:unhideWhenUsed="0"/>
-    <w:lsdException w:name="Placeholder Text" w:unhideWhenUsed="0"/>
-    <w:lsdException w:name="No Spacing" w:semiHidden="0" w:uiPriority="1" w:unhideWhenUsed="0" w:qFormat="1"/>
-    <w:lsdException w:name="Light Shading" w:semiHidden="0" w:uiPriority="60" w:unhideWhenUsed="0"/>
-    <w:lsdException w:name="Light List" w:semiHidden="0" w:uiPriority="61" w:unhideWhenUsed="0"/>
-    <w:lsdException w:name="Light Grid" w:semiHidden="0" w:uiPriority="62" w:unhideWhenUsed="0"/>
-    <w:lsdException w:name="Medium Shading 1" w:semiHidden="0" w:uiPriority="63" w:unhideWhenUsed="0"/>
-    <w:lsdException w:name="Medium Shading 2" w:semiHidden="0" w:uiPriority="64" w:unhideWhenUsed="0"/>
-    <w:lsdException w:name="Medium List 1" w:semiHidden="0" w:uiPriority="65" w:unhideWhenUsed="0"/>
-    <w:lsdException w:name="Medium List 2" w:semiHidden="0" w:uiPriority="66" w:unhideWhenUsed="0"/>
-    <w:lsdException w:name="Medium Grid 1" w:semiHidden="0" w:uiPriority="67" w:unhideWhenUsed="0"/>
-    <w:lsdException w:name="Medium Grid 2" w:semiHidden="0" w:uiPriority="68" w:unhideWhenUsed="0"/>
-    <w:lsdException w:name="Medium Grid 3" w:semiHidden="0" w:uiPriority="69" w:unhideWhenUsed="0"/>
-    <w:lsdException w:name="Dark List" w:semiHidden="0" w:uiPriority="70" w:unhideWhenUsed="0"/>
-    <w:lsdException w:name="Colorful Shading" w:semiHidden="0" w:uiPriority="71" w:unhideWhenUsed="0"/>
-    <w:lsdException w:name="Colorful List" w:semiHidden="0" w:uiPriority="72" w:unhideWhenUsed="0"/>
-    <w:lsdException w:name="Colorful Grid" w:semiHidden="0" w:uiPriority="73" w:unhideWhenUsed="0"/>
-    <w:lsdException w:name="Light Shading Accent 1" w:semiHidden="0" w:uiPriority="60" w:unhideWhenUsed="0"/>
-    <w:lsdException w:name="Light List Accent 1" w:semiHidden="0" w:uiPriority="61" w:unhideWhenUsed="0"/>
-    <w:lsdException w:name="Light Grid Accent 1" w:semiHidden="0" w:uiPriority="62" w:unhideWhenUsed="0"/>
-    <w:lsdException w:name="Medium Shading 1 Accent 1" w:semiHidden="0" w:uiPriority="63" w:unhideWhenUsed="0"/>
-    <w:lsdException w:name="Medium Shading 2 Accent 1" w:semiHidden="0" w:uiPriority="64" w:unhideWhenUsed="0"/>
-    <w:lsdException w:name="Medium List 1 Accent 1" w:semiHidden="0" w:uiPriority="65" w:unhideWhenUsed="0"/>
-    <w:lsdException w:name="Revision" w:unhideWhenUsed="0"/>
-    <w:lsdException w:name="List Paragraph" w:semiHidden="0" w:uiPriority="34" w:unhideWhenUsed="0" w:qFormat="1"/>
-    <w:lsdException w:name="Quote" w:semiHidden="0" w:uiPriority="29" w:unhideWhenUsed="0" w:qFormat="1"/>
-    <w:lsdException w:name="Intense Quote" w:semiHidden="0" w:uiPriority="30" w:unhideWhenUsed="0" w:qFormat="1"/>
-    <w:lsdException w:name="Medium List 2 Accent 1" w:semiHidden="0" w:uiPriority="66" w:unhideWhenUsed="0"/>
-    <w:lsdException w:name="Medium Grid 1 Accent 1" w:semiHidden="0" w:uiPriority="67" w:unhideWhenUsed="0"/>
-    <w:lsdException w:name="Medium Grid 2 Accent 1" w:semiHidden="0" w:uiPriority="68" w:unhideWhenUsed="0"/>
-    <w:lsdException w:name="Medium Grid 3 Accent 1" w:semiHidden="0" w:uiPriority="69" w:unhideWhenUsed="0"/>
-    <w:lsdException w:name="Dark List Accent 1" w:semiHidden="0" w:uiPriority="70" w:unhideWhenUsed="0"/>
-    <w:lsdException w:name="Colorful Shading Accent 1" w:semiHidden="0" w:uiPriority="71" w:unhideWhenUsed="0"/>
-    <w:lsdException w:name="Colorful List Accent 1" w:semiHidden="0" w:uiPriority="72" w:unhideWhenUsed="0"/>
-    <w:lsdException w:name="Colorful Grid Accent 1" w:semiHidden="0" w:uiPriority="73" w:unhideWhenUsed="0"/>
-    <w:lsdException w:name="Light Shading Accent 2" w:semiHidden="0" w:uiPriority="60" w:unhideWhenUsed="0"/>
-    <w:lsdException w:name="Light List Accent 2" w:semiHidden="0" w:uiPriority="61" w:unhideWhenUsed="0"/>
-    <w:lsdException w:name="Light Grid Accent 2" w:semiHidden="0" w:uiPriority="62" w:unhideWhenUsed="0"/>
-    <w:lsdException w:name="Medium Shading 1 Accent 2" w:semiHidden="0" w:uiPriority="63" w:unhideWhenUsed="0"/>
-    <w:lsdException w:name="Medium Shading 2 Accent 2" w:semiHidden="0" w:uiPriority="64" w:unhideWhenUsed="0"/>
-    <w:lsdException w:name="Medium List 1 Accent 2" w:semiHidden="0" w:uiPriority="65" w:unhideWhenUsed="0"/>
-    <w:lsdException w:name="Medium List 2 Accent 2" w:semiHidden="0" w:uiPriority="66" w:unhideWhenUsed="0"/>
-    <w:lsdException w:name="Medium Grid 1 Accent 2" w:semiHidden="0" w:uiPriority="67" w:unhideWhenUsed="0"/>
-    <w:lsdException w:name="Medium Grid 2 Accent 2" w:semiHidden="0" w:uiPriority="68" w:unhideWhenUsed="0"/>
-    <w:lsdException w:name="Medium Grid 3 Accent 2" w:semiHidden="0" w:uiPriority="69" w:unhideWhenUsed="0"/>
-    <w:lsdException w:name="Dark List Accent 2" w:semiHidden="0" w:uiPriority="70" w:unhideWhenUsed="0"/>
-    <w:lsdException w:name="Colorful Shading Accent 2" w:semiHidden="0" w:uiPriority="71" w:unhideWhenUsed="0"/>
-    <w:lsdException w:name="Colorful List Accent 2" w:semiHidden="0" w:uiPriority="72" w:unhideWhenUsed="0"/>
-    <w:lsdException w:name="Colorful Grid Accent 2" w:semiHidden="0" w:uiPriority="73" w:unhideWhenUsed="0"/>
-    <w:lsdException w:name="Light Shading Accent 3" w:semiHidden="0" w:uiPriority="60" w:unhideWhenUsed="0"/>
-    <w:lsdException w:name="Light List Accent 3" w:semiHidden="0" w:uiPriority="61" w:unhideWhenUsed="0"/>
-    <w:lsdException w:name="Light Grid Accent 3" w:semiHidden="0" w:uiPriority="62" w:unhideWhenUsed="0"/>
-    <w:lsdException w:name="Medium Shading 1 Accent 3" w:semiHidden="0" w:uiPriority="63" w:unhideWhenUsed="0"/>
-    <w:lsdException w:name="Medium Shading 2 Accent 3" w:semiHidden="0" w:uiPriority="64" w:unhideWhenUsed="0"/>
-    <w:lsdException w:name="Medium List 1 Accent 3" w:semiHidden="0" w:uiPriority="65" w:unhideWhenUsed="0"/>
-    <w:lsdException w:name="Medium List 2 Accent 3" w:semiHidden="0" w:uiPriority="66" w:unhideWhenUsed="0"/>
-    <w:lsdException w:name="Medium Grid 1 Accent 3" w:semiHidden="0" w:uiPriority="67" w:unhideWhenUsed="0"/>
-    <w:lsdException w:name="Medium Grid 2 Accent 3" w:semiHidden="0" w:uiPriority="68" w:unhideWhenUsed="0"/>
-    <w:lsdException w:name="Medium Grid 3 Accent 3" w:semiHidden="0" w:uiPriority="69" w:unhideWhenUsed="0"/>
-    <w:lsdException w:name="Dark List Accent 3" w:semiHidden="0" w:uiPriority="70" w:unhideWhenUsed="0"/>
-    <w:lsdException w:name="Colorful Shading Accent 3" w:semiHidden="0" w:uiPriority="71" w:unhideWhenUsed="0"/>
-    <w:lsdException w:name="Colorful List Accent 3" w:semiHidden="0" w:uiPriority="72" w:unhideWhenUsed="0"/>
-    <w:lsdException w:name="Colorful Grid Accent 3" w:semiHidden="0" w:uiPriority="73" w:unhideWhenUsed="0"/>
-    <w:lsdException w:name="Light Shading Accent 4" w:semiHidden="0" w:uiPriority="60" w:unhideWhenUsed="0"/>
-    <w:lsdException w:name="Light List Accent 4" w:semiHidden="0" w:uiPriority="61" w:unhideWhenUsed="0"/>
-    <w:lsdException w:name="Light Grid Accent 4" w:semiHidden="0" w:uiPriority="62" w:unhideWhenUsed="0"/>
-    <w:lsdException w:name="Medium Shading 1 Accent 4" w:semiHidden="0" w:uiPriority="63" w:unhideWhenUsed="0"/>
-    <w:lsdException w:name="Medium Shading 2 Accent 4" w:semiHidden="0" w:uiPriority="64" w:unhideWhenUsed="0"/>
-    <w:lsdException w:name="Medium List 1 Accent 4" w:semiHidden="0" w:uiPriority="65" w:unhideWhenUsed="0"/>
-    <w:lsdException w:name="Medium List 2 Accent 4" w:semiHidden="0" w:uiPriority="66" w:unhideWhenUsed="0"/>
-    <w:lsdException w:name="Medium Grid 1 Accent 4" w:semiHidden="0" w:uiPriority="67" w:unhideWhenUsed="0"/>
-    <w:lsdException w:name="Medium Grid 2 Accent 4" w:semiHidden="0" w:uiPriority="68" w:unhideWhenUsed="0"/>
-    <w:lsdException w:name="Medium Grid 3 Accent 4" w:semiHidden="0" w:uiPriority="69" w:unhideWhenUsed="0"/>
-    <w:lsdException w:name="Dark List Accent 4" w:semiHidden="0" w:uiPriority="70" w:unhideWhenUsed="0"/>
-    <w:lsdException w:name="Colorful Shading Accent 4" w:semiHidden="0" w:uiPriority="71" w:unhideWhenUsed="0"/>
-    <w:lsdException w:name="Colorful List Accent 4" w:semiHidden="0" w:uiPriority="72" w:unhideWhenUsed="0"/>
-    <w:lsdException w:name="Colorful Grid Accent 4" w:semiHidden="0" w:uiPriority="73" w:unhideWhenUsed="0"/>
-    <w:lsdException w:name="Light Shading Accent 5" w:semiHidden="0" w:uiPriority="60" w:unhideWhenUsed="0"/>
-    <w:lsdException w:name="Light List Accent 5" w:semiHidden="0" w:uiPriority="61" w:unhideWhenUsed="0"/>
-    <w:lsdException w:name="Light Grid Accent 5" w:semiHidden="0" w:uiPriority="62" w:unhideWhenUsed="0"/>
-    <w:lsdException w:name="Medium Shading 1 Accent 5" w:semiHidden="0" w:uiPriority="63" w:unhideWhenUsed="0"/>
-    <w:lsdException w:name="Medium Shading 2 Accent 5" w:semiHidden="0" w:uiPriority="64" w:unhideWhenUsed="0"/>
-    <w:lsdException w:name="Medium List 1 Accent 5" w:semiHidden="0" w:uiPriority="65" w:unhideWhenUsed="0"/>
-    <w:lsdException w:name="Medium List 2 Accent 5" w:semiHidden="0" w:uiPriority="66" w:unhideWhenUsed="0"/>
-    <w:lsdException w:name="Medium Grid 1 Accent 5" w:semiHidden="0" w:uiPriority="67" w:unhideWhenUsed="0"/>
-    <w:lsdException w:name="Medium Grid 2 Accent 5" w:semiHidden="0" w:uiPriority="68" w:unhideWhenUsed="0"/>
-    <w:lsdException w:name="Medium Grid 3 Accent 5" w:semiHidden="0" w:uiPriority="69" w:unhideWhenUsed="0"/>
-    <w:lsdException w:name="Dark List Accent 5" w:semiHidden="0" w:uiPriority="70" w:unhideWhenUsed="0"/>
-    <w:lsdException w:name="Colorful Shading Accent 5" w:semiHidden="0" w:uiPriority="71" w:unhideWhenUsed="0"/>
-    <w:lsdException w:name="Colorful List Accent 5" w:semiHidden="0" w:uiPriority="72" w:unhideWhenUsed="0"/>
-    <w:lsdException w:name="Colorful Grid Accent 5" w:semiHidden="0" w:uiPriority="73" w:unhideWhenUsed="0"/>
-    <w:lsdException w:name="Light Shading Accent 6" w:semiHidden="0" w:uiPriority="60" w:unhideWhenUsed="0"/>
-    <w:lsdException w:name="Light List Accent 6" w:semiHidden="0" w:uiPriority="61" w:unhideWhenUsed="0"/>
-    <w:lsdException w:name="Light Grid Accent 6" w:semiHidden="0" w:uiPriority="62" w:unhideWhenUsed="0"/>
-    <w:lsdException w:name="Medium Shading 1 Accent 6" w:semiHidden="0" w:uiPriority="63" w:unhideWhenUsed="0"/>
-    <w:lsdException w:name="Medium Shading 2 Accent 6" w:semiHidden="0" w:uiPriority="64" w:unhideWhenUsed="0"/>
-    <w:lsdException w:name="Medium List 1 Accent 6" w:semiHidden="0" w:uiPriority="65" w:unhideWhenUsed="0"/>
-    <w:lsdException w:name="Medium List 2 Accent 6" w:semiHidden="0" w:uiPriority="66" w:unhideWhenUsed="0"/>
-    <w:lsdException w:name="Medium Grid 1 Accent 6" w:semiHidden="0" w:uiPriority="67" w:unhideWhenUsed="0"/>
-    <w:lsdException w:name="Medium Grid 2 Accent 6" w:semiHidden="0" w:uiPriority="68" w:unhideWhenUsed="0"/>
-    <w:lsdException w:name="Medium Grid 3 Accent 6" w:semiHidden="0" w:uiPriority="69" w:unhideWhenUsed="0"/>
-    <w:lsdException w:name="Dark List Accent 6" w:semiHidden="0" w:uiPriority="70" w:unhideWhenUsed="0"/>
-    <w:lsdException w:name="Colorful Shading Accent 6" w:semiHidden="0" w:uiPriority="71" w:unhideWhenUsed="0"/>
-    <w:lsdException w:name="Colorful List Accent 6" w:semiHidden="0" w:uiPriority="72" w:unhideWhenUsed="0"/>
-    <w:lsdException w:name="Colorful Grid Accent 6" w:semiHidden="0" w:uiPriority="73" w:unhideWhenUsed="0"/>
-    <w:lsdException w:name="Subtle Emphasis" w:semiHidden="0" w:uiPriority="19" w:unhideWhenUsed="0" w:qFormat="1"/>
-    <w:lsdException w:name="Intense Emphasis" w:semiHidden="0" w:uiPriority="21" w:unhideWhenUsed="0" w:qFormat="1"/>
-    <w:lsdException w:name="Subtle Reference" w:semiHidden="0" w:uiPriority="31" w:unhideWhenUsed="0" w:qFormat="1"/>
-    <w:lsdException w:name="Intense Reference" w:semiHidden="0" w:uiPriority="32" w:unhideWhenUsed="0" w:qFormat="1"/>
-    <w:lsdException w:name="Book Title" w:semiHidden="0" w:uiPriority="33" w:unhideWhenUsed="0" w:qFormat="1"/>
-    <w:lsdException w:name="Bibliography" w:uiPriority="37"/>
-    <w:lsdException w:name="TOC Heading" w:uiPriority="39" w:qFormat="1"/>
-  </w:latentStyles>
-  <w:style w:type="paragraph" w:default="1" w:styleId="Normal">
-    <w:name w:val="Normal"/>
-    <w:qFormat/>
-    <w:rsid w:val="00D51553"/>
-    <w:pPr>
-      <w:spacing w:after="0" w:line="240" w:lineRule="auto"/>
-    </w:pPr>
-    <w:rPr>
-      <w:rFonts w:ascii="Times New Roman" w:eastAsia="Times New Roman" w:hAnsi="Times New Roman" w:cs="Times New Roman"/>
-      <w:sz w:val="20"/>
-      <w:szCs w:val="20"/>
-      <w:lang w:val="en-GB"/>
-    </w:rPr>
-  </w:style>
-  <w:style w:type="paragraph" w:styleId="Heading1">
-    <w:name w:val="heading 1"/>
-    <w:basedOn w:val="Normal"/>
-    <w:next w:val="Normal"/>
-    <w:link w:val="Heading1Char"/>
-    <w:qFormat/>
-    <w:rsid w:val="00D51553"/>
-    <w:pPr>
-      <w:keepNext/>
-      <w:numPr>
-        <w:numId w:val="1"/>
-      </w:numPr>
-      <w:outlineLvl w:val="0"/>
-    </w:pPr>
-    <w:rPr>
-      <w:rFonts w:ascii="Arial" w:hAnsi="Arial"/>
-      <w:b/>
-      <w:sz w:val="28"/>
-    </w:rPr>
-  </w:style>
-  <w:style w:type="paragraph" w:styleId="Heading2">
-    <w:name w:val="heading 2"/>
-    <w:basedOn w:val="Normal"/>
-    <w:next w:val="Normal"/>
-    <w:link w:val="Heading2Char"/>
-    <w:qFormat/>
-    <w:rsid w:val="00D51553"/>
-    <w:pPr>
-      <w:keepNext/>
-      <w:numPr>
-        <w:ilvl w:val="1"/>
-        <w:numId w:val="1"/>
-      </w:numPr>
-      <w:spacing w:before="240" w:after="60"/>
-      <w:outlineLvl w:val="1"/>
-    </w:pPr>
-    <w:rPr>
-      <w:rFonts w:ascii="Arial" w:hAnsi="Arial"/>
-      <w:b/>
-      <w:i/>
-      <w:sz w:val="24"/>
-    </w:rPr>
-  </w:style>
-  <w:style w:type="paragraph" w:styleId="Heading3">
-    <w:name w:val="heading 3"/>
-    <w:basedOn w:val="Normal"/>
-    <w:next w:val="Normal"/>
-    <w:link w:val="Heading3Char"/>
-    <w:qFormat/>
-    <w:rsid w:val="00D51553"/>
-    <w:pPr>
-      <w:keepNext/>
-      <w:numPr>
-        <w:ilvl w:val="2"/>
-        <w:numId w:val="1"/>
-      </w:numPr>
-      <w:spacing w:before="240" w:after="60"/>
-      <w:outlineLvl w:val="2"/>
-    </w:pPr>
-    <w:rPr>
-      <w:rFonts w:ascii="Arial" w:hAnsi="Arial"/>
-      <w:b/>
-      <w:sz w:val="24"/>
-    </w:rPr>
-  </w:style>
-  <w:style w:type="paragraph" w:styleId="Heading4">
-    <w:name w:val="heading 4"/>
-    <w:basedOn w:val="Normal"/>
-    <w:next w:val="Normal"/>
-    <w:link w:val="Heading4Char"/>
-    <w:qFormat/>
-    <w:rsid w:val="00D51553"/>
-    <w:pPr>
-      <w:keepNext/>
-      <w:numPr>
-        <w:ilvl w:val="3"/>
-        <w:numId w:val="1"/>
-      </w:numPr>
-      <w:spacing w:before="240" w:after="60"/>
-      <w:outlineLvl w:val="3"/>
-    </w:pPr>
-    <w:rPr>
-      <w:rFonts w:ascii="Arial" w:hAnsi="Arial"/>
-      <w:b/>
-      <w:sz w:val="24"/>
-    </w:rPr>
-  </w:style>
-  <w:style w:type="paragraph" w:styleId="Heading5">
-    <w:name w:val="heading 5"/>
-    <w:basedOn w:val="Normal"/>
-    <w:next w:val="Normal"/>
-    <w:link w:val="Heading5Char"/>
-    <w:qFormat/>
-    <w:rsid w:val="00D51553"/>
-    <w:pPr>
-      <w:numPr>
-        <w:ilvl w:val="4"/>
-        <w:numId w:val="1"/>
-      </w:numPr>
-      <w:spacing w:before="240" w:after="60"/>
-      <w:outlineLvl w:val="4"/>
-    </w:pPr>
-    <w:rPr>
-      <w:rFonts w:ascii="Arial" w:hAnsi="Arial"/>
-      <w:b/>
-      <w:sz w:val="22"/>
-    </w:rPr>
-  </w:style>
-  <w:style w:type="paragraph" w:styleId="Heading6">
-    <w:name w:val="heading 6"/>
-    <w:basedOn w:val="Normal"/>
-    <w:next w:val="Normal"/>
-    <w:link w:val="Heading6Char"/>
-    <w:qFormat/>
-    <w:rsid w:val="00D51553"/>
-    <w:pPr>
-      <w:numPr>
-        <w:ilvl w:val="5"/>
-        <w:numId w:val="1"/>
-      </w:numPr>
-      <w:spacing w:before="240" w:after="60"/>
-      <w:outlineLvl w:val="5"/>
-    </w:pPr>
-    <w:rPr>
-      <w:i/>
-      <w:sz w:val="22"/>
-    </w:rPr>
-  </w:style>
-  <w:style w:type="paragraph" w:styleId="Heading7">
-    <w:name w:val="heading 7"/>
-    <w:basedOn w:val="Normal"/>
-    <w:next w:val="Normal"/>
-    <w:link w:val="Heading7Char"/>
-    <w:qFormat/>
-    <w:rsid w:val="00D51553"/>
-    <w:pPr>
-      <w:numPr>
-        <w:ilvl w:val="6"/>
-        <w:numId w:val="1"/>
-      </w:numPr>
-      <w:spacing w:before="240" w:after="60"/>
-      <w:outlineLvl w:val="6"/>
-    </w:pPr>
-    <w:rPr>
-      <w:rFonts w:ascii="Arial" w:hAnsi="Arial"/>
-    </w:rPr>
-  </w:style>
-  <w:style w:type="paragraph" w:styleId="Heading8">
-    <w:name w:val="heading 8"/>
-    <w:basedOn w:val="Normal"/>
-    <w:next w:val="Normal"/>
-    <w:link w:val="Heading8Char"/>
-    <w:qFormat/>
-    <w:rsid w:val="00D51553"/>
-    <w:pPr>
-      <w:numPr>
-        <w:ilvl w:val="7"/>
-        <w:numId w:val="1"/>
-      </w:numPr>
-      <w:spacing w:before="240" w:after="60"/>
-      <w:outlineLvl w:val="7"/>
-    </w:pPr>
-    <w:rPr>
-      <w:rFonts w:ascii="Arial" w:hAnsi="Arial"/>
-      <w:i/>
-    </w:rPr>
-  </w:style>
-  <w:style w:type="paragraph" w:styleId="Heading9">
-    <w:name w:val="heading 9"/>
-    <w:basedOn w:val="Normal"/>
-    <w:next w:val="Normal"/>
-    <w:link w:val="Heading9Char"/>
-    <w:qFormat/>
-    <w:rsid w:val="00D51553"/>
-    <w:pPr>
-      <w:numPr>
-        <w:ilvl w:val="8"/>
-        <w:numId w:val="1"/>
-      </w:numPr>
-      <w:spacing w:before="240" w:after="60"/>
-      <w:outlineLvl w:val="8"/>
-    </w:pPr>
-    <w:rPr>
-      <w:rFonts w:ascii="Arial" w:hAnsi="Arial"/>
-      <w:b/>
-      <w:i/>
-      <w:sz w:val="18"/>
-    </w:rPr>
-  </w:style>
-  <w:style w:type="character" w:default="1" w:styleId="DefaultParagraphFont">
-    <w:name w:val="Default Paragraph Font"/>
-    <w:uiPriority w:val="1"/>
-    <w:semiHidden/>
-    <w:unhideWhenUsed/>
-  </w:style>
-  <w:style w:type="table" w:default="1" w:styleId="TableNormal">
-    <w:name w:val="Normal Table"/>
-    <w:uiPriority w:val="99"/>
-    <w:semiHidden/>
-    <w:unhideWhenUsed/>
-    <w:tblPr>
-      <w:tblInd w:w="0" w:type="dxa"/>
-      <w:tblCellMar>
-        <w:top w:w="0" w:type="dxa"/>
-        <w:left w:w="108" w:type="dxa"/>
-        <w:bottom w:w="0" w:type="dxa"/>
-        <w:right w:w="108" w:type="dxa"/>
-      </w:tblCellMar>
-    </w:tblPr>
-  </w:style>
-  <w:style w:type="numbering" w:default="1" w:styleId="NoList">
-    <w:name w:val="No List"/>
-    <w:uiPriority w:val="99"/>
-    <w:semiHidden/>
-    <w:unhideWhenUsed/>
-  </w:style>
-  <w:style w:type="character" w:customStyle="1" w:styleId="Heading1Char">
-    <w:name w:val="Heading 1 Char"/>
-    <w:basedOn w:val="DefaultParagraphFont"/>
-    <w:link w:val="Heading1"/>
-    <w:rsid w:val="00D51553"/>
-    <w:rPr>
-      <w:rFonts w:ascii="Arial" w:eastAsia="Times New Roman" w:hAnsi="Arial" w:cs="Times New Roman"/>
-      <w:b/>
-      <w:sz w:val="28"/>
-      <w:szCs w:val="20"/>
-      <w:lang w:val="en-GB"/>
-    </w:rPr>
-  </w:style>
-  <w:style w:type="character" w:customStyle="1" w:styleId="Heading2Char">
-    <w:name w:val="Heading 2 Char"/>
-    <w:basedOn w:val="DefaultParagraphFont"/>
-    <w:link w:val="Heading2"/>
-    <w:rsid w:val="00D51553"/>
-    <w:rPr>
-      <w:rFonts w:ascii="Arial" w:eastAsia="Times New Roman" w:hAnsi="Arial" w:cs="Times New Roman"/>
-      <w:b/>
-      <w:i/>
-      <w:sz w:val="24"/>
-      <w:szCs w:val="20"/>
-      <w:lang w:val="en-GB"/>
-    </w:rPr>
-  </w:style>
-  <w:style w:type="character" w:customStyle="1" w:styleId="Heading3Char">
-    <w:name w:val="Heading 3 Char"/>
-    <w:basedOn w:val="DefaultParagraphFont"/>
-    <w:link w:val="Heading3"/>
-    <w:rsid w:val="00D51553"/>
-    <w:rPr>
-      <w:rFonts w:ascii="Arial" w:eastAsia="Times New Roman" w:hAnsi="Arial" w:cs="Times New Roman"/>
-      <w:b/>
-      <w:sz w:val="24"/>
-      <w:szCs w:val="20"/>
-      <w:lang w:val="en-GB"/>
-    </w:rPr>
-  </w:style>
-  <w:style w:type="character" w:customStyle="1" w:styleId="Heading4Char">
-    <w:name w:val="Heading 4 Char"/>
-    <w:basedOn w:val="DefaultParagraphFont"/>
-    <w:link w:val="Heading4"/>
-    <w:rsid w:val="00D51553"/>
-    <w:rPr>
-      <w:rFonts w:ascii="Arial" w:eastAsia="Times New Roman" w:hAnsi="Arial" w:cs="Times New Roman"/>
-      <w:b/>
-      <w:sz w:val="24"/>
-      <w:szCs w:val="20"/>
-      <w:lang w:val="en-GB"/>
-    </w:rPr>
-  </w:style>
-  <w:style w:type="character" w:customStyle="1" w:styleId="Heading5Char">
-    <w:name w:val="Heading 5 Char"/>
-    <w:basedOn w:val="DefaultParagraphFont"/>
-    <w:link w:val="Heading5"/>
-    <w:rsid w:val="00D51553"/>
-    <w:rPr>
-      <w:rFonts w:ascii="Arial" w:eastAsia="Times New Roman" w:hAnsi="Arial" w:cs="Times New Roman"/>
-      <w:b/>
-      <w:szCs w:val="20"/>
-      <w:lang w:val="en-GB"/>
-    </w:rPr>
-  </w:style>
-  <w:style w:type="character" w:customStyle="1" w:styleId="Heading6Char">
-    <w:name w:val="Heading 6 Char"/>
-    <w:basedOn w:val="DefaultParagraphFont"/>
-    <w:link w:val="Heading6"/>
-    <w:rsid w:val="00D51553"/>
-    <w:rPr>
-      <w:rFonts w:ascii="Times New Roman" w:eastAsia="Times New Roman" w:hAnsi="Times New Roman" w:cs="Times New Roman"/>
-      <w:i/>
-      <w:szCs w:val="20"/>
-      <w:lang w:val="en-GB"/>
-    </w:rPr>
-  </w:style>
-  <w:style w:type="character" w:customStyle="1" w:styleId="Heading7Char">
-    <w:name w:val="Heading 7 Char"/>
-    <w:basedOn w:val="DefaultParagraphFont"/>
-    <w:link w:val="Heading7"/>
-    <w:rsid w:val="00D51553"/>
-    <w:rPr>
-      <w:rFonts w:ascii="Arial" w:eastAsia="Times New Roman" w:hAnsi="Arial" w:cs="Times New Roman"/>
-      <w:sz w:val="20"/>
-      <w:szCs w:val="20"/>
-      <w:lang w:val="en-GB"/>
-    </w:rPr>
-  </w:style>
-  <w:style w:type="character" w:customStyle="1" w:styleId="Heading8Char">
-    <w:name w:val="Heading 8 Char"/>
-    <w:basedOn w:val="DefaultParagraphFont"/>
-    <w:link w:val="Heading8"/>
-    <w:rsid w:val="00D51553"/>
-    <w:rPr>
-      <w:rFonts w:ascii="Arial" w:eastAsia="Times New Roman" w:hAnsi="Arial" w:cs="Times New Roman"/>
-      <w:i/>
-      <w:sz w:val="20"/>
-      <w:szCs w:val="20"/>
-      <w:lang w:val="en-GB"/>
-    </w:rPr>
-  </w:style>
-  <w:style w:type="character" w:customStyle="1" w:styleId="Heading9Char">
-    <w:name w:val="Heading 9 Char"/>
-    <w:basedOn w:val="DefaultParagraphFont"/>
-    <w:link w:val="Heading9"/>
-    <w:rsid w:val="00D51553"/>
-    <w:rPr>
-      <w:rFonts w:ascii="Arial" w:eastAsia="Times New Roman" w:hAnsi="Arial" w:cs="Times New Roman"/>
-      <w:b/>
-      <w:i/>
-      <w:sz w:val="18"/>
-      <w:szCs w:val="20"/>
-      <w:lang w:val="en-GB"/>
-    </w:rPr>
-  </w:style>
-  <w:style w:type="paragraph" w:styleId="BodyText">
-    <w:name w:val="Body Text"/>
-    <w:aliases w:val=" Char"/>
-    <w:basedOn w:val="Normal"/>
-    <w:link w:val="BodyTextChar"/>
-    <w:rsid w:val="00D51553"/>
-    <w:pPr>
-      <w:spacing w:before="120" w:after="120"/>
-    </w:pPr>
-    <w:rPr>
-      <w:sz w:val="24"/>
-    </w:rPr>
-  </w:style>
-  <w:style w:type="character" w:customStyle="1" w:styleId="BodyTextChar">
-    <w:name w:val="Body Text Char"/>
-    <w:aliases w:val=" Char Char"/>
-    <w:basedOn w:val="DefaultParagraphFont"/>
-    <w:link w:val="BodyText"/>
-    <w:rsid w:val="00D51553"/>
-    <w:rPr>
-      <w:rFonts w:ascii="Times New Roman" w:eastAsia="Times New Roman" w:hAnsi="Times New Roman" w:cs="Times New Roman"/>
-      <w:sz w:val="24"/>
-      <w:szCs w:val="20"/>
-      <w:lang w:val="en-GB"/>
-    </w:rPr>
-  </w:style>
-  <w:style w:type="paragraph" w:styleId="ListParagraph">
-    <w:name w:val="List Paragraph"/>
-    <w:basedOn w:val="Normal"/>
-    <w:uiPriority w:val="34"/>
-    <w:qFormat/>
-    <w:rsid w:val="00D51553"/>
-    <w:pPr>
-      <w:spacing w:after="160" w:line="259" w:lineRule="auto"/>
-      <w:ind w:left="720"/>
-      <w:contextualSpacing/>
-    </w:pPr>
-    <w:rPr>
-      <w:rFonts w:asciiTheme="minorHAnsi" w:eastAsiaTheme="minorHAnsi" w:hAnsiTheme="minorHAnsi" w:cstheme="minorBidi"/>
-      <w:sz w:val="22"/>
-      <w:szCs w:val="22"/>
-      <w:lang w:val="en-US"/>
-    </w:rPr>
-  </w:style>
-</w:styles>
-</file>
-
-<file path=word/stylesWithEffects.xml><?xml version="1.0" encoding="utf-8"?>
-<w:styles xmlns:wpc="http://schemas.microsoft.com/office/word/2010/wordprocessingCanvas" xmlns:mc="http://schemas.openxmlformats.org/markup-compatibility/2006" xmlns:o="urn:schemas-microsoft-com:office:office" xmlns:r="http://schemas.openxmlformats.org/officeDocument/2006/relationships" xmlns:m="http://schemas.openxmlformats.org/officeDocument/2006/math" xmlns:v="urn:schemas-microsoft-com:vml" xmlns:wp14="http://schemas.microsoft.com/office/word/2010/wordprocessingDrawing" xmlns:wp="http://schemas.openxmlformats.org/drawingml/2006/wordprocessingDrawing" xmlns:w10="urn:schemas-microsoft-com:office:word" xmlns:w="http://schemas.openxmlformats.org/wordprocessingml/2006/main" xmlns:w14="http://schemas.microsoft.com/office/word/2010/wordml" xmlns:wpg="http://schemas.microsoft.com/office/word/2010/wordprocessingGroup" xmlns:wpi="http://schemas.microsoft.com/office/word/2010/wordprocessingInk" xmlns:wne="http://schemas.microsoft.com/office/word/2006/wordml" xmlns:wps="http://schemas.microsoft.com/office/word/2010/wordprocessingShape" mc:Ignorable="w14 wp14">
-  <w:docDefaults>
-    <w:rPrDefault>
-      <w:rPr>
-        <w:rFonts w:asciiTheme="minorHAnsi" w:eastAsiaTheme="minorHAnsi" w:hAnsiTheme="minorHAnsi" w:cstheme="minorBidi"/>
-        <w:sz w:val="22"/>
-        <w:szCs w:val="22"/>
-        <w:lang w:val="en-US" w:eastAsia="en-US" w:bidi="ar-SA"/>
-      </w:rPr>
-    </w:rPrDefault>
-    <w:pPrDefault>
-      <w:pPr>
-        <w:spacing w:after="200" w:line="276" w:lineRule="auto"/>
-      </w:pPr>
-    </w:pPrDefault>
-  </w:docDefaults>
-  <w:latentStyles w:defLockedState="0" w:defUIPriority="99" w:defSemiHidden="1" w:defUnhideWhenUsed="1" w:defQFormat="0" w:count="267">
-    <w:lsdException w:name="Normal" w:semiHidden="0" w:uiPriority="0" w:unhideWhenUsed="0" w:qFormat="1"/>
-    <w:lsdException w:name="heading 1" w:semiHidden="0" w:uiPriority="0" w:unhideWhenUsed="0" w:qFormat="1"/>
-    <w:lsdException w:name="heading 2" w:uiPriority="0" w:qFormat="1"/>
-    <w:lsdException w:name="heading 3" w:uiPriority="0" w:qFormat="1"/>
-    <w:lsdException w:name="heading 4" w:uiPriority="0" w:qFormat="1"/>
-    <w:lsdException w:name="heading 5" w:uiPriority="0" w:qFormat="1"/>
-    <w:lsdException w:name="heading 6" w:uiPriority="0" w:qFormat="1"/>
-    <w:lsdException w:name="heading 7" w:uiPriority="0" w:qFormat="1"/>
-    <w:lsdException w:name="heading 8" w:uiPriority="0" w:qFormat="1"/>
-    <w:lsdException w:name="heading 9" w:uiPriority="0" w:qFormat="1"/>
-    <w:lsdException w:name="toc 1" w:uiPriority="39"/>
-    <w:lsdException w:name="toc 2" w:uiPriority="39"/>
-    <w:lsdException w:name="toc 3" w:uiPriority="39"/>
-    <w:lsdException w:name="toc 4" w:uiPriority="39"/>
-    <w:lsdException w:name="toc 5" w:uiPriority="39"/>
-    <w:lsdException w:name="toc 6" w:uiPriority="39"/>
-    <w:lsdException w:name="toc 7" w:uiPriority="39"/>
-    <w:lsdException w:name="toc 8" w:uiPriority="39"/>
-    <w:lsdException w:name="toc 9" w:uiPriority="39"/>
-    <w:lsdException w:name="caption" w:uiPriority="35" w:qFormat="1"/>
-    <w:lsdException w:name="Title" w:semiHidden="0" w:uiPriority="10" w:unhideWhenUsed="0" w:qFormat="1"/>
-    <w:lsdException w:name="Default Paragraph Font" w:uiPriority="1"/>
-    <w:lsdException w:name="Body Text" w:uiPriority="0"/>
-    <w:lsdException w:name="Subtitle" w:semiHidden="0" w:uiPriority="11" w:unhideWhenUsed="0" w:qFormat="1"/>
-    <w:lsdException w:name="Strong" w:semiHidden="0" w:uiPriority="22" w:unhideWhenUsed="0" w:qFormat="1"/>
-    <w:lsdException w:name="Emphasis" w:semiHidden="0" w:uiPriority="20" w:unhideWhenUsed="0" w:qFormat="1"/>
-    <w:lsdException w:name="Table Grid" w:semiHidden="0" w:uiPriority="59" w:unhideWhenUsed="0"/>
-    <w:lsdException w:name="Placeholder Text" w:unhideWhenUsed="0"/>
-    <w:lsdException w:name="No Spacing" w:semiHidden="0" w:uiPriority="1" w:unhideWhenUsed="0" w:qFormat="1"/>
-    <w:lsdException w:name="Light Shading" w:semiHidden="0" w:uiPriority="60" w:unhideWhenUsed="0"/>
-    <w:lsdException w:name="Light List" w:semiHidden="0" w:uiPriority="61" w:unhideWhenUsed="0"/>
-    <w:lsdException w:name="Light Grid" w:semiHidden="0" w:uiPriority="62" w:unhideWhenUsed="0"/>
-    <w:lsdException w:name="Medium Shading 1" w:semiHidden="0" w:uiPriority="63" w:unhideWhenUsed="0"/>
-    <w:lsdException w:name="Medium Shading 2" w:semiHidden="0" w:uiPriority="64" w:unhideWhenUsed="0"/>
-    <w:lsdException w:name="Medium List 1" w:semiHidden="0" w:uiPriority="65" w:unhideWhenUsed="0"/>
-    <w:lsdException w:name="Medium List 2" w:semiHidden="0" w:uiPriority="66" w:unhideWhenUsed="0"/>
-    <w:lsdException w:name="Medium Grid 1" w:semiHidden="0" w:uiPriority="67" w:unhideWhenUsed="0"/>
-    <w:lsdException w:name="Medium Grid 2" w:semiHidden="0" w:uiPriority="68" w:unhideWhenUsed="0"/>
-    <w:lsdException w:name="Medium Grid 3" w:semiHidden="0" w:uiPriority="69" w:unhideWhenUsed="0"/>
-    <w:lsdException w:name="Dark List" w:semiHidden="0" w:uiPriority="70" w:unhideWhenUsed="0"/>
-    <w:lsdException w:name="Colorful Shading" w:semiHidden="0" w:uiPriority="71" w:unhideWhenUsed="0"/>
-    <w:lsdException w:name="Colorful List" w:semiHidden="0" w:uiPriority="72" w:unhideWhenUsed="0"/>
-    <w:lsdException w:name="Colorful Grid" w:semiHidden="0" w:uiPriority="73" w:unhideWhenUsed="0"/>
-    <w:lsdException w:name="Light Shading Accent 1" w:semiHidden="0" w:uiPriority="60" w:unhideWhenUsed="0"/>
-    <w:lsdException w:name="Light List Accent 1" w:semiHidden="0" w:uiPriority="61" w:unhideWhenUsed="0"/>
-    <w:lsdException w:name="Light Grid Accent 1" w:semiHidden="0" w:uiPriority="62" w:unhideWhenUsed="0"/>
-    <w:lsdException w:name="Medium Shading 1 Accent 1" w:semiHidden="0" w:uiPriority="63" w:unhideWhenUsed="0"/>
-    <w:lsdException w:name="Medium Shading 2 Accent 1" w:semiHidden="0" w:uiPriority="64" w:unhideWhenUsed="0"/>
-    <w:lsdException w:name="Medium List 1 Accent 1" w:semiHidden="0" w:uiPriority="65" w:unhideWhenUsed="0"/>
-    <w:lsdException w:name="Revision" w:unhideWhenUsed="0"/>
-    <w:lsdException w:name="List Paragraph" w:semiHidden="0" w:uiPriority="34" w:unhideWhenUsed="0" w:qFormat="1"/>
-    <w:lsdException w:name="Quote" w:semiHidden="0" w:uiPriority="29" w:unhideWhenUsed="0" w:qFormat="1"/>
-    <w:lsdException w:name="Intense Quote" w:semiHidden="0" w:uiPriority="30" w:unhideWhenUsed="0" w:qFormat="1"/>
-    <w:lsdException w:name="Medium List 2 Accent 1" w:semiHidden="0" w:uiPriority="66" w:unhideWhenUsed="0"/>
-    <w:lsdException w:name="Medium Grid 1 Accent 1" w:semiHidden="0" w:uiPriority="67" w:unhideWhenUsed="0"/>
-    <w:lsdException w:name="Medium Grid 2 Accent 1" w:semiHidden="0" w:uiPriority="68" w:unhideWhenUsed="0"/>
-    <w:lsdException w:name="Medium Grid 3 Accent 1" w:semiHidden="0" w:uiPriority="69" w:unhideWhenUsed="0"/>
-    <w:lsdException w:name="Dark List Accent 1" w:semiHidden="0" w:uiPriority="70" w:unhideWhenUsed="0"/>
-    <w:lsdException w:name="Colorful Shading Accent 1" w:semiHidden="0" w:uiPriority="71" w:unhideWhenUsed="0"/>
-    <w:lsdException w:name="Colorful List Accent 1" w:semiHidden="0" w:uiPriority="72" w:unhideWhenUsed="0"/>
-    <w:lsdException w:name="Colorful Grid Accent 1" w:semiHidden="0" w:uiPriority="73" w:unhideWhenUsed="0"/>
-    <w:lsdException w:name="Light Shading Accent 2" w:semiHidden="0" w:uiPriority="60" w:unhideWhenUsed="0"/>
-    <w:lsdException w:name="Light List Accent 2" w:semiHidden="0" w:uiPriority="61" w:unhideWhenUsed="0"/>
-    <w:lsdException w:name="Light Grid Accent 2" w:semiHidden="0" w:uiPriority="62" w:unhideWhenUsed="0"/>
-    <w:lsdException w:name="Medium Shading 1 Accent 2" w:semiHidden="0" w:uiPriority="63" w:unhideWhenUsed="0"/>
-    <w:lsdException w:name="Medium Shading 2 Accent 2" w:semiHidden="0" w:uiPriority="64" w:unhideWhenUsed="0"/>
-    <w:lsdException w:name="Medium List 1 Accent 2" w:semiHidden="0" w:uiPriority="65" w:unhideWhenUsed="0"/>
-    <w:lsdException w:name="Medium List 2 Accent 2" w:semiHidden="0" w:uiPriority="66" w:unhideWhenUsed="0"/>
-    <w:lsdException w:name="Medium Grid 1 Accent 2" w:semiHidden="0" w:uiPriority="67" w:unhideWhenUsed="0"/>
-    <w:lsdException w:name="Medium Grid 2 Accent 2" w:semiHidden="0" w:uiPriority="68" w:unhideWhenUsed="0"/>
-    <w:lsdException w:name="Medium Grid 3 Accent 2" w:semiHidden="0" w:uiPriority="69" w:unhideWhenUsed="0"/>
-    <w:lsdException w:name="Dark List Accent 2" w:semiHidden="0" w:uiPriority="70" w:unhideWhenUsed="0"/>
-    <w:lsdException w:name="Colorful Shading Accent 2" w:semiHidden="0" w:uiPriority="71" w:unhideWhenUsed="0"/>
-    <w:lsdException w:name="Colorful List Accent 2" w:semiHidden="0" w:uiPriority="72" w:unhideWhenUsed="0"/>
-    <w:lsdException w:name="Colorful Grid Accent 2" w:semiHidden="0" w:uiPriority="73" w:unhideWhenUsed="0"/>
-    <w:lsdException w:name="Light Shading Accent 3" w:semiHidden="0" w:uiPriority="60" w:unhideWhenUsed="0"/>
-    <w:lsdException w:name="Light List Accent 3" w:semiHidden="0" w:uiPriority="61" w:unhideWhenUsed="0"/>
-    <w:lsdException w:name="Light Grid Accent 3" w:semiHidden="0" w:uiPriority="62" w:unhideWhenUsed="0"/>
-    <w:lsdException w:name="Medium Shading 1 Accent 3" w:semiHidden="0" w:uiPriority="63" w:unhideWhenUsed="0"/>
-    <w:lsdException w:name="Medium Shading 2 Accent 3" w:semiHidden="0" w:uiPriority="64" w:unhideWhenUsed="0"/>
-    <w:lsdException w:name="Medium List 1 Accent 3" w:semiHidden="0" w:uiPriority="65" w:unhideWhenUsed="0"/>
-    <w:lsdException w:name="Medium List 2 Accent 3" w:semiHidden="0" w:uiPriority="66" w:unhideWhenUsed="0"/>
-    <w:lsdException w:name="Medium Grid 1 Accent 3" w:semiHidden="0" w:uiPriority="67" w:unhideWhenUsed="0"/>
-    <w:lsdException w:name="Medium Grid 2 Accent 3" w:semiHidden="0" w:uiPriority="68" w:unhideWhenUsed="0"/>
-    <w:lsdException w:name="Medium Grid 3 Accent 3" w:semiHidden="0" w:uiPriority="69" w:unhideWhenUsed="0"/>
-    <w:lsdException w:name="Dark List Accent 3" w:semiHidden="0" w:uiPriority="70" w:unhideWhenUsed="0"/>
-    <w:lsdException w:name="Colorful Shading Accent 3" w:semiHidden="0" w:uiPriority="71" w:unhideWhenUsed="0"/>
-    <w:lsdException w:name="Colorful List Accent 3" w:semiHidden="0" w:uiPriority="72" w:unhideWhenUsed="0"/>
-    <w:lsdException w:name="Colorful Grid Accent 3" w:semiHidden="0" w:uiPriority="73" w:unhideWhenUsed="0"/>
-    <w:lsdException w:name="Light Shading Accent 4" w:semiHidden="0" w:uiPriority="60" w:unhideWhenUsed="0"/>
-    <w:lsdException w:name="Light List Accent 4" w:semiHidden="0" w:uiPriority="61" w:unhideWhenUsed="0"/>
-    <w:lsdException w:name="Light Grid Accent 4" w:semiHidden="0" w:uiPriority="62" w:unhideWhenUsed="0"/>
-    <w:lsdException w:name="Medium Shading 1 Accent 4" w:semiHidden="0" w:uiPriority="63" w:unhideWhenUsed="0"/>
-    <w:lsdException w:name="Medium Shading 2 Accent 4" w:semiHidden="0" w:uiPriority="64" w:unhideWhenUsed="0"/>
-    <w:lsdException w:name="Medium List 1 Accent 4" w:semiHidden="0" w:uiPriority="65" w:unhideWhenUsed="0"/>
-    <w:lsdException w:name="Medium List 2 Accent 4" w:semiHidden="0" w:uiPriority="66" w:unhideWhenUsed="0"/>
-    <w:lsdException w:name="Medium Grid 1 Accent 4" w:semiHidden="0" w:uiPriority="67" w:unhideWhenUsed="0"/>
-    <w:lsdException w:name="Medium Grid 2 Accent 4" w:semiHidden="0" w:uiPriority="68" w:unhideWhenUsed="0"/>
-    <w:lsdException w:name="Medium Grid 3 Accent 4" w:semiHidden="0" w:uiPriority="69" w:unhideWhenUsed="0"/>
-    <w:lsdException w:name="Dark List Accent 4" w:semiHidden="0" w:uiPriority="70" w:unhideWhenUsed="0"/>
-    <w:lsdException w:name="Colorful Shading Accent 4" w:semiHidden="0" w:uiPriority="71" w:unhideWhenUsed="0"/>
-    <w:lsdException w:name="Colorful List Accent 4" w:semiHidden="0" w:uiPriority="72" w:unhideWhenUsed="0"/>
-    <w:lsdException w:name="Colorful Grid Accent 4" w:semiHidden="0" w:uiPriority="73" w:unhideWhenUsed="0"/>
-    <w:lsdException w:name="Light Shading Accent 5" w:semiHidden="0" w:uiPriority="60" w:unhideWhenUsed="0"/>
-    <w:lsdException w:name="Light List Accent 5" w:semiHidden="0" w:uiPriority="61" w:unhideWhenUsed="0"/>
-    <w:lsdException w:name="Light Grid Accent 5" w:semiHidden="0" w:uiPriority="62" w:unhideWhenUsed="0"/>
-    <w:lsdException w:name="Medium Shading 1 Accent 5" w:semiHidden="0" w:uiPriority="63" w:unhideWhenUsed="0"/>
-    <w:lsdException w:name="Medium Shading 2 Accent 5" w:semiHidden="0" w:uiPriority="64" w:unhideWhenUsed="0"/>
-    <w:lsdException w:name="Medium List 1 Accent 5" w:semiHidden="0" w:uiPriority="65" w:unhideWhenUsed="0"/>
-    <w:lsdException w:name="Medium List 2 Accent 5" w:semiHidden="0" w:uiPriority="66" w:unhideWhenUsed="0"/>
-    <w:lsdException w:name="Medium Grid 1 Accent 5" w:semiHidden="0" w:uiPriority="67" w:unhideWhenUsed="0"/>
-    <w:lsdException w:name="Medium Grid 2 Accent 5" w:semiHidden="0" w:uiPriority="68" w:unhideWhenUsed="0"/>
-    <w:lsdException w:name="Medium Grid 3 Accent 5" w:semiHidden="0" w:uiPriority="69" w:unhideWhenUsed="0"/>
-    <w:lsdException w:name="Dark List Accent 5" w:semiHidden="0" w:uiPriority="70" w:unhideWhenUsed="0"/>
-    <w:lsdException w:name="Colorful Shading Accent 5" w:semiHidden="0" w:uiPriority="71" w:unhideWhenUsed="0"/>
-    <w:lsdException w:name="Colorful List Accent 5" w:semiHidden="0" w:uiPriority="72" w:unhideWhenUsed="0"/>
-    <w:lsdException w:name="Colorful Grid Accent 5" w:semiHidden="0" w:uiPriority="73" w:unhideWhenUsed="0"/>
-    <w:lsdException w:name="Light Shading Accent 6" w:semiHidden="0" w:uiPriority="60" w:unhideWhenUsed="0"/>
-    <w:lsdException w:name="Light List Accent 6" w:semiHidden="0" w:uiPriority="61" w:unhideWhenUsed="0"/>
-    <w:lsdException w:name="Light Grid Accent 6" w:semiHidden="0" w:uiPriority="62" w:unhideWhenUsed="0"/>
-    <w:lsdException w:name="Medium Shading 1 Accent 6" w:semiHidden="0" w:uiPriority="63" w:unhideWhenUsed="0"/>
-    <w:lsdException w:name="Medium Shading 2 Accent 6" w:semiHidden="0" w:uiPriority="64" w:unhideWhenUsed="0"/>
-    <w:lsdException w:name="Medium List 1 Accent 6" w:semiHidden="0" w:uiPriority="65" w:unhideWhenUsed="0"/>
-    <w:lsdException w:name="Medium List 2 Accent 6" w:semiHidden="0" w:uiPriority="66" w:unhideWhenUsed="0"/>
-    <w:lsdException w:name="Medium Grid 1 Accent 6" w:semiHidden="0" w:uiPriority="67" w:unhideWhenUsed="0"/>
-    <w:lsdException w:name="Medium Grid 2 Accent 6" w:semiHidden="0" w:uiPriority="68" w:unhideWhenUsed="0"/>
-    <w:lsdException w:name="Medium Grid 3 Accent 6" w:semiHidden="0" w:uiPriority="69" w:unhideWhenUsed="0"/>
-    <w:lsdException w:name="Dark List Accent 6" w:semiHidden="0" w:uiPriority="70" w:unhideWhenUsed="0"/>
-    <w:lsdException w:name="Colorful Shading Accent 6" w:semiHidden="0" w:uiPriority="71" w:unhideWhenUsed="0"/>
-    <w:lsdException w:name="Colorful List Accent 6" w:semiHidden="0" w:uiPriority="72" w:unhideWhenUsed="0"/>
-    <w:lsdException w:name="Colorful Grid Accent 6" w:semiHidden="0" w:uiPriority="73" w:unhideWhenUsed="0"/>
-    <w:lsdException w:name="Subtle Emphasis" w:semiHidden="0" w:uiPriority="19" w:unhideWhenUsed="0" w:qFormat="1"/>
-    <w:lsdException w:name="Intense Emphasis" w:semiHidden="0" w:uiPriority="21" w:unhideWhenUsed="0" w:qFormat="1"/>
-    <w:lsdException w:name="Subtle Reference" w:semiHidden="0" w:uiPriority="31" w:unhideWhenUsed="0" w:qFormat="1"/>
-    <w:lsdException w:name="Intense Reference" w:semiHidden="0" w:uiPriority="32" w:unhideWhenUsed="0" w:qFormat="1"/>
-    <w:lsdException w:name="Book Title" w:semiHidden="0" w:uiPriority="33" w:unhideWhenUsed="0" w:qFormat="1"/>
-    <w:lsdException w:name="Bibliography" w:uiPriority="37"/>
-    <w:lsdException w:name="TOC Heading" w:uiPriority="39" w:qFormat="1"/>
+  <w:latentStyles w:defLockedState="0" w:defUIPriority="99" w:defSemiHidden="0" w:defUnhideWhenUsed="0" w:defQFormat="0" w:count="371">
+    <w:lsdException w:name="Normal" w:uiPriority="0" w:qFormat="1"/>
+    <w:lsdException w:name="heading 1" w:uiPriority="0" w:qFormat="1"/>
+    <w:lsdException w:name="heading 2" w:semiHidden="1" w:uiPriority="0" w:unhideWhenUsed="1" w:qFormat="1"/>
+    <w:lsdException w:name="heading 3" w:semiHidden="1" w:uiPriority="0" w:unhideWhenUsed="1" w:qFormat="1"/>
+    <w:lsdException w:name="heading 4" w:semiHidden="1" w:uiPriority="0" w:unhideWhenUsed="1" w:qFormat="1"/>
+    <w:lsdException w:name="heading 5" w:semiHidden="1" w:uiPriority="0" w:unhideWhenUsed="1" w:qFormat="1"/>
+    <w:lsdException w:name="heading 6" w:semiHidden="1" w:uiPriority="0" w:unhideWhenUsed="1" w:qFormat="1"/>
+    <w:lsdException w:name="heading 7" w:semiHidden="1" w:uiPriority="0" w:unhideWhenUsed="1" w:qFormat="1"/>
+    <w:lsdException w:name="heading 8" w:semiHidden="1" w:uiPriority="0" w:unhideWhenUsed="1" w:qFormat="1"/>
+    <w:lsdException w:name="heading 9" w:semiHidden="1" w:uiPriority="0" w:unhideWhenUsed="1" w:qFormat="1"/>
+    <w:lsdException w:name="index 1" w:semiHidden="1" w:unhideWhenUsed="1"/>
+    <w:lsdException w:name="index 2" w:semiHidden="1" w:unhideWhenUsed="1"/>
+    <w:lsdException w:name="index 3" w:semiHidden="1" w:unhideWhenUsed="1"/>
+    <w:lsdException w:name="index 4" w:semiHidden="1" w:unhideWhenUsed="1"/>
+    <w:lsdException w:name="index 5" w:semiHidden="1" w:unhideWhenUsed="1"/>
+    <w:lsdException w:name="index 6" w:semiHidden="1" w:unhideWhenUsed="1"/>
+    <w:lsdException w:name="index 7" w:semiHidden="1" w:unhideWhenUsed="1"/>
+    <w:lsdException w:name="index 8" w:semiHidden="1" w:unhideWhenUsed="1"/>
+    <w:lsdException w:name="index 9" w:semiHidden="1" w:unhideWhenUsed="1"/>
+    <w:lsdException w:name="toc 1" w:semiHidden="1" w:uiPriority="39" w:unhideWhenUsed="1"/>
+    <w:lsdException w:name="toc 2" w:semiHidden="1" w:uiPriority="39" w:unhideWhenUsed="1"/>
+    <w:lsdException w:name="toc 3" w:semiHidden="1" w:uiPriority="39" w:unhideWhenUsed="1"/>
+    <w:lsdException w:name="toc 4" w:semiHidden="1" w:uiPriority="39" w:unhideWhenUsed="1"/>
+    <w:lsdException w:name="toc 5" w:semiHidden="1" w:uiPriority="39" w:unhideWhenUsed="1"/>
+    <w:lsdException w:name="toc 6" w:semiHidden="1" w:uiPriority="39" w:unhideWhenUsed="1"/>
+    <w:lsdException w:name="toc 7" w:semiHidden="1" w:uiPriority="39" w:unhideWhenUsed="1"/>
+    <w:lsdException w:name="toc 8" w:semiHidden="1" w:uiPriority="39" w:unhideWhenUsed="1"/>
+    <w:lsdException w:name="toc 9" w:semiHidden="1" w:uiPriority="39" w:unhideWhenUsed="1"/>
+    <w:lsdException w:name="Normal Indent" w:semiHidden="1" w:unhideWhenUsed="1"/>
+    <w:lsdException w:name="footnote text" w:semiHidden="1" w:unhideWhenUsed="1"/>
+    <w:lsdException w:name="annotation text" w:semiHidden="1" w:unhideWhenUsed="1"/>
+    <w:lsdException w:name="header" w:semiHidden="1" w:unhideWhenUsed="1"/>
+    <w:lsdException w:name="footer" w:semiHidden="1" w:unhideWhenUsed="1"/>
+    <w:lsdException w:name="index heading" w:semiHidden="1" w:unhideWhenUsed="1"/>
+    <w:lsdException w:name="caption" w:semiHidden="1" w:uiPriority="35" w:unhideWhenUsed="1" w:qFormat="1"/>
+    <w:lsdException w:name="table of figures" w:semiHidden="1" w:unhideWhenUsed="1"/>
+    <w:lsdException w:name="envelope address" w:semiHidden="1" w:unhideWhenUsed="1"/>
+    <w:lsdException w:name="envelope return" w:semiHidden="1" w:unhideWhenUsed="1"/>
+    <w:lsdException w:name="footnote reference" w:semiHidden="1" w:unhideWhenUsed="1"/>
+    <w:lsdException w:name="annotation reference" w:semiHidden="1" w:unhideWhenUsed="1"/>
+    <w:lsdException w:name="line number" w:semiHidden="1" w:unhideWhenUsed="1"/>
+    <w:lsdException w:name="page number" w:semiHidden="1" w:unhideWhenUsed="1"/>
+    <w:lsdException w:name="endnote reference" w:semiHidden="1" w:unhideWhenUsed="1"/>
+    <w:lsdException w:name="endnote text" w:semiHidden="1" w:unhideWhenUsed="1"/>
+    <w:lsdException w:name="table of authorities" w:semiHidden="1" w:unhideWhenUsed="1"/>
+    <w:lsdException w:name="macro" w:semiHidden="1" w:unhideWhenUsed="1"/>
+    <w:lsdException w:name="toa heading" w:semiHidden="1" w:unhideWhenUsed="1"/>
+    <w:lsdException w:name="List" w:semiHidden="1" w:unhideWhenUsed="1"/>
+    <w:lsdException w:name="List Bullet" w:semiHidden="1" w:unhideWhenUsed="1"/>
+    <w:lsdException w:name="List Number" w:semiHidden="1" w:unhideWhenUsed="1"/>
+    <w:lsdException w:name="List 2" w:semiHidden="1" w:unhideWhenUsed="1"/>
+    <w:lsdException w:name="List 3" w:semiHidden="1" w:unhideWhenUsed="1"/>
+    <w:lsdException w:name="List 4" w:semiHidden="1" w:unhideWhenUsed="1"/>
+    <w:lsdException w:name="List 5" w:semiHidden="1" w:unhideWhenUsed="1"/>
+    <w:lsdException w:name="List Bullet 2" w:semiHidden="1" w:unhideWhenUsed="1"/>
+    <w:lsdException w:name="List Bullet 3" w:semiHidden="1" w:unhideWhenUsed="1"/>
+    <w:lsdException w:name="List Bullet 4" w:semiHidden="1" w:unhideWhenUsed="1"/>
+    <w:lsdException w:name="List Bullet 5" w:semiHidden="1" w:unhideWhenUsed="1"/>
+    <w:lsdException w:name="List Number 2" w:semiHidden="1" w:unhideWhenUsed="1"/>
+    <w:lsdException w:name="List Number 3" w:semiHidden="1" w:unhideWhenUsed="1"/>
+    <w:lsdException w:name="List Number 4" w:semiHidden="1" w:unhideWhenUsed="1"/>
+    <w:lsdException w:name="List Number 5" w:semiHidden="1" w:unhideWhenUsed="1"/>
+    <w:lsdException w:name="Title" w:uiPriority="10" w:qFormat="1"/>
+    <w:lsdException w:name="Closing" w:semiHidden="1" w:unhideWhenUsed="1"/>
+    <w:lsdException w:name="Signature" w:semiHidden="1" w:unhideWhenUsed="1"/>
+    <w:lsdException w:name="Default Paragraph Font" w:semiHidden="1" w:uiPriority="1" w:unhideWhenUsed="1"/>
+    <w:lsdException w:name="Body Text" w:semiHidden="1" w:uiPriority="0" w:unhideWhenUsed="1"/>
+    <w:lsdException w:name="Body Text Indent" w:semiHidden="1" w:unhideWhenUsed="1"/>
+    <w:lsdException w:name="List Continue" w:semiHidden="1" w:unhideWhenUsed="1"/>
+    <w:lsdException w:name="List Continue 2" w:semiHidden="1" w:unhideWhenUsed="1"/>
+    <w:lsdException w:name="List Continue 3" w:semiHidden="1" w:unhideWhenUsed="1"/>
+    <w:lsdException w:name="List Continue 4" w:semiHidden="1" w:unhideWhenUsed="1"/>
+    <w:lsdException w:name="List Continue 5" w:semiHidden="1" w:unhideWhenUsed="1"/>
+    <w:lsdException w:name="Message Header" w:semiHidden="1" w:unhideWhenUsed="1"/>
+    <w:lsdException w:name="Subtitle" w:uiPriority="11" w:qFormat="1"/>
+    <w:lsdException w:name="Salutation" w:semiHidden="1" w:unhideWhenUsed="1"/>
+    <w:lsdException w:name="Date" w:semiHidden="1" w:unhideWhenUsed="1"/>
+    <w:lsdException w:name="Body Text First Indent" w:semiHidden="1" w:unhideWhenUsed="1"/>
+    <w:lsdException w:name="Body Text First Indent 2" w:semiHidden="1" w:unhideWhenUsed="1"/>
+    <w:lsdException w:name="Note Heading" w:semiHidden="1" w:unhideWhenUsed="1"/>
+    <w:lsdException w:name="Body Text 2" w:semiHidden="1" w:unhideWhenUsed="1"/>
+    <w:lsdException w:name="Body Text 3" w:semiHidden="1" w:unhideWhenUsed="1"/>
+    <w:lsdException w:name="Body Text Indent 2" w:semiHidden="1" w:unhideWhenUsed="1"/>
+    <w:lsdException w:name="Body Text Indent 3" w:semiHidden="1" w:unhideWhenUsed="1"/>
+    <w:lsdException w:name="Block Text" w:semiHidden="1" w:unhideWhenUsed="1"/>
+    <w:lsdException w:name="Hyperlink" w:semiHidden="1" w:unhideWhenUsed="1"/>
+    <w:lsdException w:name="FollowedHyperlink" w:semiHidden="1" w:unhideWhenUsed="1"/>
+    <w:lsdException w:name="Strong" w:uiPriority="22" w:qFormat="1"/>
+    <w:lsdException w:name="Emphasis" w:uiPriority="20" w:qFormat="1"/>
+    <w:lsdException w:name="Document Map" w:semiHidden="1" w:unhideWhenUsed="1"/>
+    <w:lsdException w:name="Plain Text" w:semiHidden="1" w:unhideWhenUsed="1"/>
+    <w:lsdException w:name="E-mail Signature" w:semiHidden="1" w:unhideWhenUsed="1"/>
+    <w:lsdException w:name="HTML Top of Form" w:semiHidden="1" w:unhideWhenUsed="1"/>
+    <w:lsdException w:name="HTML Bottom of Form" w:semiHidden="1" w:unhideWhenUsed="1"/>
+    <w:lsdException w:name="Normal (Web)" w:semiHidden="1" w:unhideWhenUsed="1"/>
+    <w:lsdException w:name="HTML Acronym" w:semiHidden="1" w:unhideWhenUsed="1"/>
+    <w:lsdException w:name="HTML Address" w:semiHidden="1" w:unhideWhenUsed="1"/>
+    <w:lsdException w:name="HTML Cite" w:semiHidden="1" w:unhideWhenUsed="1"/>
+    <w:lsdException w:name="HTML Code" w:semiHidden="1" w:unhideWhenUsed="1"/>
+    <w:lsdException w:name="HTML Definition" w:semiHidden="1" w:unhideWhenUsed="1"/>
+    <w:lsdException w:name="HTML Keyboard" w:semiHidden="1" w:unhideWhenUsed="1"/>
+    <w:lsdException w:name="HTML Preformatted" w:semiHidden="1" w:unhideWhenUsed="1"/>
+    <w:lsdException w:name="HTML Sample" w:semiHidden="1" w:unhideWhenUsed="1"/>
+    <w:lsdException w:name="HTML Typewriter" w:semiHidden="1" w:unhideWhenUsed="1"/>
+    <w:lsdException w:name="HTML Variable" w:semiHidden="1" w:unhideWhenUsed="1"/>
+    <w:lsdException w:name="Normal Table" w:semiHidden="1" w:unhideWhenUsed="1"/>
+    <w:lsdException w:name="annotation subject" w:semiHidden="1" w:unhideWhenUsed="1"/>
+    <w:lsdException w:name="No List" w:semiHidden="1" w:unhideWhenUsed="1"/>
+    <w:lsdException w:name="Outline List 1" w:semiHidden="1" w:unhideWhenUsed="1"/>
+    <w:lsdException w:name="Outline List 2" w:semiHidden="1" w:unhideWhenUsed="1"/>
+    <w:lsdException w:name="Outline List 3" w:semiHidden="1" w:unhideWhenUsed="1"/>
+    <w:lsdException w:name="Table Simple 1" w:semiHidden="1" w:unhideWhenUsed="1"/>
+    <w:lsdException w:name="Table Simple 2" w:semiHidden="1" w:unhideWhenUsed="1"/>
+    <w:lsdException w:name="Table Simple 3" w:semiHidden="1" w:unhideWhenUsed="1"/>
+    <w:lsdException w:name="Table Classic 1" w:semiHidden="1" w:unhideWhenUsed="1"/>
+    <w:lsdException w:name="Table Classic 2" w:semiHidden="1" w:unhideWhenUsed="1"/>
+    <w:lsdException w:name="Table Classic 3" w:semiHidden="1" w:unhideWhenUsed="1"/>
+    <w:lsdException w:name="Table Classic 4" w:semiHidden="1" w:unhideWhenUsed="1"/>
+    <w:lsdException w:name="Table Colorful 1" w:semiHidden="1" w:unhideWhenUsed="1"/>
+    <w:lsdException w:name="Table Colorful 2" w:semiHidden="1" w:unhideWhenUsed="1"/>
+    <w:lsdException w:name="Table Colorful 3" w:semiHidden="1" w:unhideWhenUsed="1"/>
+    <w:lsdException w:name="Table Columns 1" w:semiHidden="1" w:unhideWhenUsed="1"/>
+    <w:lsdException w:name="Table Columns 2" w:semiHidden="1" w:unhideWhenUsed="1"/>
+    <w:lsdException w:name="Table Columns 3" w:semiHidden="1" w:unhideWhenUsed="1"/>
+    <w:lsdException w:name="Table Columns 4" w:semiHidden="1" w:unhideWhenUsed="1"/>
+    <w:lsdException w:name="Table Columns 5" w:semiHidden="1" w:unhideWhenUsed="1"/>
+    <w:lsdException w:name="Table Grid 1" w:semiHidden="1" w:unhideWhenUsed="1"/>
+    <w:lsdException w:name="Table Grid 2" w:semiHidden="1" w:unhideWhenUsed="1"/>
+    <w:lsdException w:name="Table Grid 3" w:semiHidden="1" w:unhideWhenUsed="1"/>
+    <w:lsdException w:name="Table Grid 4" w:semiHidden="1" w:unhideWhenUsed="1"/>
+    <w:lsdException w:name="Table Grid 5" w:semiHidden="1" w:unhideWhenUsed="1"/>
+    <w:lsdException w:name="Table Grid 6" w:semiHidden="1" w:unhideWhenUsed="1"/>
+    <w:lsdException w:name="Table Grid 7" w:semiHidden="1" w:unhideWhenUsed="1"/>
+    <w:lsdException w:name="Table Grid 8" w:semiHidden="1" w:unhideWhenUsed="1"/>
+    <w:lsdException w:name="Table List 1" w:semiHidden="1" w:unhideWhenUsed="1"/>
+    <w:lsdException w:name="Table List 2" w:semiHidden="1" w:unhideWhenUsed="1"/>
+    <w:lsdException w:name="Table List 3" w:semiHidden="1" w:unhideWhenUsed="1"/>
+    <w:lsdException w:name="Table List 4" w:semiHidden="1" w:unhideWhenUsed="1"/>
+    <w:lsdException w:name="Table List 5" w:semiHidden="1" w:unhideWhenUsed="1"/>
+    <w:lsdException w:name="Table List 6" w:semiHidden="1" w:unhideWhenUsed="1"/>
+    <w:lsdException w:name="Table List 7" w:semiHidden="1" w:unhideWhenUsed="1"/>
+    <w:lsdException w:name="Table List 8" w:semiHidden="1" w:unhideWhenUsed="1"/>
+    <w:lsdException w:name="Table 3D effects 1" w:semiHidden="1" w:unhideWhenUsed="1"/>
+    <w:lsdException w:name="Table 3D effects 2" w:semiHidden="1" w:unhideWhenUsed="1"/>
+    <w:lsdException w:name="Table 3D effects 3" w:semiHidden="1" w:unhideWhenUsed="1"/>
+    <w:lsdException w:name="Table Contemporary" w:semiHidden="1" w:unhideWhenUsed="1"/>
+    <w:lsdException w:name="Table Elegant" w:semiHidden="1" w:unhideWhenUsed="1"/>
+    <w:lsdException w:name="Table Professional" w:semiHidden="1" w:unhideWhenUsed="1"/>
+    <w:lsdException w:name="Table Subtle 1" w:semiHidden="1" w:unhideWhenUsed="1"/>
+    <w:lsdException w:name="Table Subtle 2" w:semiHidden="1" w:unhideWhenUsed="1"/>
+    <w:lsdException w:name="Table Web 1" w:semiHidden="1" w:unhideWhenUsed="1"/>
+    <w:lsdException w:name="Table Web 2" w:semiHidden="1" w:unhideWhenUsed="1"/>
+    <w:lsdException w:name="Table Web 3" w:semiHidden="1" w:unhideWhenUsed="1"/>
+    <w:lsdException w:name="Balloon Text" w:semiHidden="1" w:unhideWhenUsed="1"/>
+    <w:lsdException w:name="Table Grid" w:uiPriority="59"/>
+    <w:lsdException w:name="Table Theme" w:semiHidden="1" w:unhideWhenUsed="1"/>
+    <w:lsdException w:name="Placeholder Text" w:semiHidden="1"/>
+    <w:lsdException w:name="No Spacing" w:uiPriority="1" w:qFormat="1"/>
+    <w:lsdException w:name="Light Shading" w:uiPriority="60"/>
+    <w:lsdException w:name="Light List" w:uiPriority="61"/>
+    <w:lsdException w:name="Light Grid" w:uiPriority="62"/>
+    <w:lsdException w:name="Medium Shading 1" w:uiPriority="63"/>
+    <w:lsdException w:name="Medium Shading 2" w:uiPriority="64"/>
+    <w:lsdException w:name="Medium List 1" w:uiPriority="65"/>
+    <w:lsdException w:name="Medium List 2" w:uiPriority="66"/>
+    <w:lsdException w:name="Medium Grid 1" w:uiPriority="67"/>
+    <w:lsdException w:name="Medium Grid 2" w:uiPriority="68"/>
+    <w:lsdException w:name="Medium Grid 3" w:uiPriority="69"/>
+    <w:lsdException w:name="Dark List" w:uiPriority="70"/>
+    <w:lsdException w:name="Colorful Shading" w:uiPriority="71"/>
+    <w:lsdException w:name="Colorful List" w:uiPriority="72"/>
+    <w:lsdException w:name="Colorful Grid" w:uiPriority="73"/>
+    <w:lsdException w:name="Light Shading Accent 1" w:uiPriority="60"/>
+    <w:lsdException w:name="Light List Accent 1" w:uiPriority="61"/>
+    <w:lsdException w:name="Light Grid Accent 1" w:uiPriority="62"/>
+    <w:lsdException w:name="Medium Shading 1 Accent 1" w:uiPriority="63"/>
+    <w:lsdException w:name="Medium Shading 2 Accent 1" w:uiPriority="64"/>
+    <w:lsdException w:name="Medium List 1 Accent 1" w:uiPriority="65"/>
+    <w:lsdException w:name="Revision" w:semiHidden="1"/>
+    <w:lsdException w:name="List Paragraph" w:uiPriority="34" w:qFormat="1"/>
+    <w:lsdException w:name="Quote" w:uiPriority="29" w:qFormat="1"/>
+    <w:lsdException w:name="Intense Quote" w:uiPriority="30" w:qFormat="1"/>
+    <w:lsdException w:name="Medium List 2 Accent 1" w:uiPriority="66"/>
+    <w:lsdException w:name="Medium Grid 1 Accent 1" w:uiPriority="67"/>
+    <w:lsdException w:name="Medium Grid 2 Accent 1" w:uiPriority="68"/>
+    <w:lsdException w:name="Medium Grid 3 Accent 1" w:uiPriority="69"/>
+    <w:lsdException w:name="Dark List Accent 1" w:uiPriority="70"/>
+    <w:lsdException w:name="Colorful Shading Accent 1" w:uiPriority="71"/>
+    <w:lsdException w:name="Colorful List Accent 1" w:uiPriority="72"/>
+    <w:lsdException w:name="Colorful Grid Accent 1" w:uiPriority="73"/>
+    <w:lsdException w:name="Light Shading Accent 2" w:uiPriority="60"/>
+    <w:lsdException w:name="Light List Accent 2" w:uiPriority="61"/>
+    <w:lsdException w:name="Light Grid Accent 2" w:uiPriority="62"/>
+    <w:lsdException w:name="Medium Shading 1 Accent 2" w:uiPriority="63"/>
+    <w:lsdException w:name="Medium Shading 2 Accent 2" w:uiPriority="64"/>
+    <w:lsdException w:name="Medium List 1 Accent 2" w:uiPriority="65"/>
+    <w:lsdException w:name="Medium List 2 Accent 2" w:uiPriority="66"/>
+    <w:lsdException w:name="Medium Grid 1 Accent 2" w:uiPriority="67"/>
+    <w:lsdException w:name="Medium Grid 2 Accent 2" w:uiPriority="68"/>
+    <w:lsdException w:name="Medium Grid 3 Accent 2" w:uiPriority="69"/>
+    <w:lsdException w:name="Dark List Accent 2" w:uiPriority="70"/>
+    <w:lsdException w:name="Colorful Shading Accent 2" w:uiPriority="71"/>
+    <w:lsdException w:name="Colorful List Accent 2" w:uiPriority="72"/>
+    <w:lsdException w:name="Colorful Grid Accent 2" w:uiPriority="73"/>
+    <w:lsdException w:name="Light Shading Accent 3" w:uiPriority="60"/>
+    <w:lsdException w:name="Light List Accent 3" w:uiPriority="61"/>
+    <w:lsdException w:name="Light Grid Accent 3" w:uiPriority="62"/>
+    <w:lsdException w:name="Medium Shading 1 Accent 3" w:uiPriority="63"/>
+    <w:lsdException w:name="Medium Shading 2 Accent 3" w:uiPriority="64"/>
+    <w:lsdException w:name="Medium List 1 Accent 3" w:uiPriority="65"/>
+    <w:lsdException w:name="Medium List 2 Accent 3" w:uiPriority="66"/>
+    <w:lsdException w:name="Medium Grid 1 Accent 3" w:uiPriority="67"/>
+    <w:lsdException w:name="Medium Grid 2 Accent 3" w:uiPriority="68"/>
+    <w:lsdException w:name="Medium Grid 3 Accent 3" w:uiPriority="69"/>
+    <w:lsdException w:name="Dark List Accent 3" w:uiPriority="70"/>
+    <w:lsdException w:name="Colorful Shading Accent 3" w:uiPriority="71"/>
+    <w:lsdException w:name="Colorful List Accent 3" w:uiPriority="72"/>
+    <w:lsdException w:name="Colorful Grid Accent 3" w:uiPriority="73"/>
+    <w:lsdException w:name="Light Shading Accent 4" w:uiPriority="60"/>
+    <w:lsdException w:name="Light List Accent 4" w:uiPriority="61"/>
+    <w:lsdException w:name="Light Grid Accent 4" w:uiPriority="62"/>
+    <w:lsdException w:name="Medium Shading 1 Accent 4" w:uiPriority="63"/>
+    <w:lsdException w:name="Medium Shading 2 Accent 4" w:uiPriority="64"/>
+    <w:lsdException w:name="Medium List 1 Accent 4" w:uiPriority="65"/>
+    <w:lsdException w:name="Medium List 2 Accent 4" w:uiPriority="66"/>
+    <w:lsdException w:name="Medium Grid 1 Accent 4" w:uiPriority="67"/>
+    <w:lsdException w:name="Medium Grid 2 Accent 4" w:uiPriority="68"/>
+    <w:lsdException w:name="Medium Grid 3 Accent 4" w:uiPriority="69"/>
+    <w:lsdException w:name="Dark List Accent 4" w:uiPriority="70"/>
+    <w:lsdException w:name="Colorful Shading Accent 4" w:uiPriority="71"/>
+    <w:lsdException w:name="Colorful List Accent 4" w:uiPriority="72"/>
+    <w:lsdException w:name="Colorful Grid Accent 4" w:uiPriority="73"/>
+    <w:lsdException w:name="Light Shading Accent 5" w:uiPriority="60"/>
+    <w:lsdException w:name="Light List Accent 5" w:uiPriority="61"/>
+    <w:lsdException w:name="Light Grid Accent 5" w:uiPriority="62"/>
+    <w:lsdException w:name="Medium Shading 1 Accent 5" w:uiPriority="63"/>
+    <w:lsdException w:name="Medium Shading 2 Accent 5" w:uiPriority="64"/>
+    <w:lsdException w:name="Medium List 1 Accent 5" w:uiPriority="65"/>
+    <w:lsdException w:name="Medium List 2 Accent 5" w:uiPriority="66"/>
+    <w:lsdException w:name="Medium Grid 1 Accent 5" w:uiPriority="67"/>
+    <w:lsdException w:name="Medium Grid 2 Accent 5" w:uiPriority="68"/>
+    <w:lsdException w:name="Medium Grid 3 Accent 5" w:uiPriority="69"/>
+    <w:lsdException w:name="Dark List Accent 5" w:uiPriority="70"/>
+    <w:lsdException w:name="Colorful Shading Accent 5" w:uiPriority="71"/>
+    <w:lsdException w:name="Colorful List Accent 5" w:uiPriority="72"/>
+    <w:lsdException w:name="Colorful Grid Accent 5" w:uiPriority="73"/>
+    <w:lsdException w:name="Light Shading Accent 6" w:uiPriority="60"/>
+    <w:lsdException w:name="Light List Accent 6" w:uiPriority="61"/>
+    <w:lsdException w:name="Light Grid Accent 6" w:uiPriority="62"/>
+    <w:lsdException w:name="Medium Shading 1 Accent 6" w:uiPriority="63"/>
+    <w:lsdException w:name="Medium Shading 2 Accent 6" w:uiPriority="64"/>
+    <w:lsdException w:name="Medium List 1 Accent 6" w:uiPriority="65"/>
+    <w:lsdException w:name="Medium List 2 Accent 6" w:uiPriority="66"/>
+    <w:lsdException w:name="Medium Grid 1 Accent 6" w:uiPriority="67"/>
+    <w:lsdException w:name="Medium Grid 2 Accent 6" w:uiPriority="68"/>
+    <w:lsdException w:name="Medium Grid 3 Accent 6" w:uiPriority="69"/>
+    <w:lsdException w:name="Dark List Accent 6" w:uiPriority="70"/>
+    <w:lsdException w:name="Colorful Shading Accent 6" w:uiPriority="71"/>
+    <w:lsdException w:name="Colorful List Accent 6" w:uiPriority="72"/>
+    <w:lsdException w:name="Colorful Grid Accent 6" w:uiPriority="73"/>
+    <w:lsdException w:name="Subtle Emphasis" w:uiPriority="19" w:qFormat="1"/>
+    <w:lsdException w:name="Intense Emphasis" w:uiPriority="21" w:qFormat="1"/>
+    <w:lsdException w:name="Subtle Reference" w:uiPriority="31" w:qFormat="1"/>
+    <w:lsdException w:name="Intense Reference" w:uiPriority="32" w:qFormat="1"/>
+    <w:lsdException w:name="Book Title" w:uiPriority="33" w:qFormat="1"/>
+    <w:lsdException w:name="Bibliography" w:semiHidden="1" w:uiPriority="37" w:unhideWhenUsed="1"/>
+    <w:lsdException w:name="TOC Heading" w:semiHidden="1" w:uiPriority="39" w:unhideWhenUsed="1" w:qFormat="1"/>
+    <w:lsdException w:name="Plain Table 1" w:uiPriority="41"/>
+    <w:lsdException w:name="Plain Table 2" w:uiPriority="42"/>
+    <w:lsdException w:name="Plain Table 3" w:uiPriority="43"/>
+    <w:lsdException w:name="Plain Table 4" w:uiPriority="44"/>
+    <w:lsdException w:name="Plain Table 5" w:uiPriority="45"/>
+    <w:lsdException w:name="Grid Table Light" w:uiPriority="40"/>
+    <w:lsdException w:name="Grid Table 1 Light" w:uiPriority="46"/>
+    <w:lsdException w:name="Grid Table 2" w:uiPriority="47"/>
+    <w:lsdException w:name="Grid Table 3" w:uiPriority="48"/>
+    <w:lsdException w:name="Grid Table 4" w:uiPriority="49"/>
+    <w:lsdException w:name="Grid Table 5 Dark" w:uiPriority="50"/>
+    <w:lsdException w:name="Grid Table 6 Colorful" w:uiPriority="51"/>
+    <w:lsdException w:name="Grid Table 7 Colorful" w:uiPriority="52"/>
+    <w:lsdException w:name="Grid Table 1 Light Accent 1" w:uiPriority="46"/>
+    <w:lsdException w:name="Grid Table 2 Accent 1" w:uiPriority="47"/>
+    <w:lsdException w:name="Grid Table 3 Accent 1" w:uiPriority="48"/>
+    <w:lsdException w:name="Grid Table 4 Accent 1" w:uiPriority="49"/>
+    <w:lsdException w:name="Grid Table 5 Dark Accent 1" w:uiPriority="50"/>
+    <w:lsdException w:name="Grid Table 6 Colorful Accent 1" w:uiPriority="51"/>
+    <w:lsdException w:name="Grid Table 7 Colorful Accent 1" w:uiPriority="52"/>
+    <w:lsdException w:name="Grid Table 1 Light Accent 2" w:uiPriority="46"/>
+    <w:lsdException w:name="Grid Table 2 Accent 2" w:uiPriority="47"/>
+    <w:lsdException w:name="Grid Table 3 Accent 2" w:uiPriority="48"/>
+    <w:lsdException w:name="Grid Table 4 Accent 2" w:uiPriority="49"/>
+    <w:lsdException w:name="Grid Table 5 Dark Accent 2" w:uiPriority="50"/>
+    <w:lsdException w:name="Grid Table 6 Colorful Accent 2" w:uiPriority="51"/>
+    <w:lsdException w:name="Grid Table 7 Colorful Accent 2" w:uiPriority="52"/>
+    <w:lsdException w:name="Grid Table 1 Light Accent 3" w:uiPriority="46"/>
+    <w:lsdException w:name="Grid Table 2 Accent 3" w:uiPriority="47"/>
+    <w:lsdException w:name="Grid Table 3 Accent 3" w:uiPriority="48"/>
+    <w:lsdException w:name="Grid Table 4 Accent 3" w:uiPriority="49"/>
+    <w:lsdException w:name="Grid Table 5 Dark Accent 3" w:uiPriority="50"/>
+    <w:lsdException w:name="Grid Table 6 Colorful Accent 3" w:uiPriority="51"/>
+    <w:lsdException w:name="Grid Table 7 Colorful Accent 3" w:uiPriority="52"/>
+    <w:lsdException w:name="Grid Table 1 Light Accent 4" w:uiPriority="46"/>
+    <w:lsdException w:name="Grid Table 2 Accent 4" w:uiPriority="47"/>
+    <w:lsdException w:name="Grid Table 3 Accent 4" w:uiPriority="48"/>
+    <w:lsdException w:name="Grid Table 4 Accent 4" w:uiPriority="49"/>
+    <w:lsdException w:name="Grid Table 5 Dark Accent 4" w:uiPriority="50"/>
+    <w:lsdException w:name="Grid Table 6 Colorful Accent 4" w:uiPriority="51"/>
+    <w:lsdException w:name="Grid Table 7 Colorful Accent 4" w:uiPriority="52"/>
+    <w:lsdException w:name="Grid Table 1 Light Accent 5" w:uiPriority="46"/>
+    <w:lsdException w:name="Grid Table 2 Accent 5" w:uiPriority="47"/>
+    <w:lsdException w:name="Grid Table 3 Accent 5" w:uiPriority="48"/>
+    <w:lsdException w:name="Grid Table 4 Accent 5" w:uiPriority="49"/>
+    <w:lsdException w:name="Grid Table 5 Dark Accent 5" w:uiPriority="50"/>
+    <w:lsdException w:name="Grid Table 6 Colorful Accent 5" w:uiPriority="51"/>
+    <w:lsdException w:name="Grid Table 7 Colorful Accent 5" w:uiPriority="52"/>
+    <w:lsdException w:name="Grid Table 1 Light Accent 6" w:uiPriority="46"/>
+    <w:lsdException w:name="Grid Table 2 Accent 6" w:uiPriority="47"/>
+    <w:lsdException w:name="Grid Table 3 Accent 6" w:uiPriority="48"/>
+    <w:lsdException w:name="Grid Table 4 Accent 6" w:uiPriority="49"/>
+    <w:lsdException w:name="Grid Table 5 Dark Accent 6" w:uiPriority="50"/>
+    <w:lsdException w:name="Grid Table 6 Colorful Accent 6" w:uiPriority="51"/>
+    <w:lsdException w:name="Grid Table 7 Colorful Accent 6" w:uiPriority="52"/>
+    <w:lsdException w:name="List Table 1 Light" w:uiPriority="46"/>
+    <w:lsdException w:name="List Table 2" w:uiPriority="47"/>
+    <w:lsdException w:name="List Table 3" w:uiPriority="48"/>
+    <w:lsdException w:name="List Table 4" w:uiPriority="49"/>
+    <w:lsdException w:name="List Table 5 Dark" w:uiPriority="50"/>
+    <w:lsdException w:name="List Table 6 Colorful" w:uiPriority="51"/>
+    <w:lsdException w:name="List Table 7 Colorful" w:uiPriority="52"/>
+    <w:lsdException w:name="List Table 1 Light Accent 1" w:uiPriority="46"/>
+    <w:lsdException w:name="List Table 2 Accent 1" w:uiPriority="47"/>
+    <w:lsdException w:name="List Table 3 Accent 1" w:uiPriority="48"/>
+    <w:lsdException w:name="List Table 4 Accent 1" w:uiPriority="49"/>
+    <w:lsdException w:name="List Table 5 Dark Accent 1" w:uiPriority="50"/>
+    <w:lsdException w:name="List Table 6 Colorful Accent 1" w:uiPriority="51"/>
+    <w:lsdException w:name="List Table 7 Colorful Accent 1" w:uiPriority="52"/>
+    <w:lsdException w:name="List Table 1 Light Accent 2" w:uiPriority="46"/>
+    <w:lsdException w:name="List Table 2 Accent 2" w:uiPriority="47"/>
+    <w:lsdException w:name="List Table 3 Accent 2" w:uiPriority="48"/>
+    <w:lsdException w:name="List Table 4 Accent 2" w:uiPriority="49"/>
+    <w:lsdException w:name="List Table 5 Dark Accent 2" w:uiPriority="50"/>
+    <w:lsdException w:name="List Table 6 Colorful Accent 2" w:uiPriority="51"/>
+    <w:lsdException w:name="List Table 7 Colorful Accent 2" w:uiPriority="52"/>
+    <w:lsdException w:name="List Table 1 Light Accent 3" w:uiPriority="46"/>
+    <w:lsdException w:name="List Table 2 Accent 3" w:uiPriority="47"/>
+    <w:lsdException w:name="List Table 3 Accent 3" w:uiPriority="48"/>
+    <w:lsdException w:name="List Table 4 Accent 3" w:uiPriority="49"/>
+    <w:lsdException w:name="List Table 5 Dark Accent 3" w:uiPriority="50"/>
+    <w:lsdException w:name="List Table 6 Colorful Accent 3" w:uiPriority="51"/>
+    <w:lsdException w:name="List Table 7 Colorful Accent 3" w:uiPriority="52"/>
+    <w:lsdException w:name="List Table 1 Light Accent 4" w:uiPriority="46"/>
+    <w:lsdException w:name="List Table 2 Accent 4" w:uiPriority="47"/>
+    <w:lsdException w:name="List Table 3 Accent 4" w:uiPriority="48"/>
+    <w:lsdException w:name="List Table 4 Accent 4" w:uiPriority="49"/>
+    <w:lsdException w:name="List Table 5 Dark Accent 4" w:uiPriority="50"/>
+    <w:lsdException w:name="List Table 6 Colorful Accent 4" w:uiPriority="51"/>
+    <w:lsdException w:name="List Table 7 Colorful Accent 4" w:uiPriority="52"/>
+    <w:lsdException w:name="List Table 1 Light Accent 5" w:uiPriority="46"/>
+    <w:lsdException w:name="List Table 2 Accent 5" w:uiPriority="47"/>
+    <w:lsdException w:name="List Table 3 Accent 5" w:uiPriority="48"/>
+    <w:lsdException w:name="List Table 4 Accent 5" w:uiPriority="49"/>
+    <w:lsdException w:name="List Table 5 Dark Accent 5" w:uiPriority="50"/>
+    <w:lsdException w:name="List Table 6 Colorful Accent 5" w:uiPriority="51"/>
+    <w:lsdException w:name="List Table 7 Colorful Accent 5" w:uiPriority="52"/>
+    <w:lsdException w:name="List Table 1 Light Accent 6" w:uiPriority="46"/>
+    <w:lsdException w:name="List Table 2 Accent 6" w:uiPriority="47"/>
+    <w:lsdException w:name="List Table 3 Accent 6" w:uiPriority="48"/>
+    <w:lsdException w:name="List Table 4 Accent 6" w:uiPriority="49"/>
+    <w:lsdException w:name="List Table 5 Dark Accent 6" w:uiPriority="50"/>
+    <w:lsdException w:name="List Table 6 Colorful Accent 6" w:uiPriority="51"/>
+    <w:lsdException w:name="List Table 7 Colorful Accent 6" w:uiPriority="52"/>
   </w:latentStyles>
   <w:style w:type="paragraph" w:default="1" w:styleId="Normal">
     <w:name w:val="Normal"/>
